--- a/reports/final_report_0515.docx
+++ b/reports/final_report_0515.docx
@@ -19,12 +19,12 @@
               <wp:anchor distT="0" distB="0" distL="114935" distR="114935" simplePos="0" relativeHeight="251657216" behindDoc="0" locked="0" layoutInCell="1" allowOverlap="1">
                 <wp:simplePos x="0" y="0"/>
                 <wp:positionH relativeFrom="margin">
-                  <wp:align>center</wp:align>
+                  <wp:posOffset>750094</wp:posOffset>
                 </wp:positionH>
                 <wp:positionV relativeFrom="page">
                   <wp:posOffset>914400</wp:posOffset>
                 </wp:positionV>
-                <wp:extent cx="6281420" cy="1640205"/>
+                <wp:extent cx="4457700" cy="1600200"/>
                 <wp:effectExtent l="0" t="0" r="0" b="0"/>
                 <wp:wrapTopAndBottom/>
                 <wp:docPr id="26" name="Text Box 11"/>
@@ -40,7 +40,7 @@
                       <wps:spPr bwMode="auto">
                         <a:xfrm>
                           <a:off x="0" y="0"/>
-                          <a:ext cx="6281420" cy="1640205"/>
+                          <a:ext cx="4457700" cy="1600200"/>
                         </a:xfrm>
                         <a:prstGeom prst="rect">
                           <a:avLst/>
@@ -99,8 +99,16 @@
                               <w:t>Risk Analysis and Default Prediction for Taiwan Companies</w:t>
                             </w:r>
                           </w:p>
-                          <w:p/>
-                          <w:p/>
+                          <w:p>
+                            <w:pPr>
+                              <w:jc w:val="center"/>
+                            </w:pPr>
+                          </w:p>
+                          <w:p>
+                            <w:pPr>
+                              <w:jc w:val="center"/>
+                            </w:pPr>
+                          </w:p>
                           <w:tbl>
                             <w:tblPr>
                               <w:tblW w:w="0" w:type="auto"/>
@@ -108,7 +116,6 @@
                               <w:tblLook w:val="0000" w:firstRow="0" w:lastRow="0" w:firstColumn="0" w:lastColumn="0" w:noHBand="0" w:noVBand="0"/>
                             </w:tblPr>
                             <w:tblGrid>
-                              <w:gridCol w:w="3322"/>
                               <w:gridCol w:w="3322"/>
                               <w:gridCol w:w="3322"/>
                             </w:tblGrid>
@@ -132,7 +139,21 @@
                                     <w:rPr>
                                       <w:lang w:val="en-GB" w:eastAsia="en-GB"/>
                                     </w:rPr>
-                                    <w:t>Yuan-Hsi Lai</w:t>
+                                    <w:t>Yuan-</w:t>
+                                  </w:r>
+                                  <w:proofErr w:type="spellStart"/>
+                                  <w:r>
+                                    <w:rPr>
+                                      <w:lang w:val="en-GB" w:eastAsia="en-GB"/>
+                                    </w:rPr>
+                                    <w:t>Hsi</w:t>
+                                  </w:r>
+                                  <w:proofErr w:type="spellEnd"/>
+                                  <w:r>
+                                    <w:rPr>
+                                      <w:lang w:val="en-GB" w:eastAsia="en-GB"/>
+                                    </w:rPr>
+                                    <w:t xml:space="preserve"> Lai</w:t>
                                   </w:r>
                                 </w:p>
                                 <w:p>
@@ -189,7 +210,6 @@
                               <w:tc>
                                 <w:tcPr>
                                   <w:tcW w:w="3322" w:type="dxa"/>
-                                  <w:shd w:val="clear" w:color="auto" w:fill="auto"/>
                                 </w:tcPr>
                                 <w:p>
                                   <w:pPr>
@@ -218,13 +238,7 @@
                                     <w:rPr>
                                       <w:lang w:val="en-GB" w:eastAsia="en-GB"/>
                                     </w:rPr>
-                                    <w:t xml:space="preserve">Dept. of </w:t>
-                                  </w:r>
-                                  <w:r>
-                                    <w:rPr>
-                                      <w:lang w:val="en-GB" w:eastAsia="en-GB"/>
-                                    </w:rPr>
-                                    <w:t>Computer Science</w:t>
+                                    <w:t>Dept. of Computer Science</w:t>
                                   </w:r>
                                 </w:p>
                                 <w:p>
@@ -254,35 +268,12 @@
                                       <w:szCs w:val="18"/>
                                       <w:lang w:val="en-GB" w:eastAsia="en-GB"/>
                                     </w:rPr>
-                                    <w:t>pt2534</w:t>
-                                  </w:r>
-                                  <w:r>
-                                    <w:rPr>
-                                      <w:rFonts w:ascii="Courier" w:hAnsi="Courier" w:cs="Courier"/>
-                                      <w:sz w:val="18"/>
-                                      <w:szCs w:val="18"/>
-                                      <w:lang w:val="en-GB" w:eastAsia="en-GB"/>
-                                    </w:rPr>
-                                    <w:t>@columbia.edu</w:t>
+                                    <w:t>pt2534@columbia.edu</w:t>
                                   </w:r>
                                 </w:p>
                                 <w:p>
                                   <w:pPr>
                                     <w:jc w:val="center"/>
-                                  </w:pPr>
-                                </w:p>
-                                <w:p>
-                                  <w:pPr>
-                                    <w:jc w:val="center"/>
-                                  </w:pPr>
-                                </w:p>
-                              </w:tc>
-                              <w:tc>
-                                <w:tcPr>
-                                  <w:tcW w:w="3322" w:type="dxa"/>
-                                </w:tcPr>
-                                <w:p>
-                                  <w:pPr>
                                     <w:rPr>
                                       <w:color w:val="000000"/>
                                       <w:lang w:eastAsia="en-GB"/>
@@ -292,7 +283,11 @@
                               </w:tc>
                             </w:tr>
                           </w:tbl>
-                          <w:p/>
+                          <w:p>
+                            <w:pPr>
+                              <w:jc w:val="center"/>
+                            </w:pPr>
+                          </w:p>
                         </w:txbxContent>
                       </wps:txbx>
                       <wps:bodyPr rot="0" vert="horz" wrap="square" lIns="0" tIns="0" rIns="0" bIns="0" anchor="t" anchorCtr="0" upright="1">
@@ -316,7 +311,7 @@
                 <v:stroke joinstyle="miter"/>
                 <v:path gradientshapeok="t" o:connecttype="rect"/>
               </v:shapetype>
-              <v:shape id="Text Box 11" o:spid="_x0000_s1026" type="#_x0000_t202" style="position:absolute;margin-left:0;margin-top:1in;width:494.6pt;height:129.15pt;z-index:251657216;visibility:visible;mso-wrap-style:square;mso-width-percent:0;mso-height-percent:0;mso-wrap-distance-left:9.05pt;mso-wrap-distance-top:0;mso-wrap-distance-right:9.05pt;mso-wrap-distance-bottom:0;mso-position-horizontal:center;mso-position-horizontal-relative:margin;mso-position-vertical:absolute;mso-position-vertical-relative:page;mso-width-percent:0;mso-height-percent:0;mso-width-relative:page;mso-height-relative:page;v-text-anchor:top" o:gfxdata="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" stroked="f">
+              <v:shape id="Text Box 11" o:spid="_x0000_s1026" type="#_x0000_t202" style="position:absolute;margin-left:59.05pt;margin-top:1in;width:351pt;height:126pt;z-index:251657216;visibility:visible;mso-wrap-style:square;mso-width-percent:0;mso-height-percent:0;mso-wrap-distance-left:9.05pt;mso-wrap-distance-top:0;mso-wrap-distance-right:9.05pt;mso-wrap-distance-bottom:0;mso-position-horizontal:absolute;mso-position-horizontal-relative:margin;mso-position-vertical:absolute;mso-position-vertical-relative:page;mso-width-percent:0;mso-height-percent:0;mso-width-relative:page;mso-height-relative:page;v-text-anchor:top" o:gfxdata="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" stroked="f">
                 <v:fill opacity="0"/>
                 <v:path arrowok="t"/>
                 <v:textbox inset="0,0,0,0">
@@ -352,8 +347,16 @@
                         <w:t>Risk Analysis and Default Prediction for Taiwan Companies</w:t>
                       </w:r>
                     </w:p>
-                    <w:p/>
-                    <w:p/>
+                    <w:p>
+                      <w:pPr>
+                        <w:jc w:val="center"/>
+                      </w:pPr>
+                    </w:p>
+                    <w:p>
+                      <w:pPr>
+                        <w:jc w:val="center"/>
+                      </w:pPr>
+                    </w:p>
                     <w:tbl>
                       <w:tblPr>
                         <w:tblW w:w="0" w:type="auto"/>
@@ -361,7 +364,6 @@
                         <w:tblLook w:val="0000" w:firstRow="0" w:lastRow="0" w:firstColumn="0" w:lastColumn="0" w:noHBand="0" w:noVBand="0"/>
                       </w:tblPr>
                       <w:tblGrid>
-                        <w:gridCol w:w="3322"/>
                         <w:gridCol w:w="3322"/>
                         <w:gridCol w:w="3322"/>
                       </w:tblGrid>
@@ -385,7 +387,21 @@
                               <w:rPr>
                                 <w:lang w:val="en-GB" w:eastAsia="en-GB"/>
                               </w:rPr>
-                              <w:t>Yuan-Hsi Lai</w:t>
+                              <w:t>Yuan-</w:t>
+                            </w:r>
+                            <w:proofErr w:type="spellStart"/>
+                            <w:r>
+                              <w:rPr>
+                                <w:lang w:val="en-GB" w:eastAsia="en-GB"/>
+                              </w:rPr>
+                              <w:t>Hsi</w:t>
+                            </w:r>
+                            <w:proofErr w:type="spellEnd"/>
+                            <w:r>
+                              <w:rPr>
+                                <w:lang w:val="en-GB" w:eastAsia="en-GB"/>
+                              </w:rPr>
+                              <w:t xml:space="preserve"> Lai</w:t>
                             </w:r>
                           </w:p>
                           <w:p>
@@ -442,7 +458,6 @@
                         <w:tc>
                           <w:tcPr>
                             <w:tcW w:w="3322" w:type="dxa"/>
-                            <w:shd w:val="clear" w:color="auto" w:fill="auto"/>
                           </w:tcPr>
                           <w:p>
                             <w:pPr>
@@ -471,13 +486,7 @@
                               <w:rPr>
                                 <w:lang w:val="en-GB" w:eastAsia="en-GB"/>
                               </w:rPr>
-                              <w:t xml:space="preserve">Dept. of </w:t>
-                            </w:r>
-                            <w:r>
-                              <w:rPr>
-                                <w:lang w:val="en-GB" w:eastAsia="en-GB"/>
-                              </w:rPr>
-                              <w:t>Computer Science</w:t>
+                              <w:t>Dept. of Computer Science</w:t>
                             </w:r>
                           </w:p>
                           <w:p>
@@ -507,35 +516,12 @@
                                 <w:szCs w:val="18"/>
                                 <w:lang w:val="en-GB" w:eastAsia="en-GB"/>
                               </w:rPr>
-                              <w:t>pt2534</w:t>
-                            </w:r>
-                            <w:r>
-                              <w:rPr>
-                                <w:rFonts w:ascii="Courier" w:hAnsi="Courier" w:cs="Courier"/>
-                                <w:sz w:val="18"/>
-                                <w:szCs w:val="18"/>
-                                <w:lang w:val="en-GB" w:eastAsia="en-GB"/>
-                              </w:rPr>
-                              <w:t>@columbia.edu</w:t>
+                              <w:t>pt2534@columbia.edu</w:t>
                             </w:r>
                           </w:p>
                           <w:p>
                             <w:pPr>
                               <w:jc w:val="center"/>
-                            </w:pPr>
-                          </w:p>
-                          <w:p>
-                            <w:pPr>
-                              <w:jc w:val="center"/>
-                            </w:pPr>
-                          </w:p>
-                        </w:tc>
-                        <w:tc>
-                          <w:tcPr>
-                            <w:tcW w:w="3322" w:type="dxa"/>
-                          </w:tcPr>
-                          <w:p>
-                            <w:pPr>
                               <w:rPr>
                                 <w:color w:val="000000"/>
                                 <w:lang w:eastAsia="en-GB"/>
@@ -545,7 +531,11 @@
                         </w:tc>
                       </w:tr>
                     </w:tbl>
-                    <w:p/>
+                    <w:p>
+                      <w:pPr>
+                        <w:jc w:val="center"/>
+                      </w:pPr>
+                    </w:p>
                   </w:txbxContent>
                 </v:textbox>
                 <w10:wrap type="topAndBottom" anchorx="margin" anchory="page"/>
@@ -759,20 +749,8 @@
           <w:color w:val="333333"/>
           <w:shd w:val="clear" w:color="auto" w:fill="FFFFFF"/>
         </w:rPr>
-        <w:t>, which means that the prediction’s direction is highly consistent with the true results. Thus, we use the model to do the default prediction and represent the result on our Webpage (</w:t>
-      </w:r>
-      <w:hyperlink r:id="rId10" w:history="1">
-        <w:r>
-          <w:rPr>
-            <w:rFonts w:cs="Arial"/>
-            <w:i/>
-            <w:iCs/>
-            <w:color w:val="27278B"/>
-            <w:u w:val="single"/>
-          </w:rPr>
-          <w:t>http://146.148.63.155:5001/index</w:t>
-        </w:r>
-      </w:hyperlink>
+        <w:t>, which means that the prediction’s direction is highly consistent with the true results. Thus, we use the model to do the default prediction and represent the result on our Webpage</w:t>
+      </w:r>
       <w:r>
         <w:rPr>
           <w:i/>
@@ -780,13 +758,21 @@
           <w:color w:val="333333"/>
           <w:shd w:val="clear" w:color="auto" w:fill="FFFFFF"/>
         </w:rPr>
-        <w:t>).</w:t>
+        <w:t xml:space="preserve"> [4]</w:t>
+      </w:r>
+      <w:r>
+        <w:rPr>
+          <w:i/>
+          <w:iCs/>
+          <w:color w:val="333333"/>
+          <w:shd w:val="clear" w:color="auto" w:fill="FFFFFF"/>
+        </w:rPr>
+        <w:t xml:space="preserve"> </w:t>
       </w:r>
     </w:p>
     <w:p>
       <w:pPr>
         <w:pStyle w:val="Heading1"/>
-        <w:spacing w:line="360" w:lineRule="auto"/>
         <w:rPr>
           <w:b/>
           <w:bCs/>
@@ -849,14 +835,7 @@
         <w:rPr>
           <w:color w:val="000000"/>
         </w:rPr>
-        <w:t xml:space="preserve">. With these categories, we can know how people think about them. For example, we can read from news that SSD is more popular than disks these years. Thus, we can expect companies that produce SSD would be more lucrative than companies produce disks. However, this method only works given the presumption that this company is famous enough and we can find it mentioned in many discussions. For those that are not well-known, we need to find another way to evaluate them. Thus, we decided to use the relationship among companies to complement the shortage of public posts. For example, for a laptop firm, if the company that sales memory to it performs well this year, then we can reasonably assume that the laptop firm performs </w:t>
-      </w:r>
-      <w:r>
-        <w:rPr>
-          <w:color w:val="000000"/>
-        </w:rPr>
-        <w:lastRenderedPageBreak/>
-        <w:t>well this year since it means that there is a large demand of laptops.</w:t>
+        <w:t>. With these categories, we can know how people think about them. For example, we can read from news that SSD is more popular than disks these years. Thus, we can expect companies that produce SSD would be more lucrative than companies produce disks. However, this method only works given the presumption that this company is famous enough and we can find it mentioned in many discussions. For those that are not well-known, we need to find another way to evaluate them. Thus, we decided to use the relationship among companies to complement the shortage of public posts. For example, for a laptop firm, if the company that sales memory to it performs well this year, then we can reasonably assume that the laptop firm performs well this year since it means that there is a large demand of laptops.</w:t>
       </w:r>
     </w:p>
     <w:p>
@@ -877,7 +856,14 @@
         <w:rPr>
           <w:color w:val="000000"/>
         </w:rPr>
-        <w:t>After having these data, there is another problem: how to transfer the data into concrete numbers to compare? With this in mind, we adopt the sentiment analysis, which gives us scores regarding how positive or how negative a post is.</w:t>
+        <w:t xml:space="preserve">After having these data, there is another problem: how to transfer the data into concrete </w:t>
+      </w:r>
+      <w:r>
+        <w:rPr>
+          <w:color w:val="000000"/>
+        </w:rPr>
+        <w:lastRenderedPageBreak/>
+        <w:t>numbers to compare? With this in mind, we adopt the sentiment analysis, which gives us scores regarding how positive or how negative a post is.</w:t>
       </w:r>
     </w:p>
     <w:p>
@@ -887,117 +873,12 @@
         <w:rPr>
           <w:b/>
           <w:bCs/>
-          <w:highlight w:val="cyan"/>
         </w:rPr>
       </w:pPr>
       <w:r>
         <w:rPr>
           <w:b/>
           <w:bCs/>
-          <w:highlight w:val="cyan"/>
-        </w:rPr>
-        <w:t>Related Work</w:t>
-      </w:r>
-    </w:p>
-    <w:p>
-      <w:pPr>
-        <w:pStyle w:val="Text"/>
-      </w:pPr>
-      <w:r>
-        <w:t xml:space="preserve">There are quite a lot of match result prediction methods, L.M. </w:t>
-      </w:r>
-      <w:proofErr w:type="spellStart"/>
-      <w:r>
-        <w:t>Hvattum</w:t>
-      </w:r>
-      <w:proofErr w:type="spellEnd"/>
-      <w:r>
-        <w:t xml:space="preserve"> and H. </w:t>
-      </w:r>
-      <w:proofErr w:type="spellStart"/>
-      <w:r>
-        <w:t>Arntzenin</w:t>
-      </w:r>
-      <w:proofErr w:type="spellEnd"/>
-      <w:r>
-        <w:t xml:space="preserve"> in [4] used ELO ratings for match result prediction, </w:t>
-      </w:r>
-      <w:r>
-        <w:t xml:space="preserve">F. </w:t>
-      </w:r>
-      <w:proofErr w:type="spellStart"/>
-      <w:r>
-        <w:t>Owramipur</w:t>
-      </w:r>
-      <w:proofErr w:type="spellEnd"/>
-      <w:r>
-        <w:t xml:space="preserve"> in [5] used Bayesian Network for </w:t>
-      </w:r>
-      <w:proofErr w:type="spellStart"/>
-      <w:r>
-        <w:t>Spanich</w:t>
-      </w:r>
-      <w:proofErr w:type="spellEnd"/>
-      <w:r>
-        <w:t xml:space="preserve"> League football match prediction,</w:t>
-      </w:r>
-      <w:r>
-        <w:t xml:space="preserve"> and </w:t>
-      </w:r>
-      <w:r>
-        <w:t>in [13]</w:t>
-      </w:r>
-      <w:r>
-        <w:t xml:space="preserve">. </w:t>
-      </w:r>
-      <w:r>
-        <w:t>In [4]</w:t>
-      </w:r>
-      <w:r>
-        <w:t xml:space="preserve">, the work simply calculated the two teams’ ELO </w:t>
-      </w:r>
-      <w:r>
-        <w:t xml:space="preserve">difference and used a regression model to predict the result. However, due to the changing environment of football league nowadays, this method could fail by not considering a team’s recent performance. </w:t>
-      </w:r>
-      <w:r>
-        <w:t xml:space="preserve"> </w:t>
-      </w:r>
-      <w:r>
-        <w:t>In [5], it used several reasonable factors including weather, psychological state, player age, injured player… etc., to predict the match results. The factors used are pretty good but however, factors like weather, injured players are very detailed data that was hard to collect. Most importantly, the 92% accuracy that it reached was trained and tested without splitting the data and was only based on a single season. For [5], it claimed that it reached an average of 75% accuracy in predicting three different season’s matches. However, the attributes that it used was team shots, team fouls</w:t>
-      </w:r>
-      <w:r>
-        <w:t xml:space="preserve">, yellow cards, and red cards, which are useless inputs for an </w:t>
-      </w:r>
-      <w:proofErr w:type="spellStart"/>
-      <w:r>
-        <w:t>unplayed</w:t>
-      </w:r>
-      <w:proofErr w:type="spellEnd"/>
-      <w:r>
-        <w:t xml:space="preserve"> upcoming match since the only data we know about an </w:t>
-      </w:r>
-      <w:proofErr w:type="spellStart"/>
-      <w:r>
-        <w:t>unplayed</w:t>
-      </w:r>
-      <w:proofErr w:type="spellEnd"/>
-      <w:r>
-        <w:t xml:space="preserve"> match are only the teams and the players.</w:t>
-      </w:r>
-    </w:p>
-    <w:p>
-      <w:pPr>
-        <w:pStyle w:val="Heading1"/>
-        <w:spacing w:line="360" w:lineRule="auto"/>
-        <w:rPr>
-          <w:b/>
-          <w:bCs/>
-        </w:rPr>
-      </w:pPr>
-      <w:r>
-        <w:rPr>
-          <w:b/>
-          <w:bCs/>
         </w:rPr>
         <w:t>Dataset</w:t>
       </w:r>
@@ -1019,14 +900,9 @@
     <w:p>
       <w:pPr>
         <w:pStyle w:val="Heading2"/>
-        <w:numPr>
-          <w:ilvl w:val="0"/>
-          <w:numId w:val="0"/>
-        </w:numPr>
-        <w:ind w:left="578" w:hanging="578"/>
-      </w:pPr>
-      <w:r>
-        <w:t xml:space="preserve">3.1 Accounting Data </w:t>
+      </w:pPr>
+      <w:r>
+        <w:t xml:space="preserve">Accounting Data </w:t>
       </w:r>
     </w:p>
     <w:p>
@@ -1088,14 +964,27 @@
       <w:r>
         <w:t xml:space="preserve">Table </w:t>
       </w:r>
-      <w:fldSimple w:instr=" SEQ Table \* ARABIC ">
-        <w:r>
-          <w:rPr>
-            <w:noProof/>
-          </w:rPr>
-          <w:t>1</w:t>
-        </w:r>
-      </w:fldSimple>
+      <w:r>
+        <w:fldChar w:fldCharType="begin"/>
+      </w:r>
+      <w:r>
+        <w:instrText xml:space="preserve"> SEQ Table \* ARABIC </w:instrText>
+      </w:r>
+      <w:r>
+        <w:fldChar w:fldCharType="separate"/>
+      </w:r>
+      <w:r>
+        <w:rPr>
+          <w:noProof/>
+        </w:rPr>
+        <w:t>1</w:t>
+      </w:r>
+      <w:r>
+        <w:rPr>
+          <w:noProof/>
+        </w:rPr>
+        <w:fldChar w:fldCharType="end"/>
+      </w:r>
       <w:r>
         <w:t>.</w:t>
       </w:r>
@@ -2582,7 +2471,6 @@
         <w:keepNext/>
       </w:pPr>
       <w:r>
-        <w:lastRenderedPageBreak/>
         <w:fldChar w:fldCharType="begin"/>
       </w:r>
       <w:r>
@@ -2613,7 +2501,7 @@
                     </pic:cNvPicPr>
                   </pic:nvPicPr>
                   <pic:blipFill>
-                    <a:blip r:embed="rId11" cstate="print">
+                    <a:blip r:embed="rId10" cstate="print">
                       <a:extLst>
                         <a:ext uri="{28A0092B-C50C-407E-A947-70E740481C1C}">
                           <a14:useLocalDpi xmlns:a14="http://schemas.microsoft.com/office/drawing/2010/main" val="0"/>
@@ -2681,14 +2569,9 @@
     <w:p>
       <w:pPr>
         <w:pStyle w:val="Heading2"/>
-        <w:numPr>
-          <w:ilvl w:val="0"/>
-          <w:numId w:val="0"/>
-        </w:numPr>
-        <w:ind w:left="578" w:hanging="578"/>
-      </w:pPr>
-      <w:r>
-        <w:t xml:space="preserve">3.2 News and PTT Posts </w:t>
+      </w:pPr>
+      <w:r>
+        <w:t xml:space="preserve">News and PTT Posts </w:t>
       </w:r>
     </w:p>
     <w:p>
@@ -2711,25 +2594,7 @@
           <w:iCs w:val="0"/>
           <w:color w:val="000000"/>
         </w:rPr>
-        <w:t xml:space="preserve">For news, we obtained from the Google search </w:t>
-      </w:r>
-      <w:proofErr w:type="spellStart"/>
-      <w:r>
-        <w:rPr>
-          <w:i w:val="0"/>
-          <w:iCs w:val="0"/>
-          <w:color w:val="000000"/>
-        </w:rPr>
-        <w:t>engion</w:t>
-      </w:r>
-      <w:proofErr w:type="spellEnd"/>
-      <w:r>
-        <w:rPr>
-          <w:i w:val="0"/>
-          <w:iCs w:val="0"/>
-          <w:color w:val="000000"/>
-        </w:rPr>
-        <w:t>;</w:t>
+        <w:t>For news, we obtained from the Google search</w:t>
       </w:r>
     </w:p>
     <w:p>
@@ -2746,13 +2611,47 @@
           <w:color w:val="000000"/>
         </w:rPr>
       </w:pPr>
+      <w:proofErr w:type="spellStart"/>
       <w:r>
         <w:rPr>
           <w:i w:val="0"/>
           <w:iCs w:val="0"/>
           <w:color w:val="000000"/>
         </w:rPr>
-        <w:t>for social media, we tried to use Twitter. However, we</w:t>
+        <w:t>engion</w:t>
+      </w:r>
+      <w:proofErr w:type="spellEnd"/>
+      <w:r>
+        <w:rPr>
+          <w:i w:val="0"/>
+          <w:iCs w:val="0"/>
+          <w:color w:val="000000"/>
+        </w:rPr>
+        <w:t>;</w:t>
+      </w:r>
+      <w:r>
+        <w:rPr>
+          <w:i w:val="0"/>
+          <w:iCs w:val="0"/>
+          <w:color w:val="000000"/>
+        </w:rPr>
+        <w:t xml:space="preserve"> </w:t>
+      </w:r>
+      <w:r>
+        <w:rPr>
+          <w:i w:val="0"/>
+          <w:iCs w:val="0"/>
+          <w:color w:val="000000"/>
+        </w:rPr>
+        <w:t>for social media, we tried to use Twitter</w:t>
+      </w:r>
+      <w:r>
+        <w:rPr>
+          <w:i w:val="0"/>
+          <w:iCs w:val="0"/>
+          <w:color w:val="000000"/>
+        </w:rPr>
+        <w:t xml:space="preserve">. </w:t>
       </w:r>
     </w:p>
     <w:p>
@@ -2775,7 +2674,31 @@
           <w:iCs w:val="0"/>
           <w:color w:val="000000"/>
         </w:rPr>
-        <w:t>found that only premium member of Twitter can get</w:t>
+        <w:t>However, we</w:t>
+      </w:r>
+      <w:r>
+        <w:rPr>
+          <w:i w:val="0"/>
+          <w:iCs w:val="0"/>
+          <w:color w:val="000000"/>
+        </w:rPr>
+        <w:t xml:space="preserve"> </w:t>
+      </w:r>
+      <w:r>
+        <w:rPr>
+          <w:i w:val="0"/>
+          <w:iCs w:val="0"/>
+          <w:color w:val="000000"/>
+        </w:rPr>
+        <w:t>found that only premium member</w:t>
+      </w:r>
+      <w:r>
+        <w:rPr>
+          <w:i w:val="0"/>
+          <w:iCs w:val="0"/>
+          <w:color w:val="000000"/>
+        </w:rPr>
+        <w:t xml:space="preserve"> </w:t>
       </w:r>
     </w:p>
     <w:p>
@@ -2798,7 +2721,23 @@
           <w:iCs w:val="0"/>
           <w:color w:val="000000"/>
         </w:rPr>
-        <w:t>posts over 7 days. Thus, we decided to change the social</w:t>
+        <w:t>of Twitter can get</w:t>
+      </w:r>
+      <w:r>
+        <w:rPr>
+          <w:i w:val="0"/>
+          <w:iCs w:val="0"/>
+          <w:color w:val="000000"/>
+        </w:rPr>
+        <w:t xml:space="preserve"> </w:t>
+      </w:r>
+      <w:r>
+        <w:rPr>
+          <w:i w:val="0"/>
+          <w:iCs w:val="0"/>
+          <w:color w:val="000000"/>
+        </w:rPr>
+        <w:t>posts over 7 days. Thus, we</w:t>
       </w:r>
     </w:p>
     <w:p>
@@ -2821,6 +2760,22 @@
           <w:iCs w:val="0"/>
           <w:color w:val="000000"/>
         </w:rPr>
+        <w:t>decided to change the social</w:t>
+      </w:r>
+      <w:r>
+        <w:rPr>
+          <w:i w:val="0"/>
+          <w:iCs w:val="0"/>
+          <w:color w:val="000000"/>
+        </w:rPr>
+        <w:t xml:space="preserve"> </w:t>
+      </w:r>
+      <w:r>
+        <w:rPr>
+          <w:i w:val="0"/>
+          <w:iCs w:val="0"/>
+          <w:color w:val="000000"/>
+        </w:rPr>
         <w:t>media to PTT.</w:t>
       </w:r>
     </w:p>
@@ -2862,6 +2817,7 @@
         </w:numPr>
       </w:pPr>
       <w:r>
+        <w:lastRenderedPageBreak/>
         <w:t>Products</w:t>
       </w:r>
     </w:p>
@@ -2964,7 +2920,7 @@
                     <pic:cNvPicPr/>
                   </pic:nvPicPr>
                   <pic:blipFill rotWithShape="1">
-                    <a:blip r:embed="rId12" cstate="print">
+                    <a:blip r:embed="rId11" cstate="print">
                       <a:extLst>
                         <a:ext uri="{28A0092B-C50C-407E-A947-70E740481C1C}">
                           <a14:useLocalDpi xmlns:a14="http://schemas.microsoft.com/office/drawing/2010/main" val="0"/>
@@ -3081,7 +3037,6 @@
         <w:keepNext/>
       </w:pPr>
       <w:r>
-        <w:lastRenderedPageBreak/>
         <w:fldChar w:fldCharType="begin"/>
       </w:r>
       <w:r>
@@ -3112,7 +3067,7 @@
                     </pic:cNvPicPr>
                   </pic:nvPicPr>
                   <pic:blipFill rotWithShape="1">
-                    <a:blip r:embed="rId13">
+                    <a:blip r:embed="rId12">
                       <a:extLst>
                         <a:ext uri="{28A0092B-C50C-407E-A947-70E740481C1C}">
                           <a14:useLocalDpi xmlns:a14="http://schemas.microsoft.com/office/drawing/2010/main" val="0"/>
@@ -3325,8 +3280,8 @@
         </w:rPr>
         <w:drawing>
           <wp:inline distT="0" distB="0" distL="0" distR="0" wp14:anchorId="701797AC" wp14:editId="54229A58">
-            <wp:extent cx="3010568" cy="1827530"/>
-            <wp:effectExtent l="0" t="0" r="0" b="1270"/>
+            <wp:extent cx="3010535" cy="1985963"/>
+            <wp:effectExtent l="0" t="0" r="0" b="0"/>
             <wp:docPr id="43" name="Picture 43" descr="A picture containing fireworks, light, large, sitting&#10;&#10;Description automatically generated"/>
             <wp:cNvGraphicFramePr>
               <a:graphicFrameLocks xmlns:a="http://schemas.openxmlformats.org/drawingml/2006/main" noChangeAspect="1"/>
@@ -3341,7 +3296,7 @@
                     </pic:cNvPicPr>
                   </pic:nvPicPr>
                   <pic:blipFill>
-                    <a:blip r:embed="rId14">
+                    <a:blip r:embed="rId13">
                       <a:extLst>
                         <a:ext uri="{28A0092B-C50C-407E-A947-70E740481C1C}">
                           <a14:useLocalDpi xmlns:a14="http://schemas.microsoft.com/office/drawing/2010/main" val="0"/>
@@ -3356,7 +3311,7 @@
                   <pic:spPr bwMode="auto">
                     <a:xfrm>
                       <a:off x="0" y="0"/>
-                      <a:ext cx="3063770" cy="1859825"/>
+                      <a:ext cx="3069252" cy="2024697"/>
                     </a:xfrm>
                     <a:prstGeom prst="rect">
                       <a:avLst/>
@@ -3421,7 +3376,7 @@
           <w:iCs/>
           <w:noProof/>
         </w:rPr>
-        <w:t>4</w:t>
+        <w:t>2</w:t>
       </w:r>
       <w:r>
         <w:rPr>
@@ -3452,6 +3407,7 @@
           <w:b/>
           <w:bCs/>
         </w:rPr>
+        <w:lastRenderedPageBreak/>
         <w:t>Methods</w:t>
       </w:r>
     </w:p>
@@ -3565,7 +3521,7 @@
                     </pic:cNvPicPr>
                   </pic:nvPicPr>
                   <pic:blipFill>
-                    <a:blip r:embed="rId15" cstate="print">
+                    <a:blip r:embed="rId14" cstate="print">
                       <a:extLst>
                         <a:ext uri="{28A0092B-C50C-407E-A947-70E740481C1C}">
                           <a14:useLocalDpi xmlns:a14="http://schemas.microsoft.com/office/drawing/2010/main" val="0"/>
@@ -3615,7 +3571,6 @@
         <w:rPr>
           <w:i/>
           <w:iCs/>
-          <w:highlight w:val="cyan"/>
         </w:rPr>
         <w:t xml:space="preserve">Figure </w:t>
       </w:r>
@@ -3623,7 +3578,6 @@
         <w:rPr>
           <w:i/>
           <w:iCs/>
-          <w:highlight w:val="cyan"/>
         </w:rPr>
         <w:fldChar w:fldCharType="begin"/>
       </w:r>
@@ -3631,7 +3585,6 @@
         <w:rPr>
           <w:i/>
           <w:iCs/>
-          <w:highlight w:val="cyan"/>
         </w:rPr>
         <w:instrText xml:space="preserve"> SEQ Figure \* ARABIC </w:instrText>
       </w:r>
@@ -3639,7 +3592,6 @@
         <w:rPr>
           <w:i/>
           <w:iCs/>
-          <w:highlight w:val="cyan"/>
         </w:rPr>
         <w:fldChar w:fldCharType="separate"/>
       </w:r>
@@ -3648,15 +3600,13 @@
           <w:i/>
           <w:iCs/>
           <w:noProof/>
-          <w:highlight w:val="cyan"/>
-        </w:rPr>
-        <w:t>5</w:t>
+        </w:rPr>
+        <w:t>3</w:t>
       </w:r>
       <w:r>
         <w:rPr>
           <w:i/>
           <w:iCs/>
-          <w:highlight w:val="cyan"/>
         </w:rPr>
         <w:fldChar w:fldCharType="end"/>
       </w:r>
@@ -3664,7 +3614,6 @@
         <w:rPr>
           <w:i/>
           <w:iCs/>
-          <w:highlight w:val="cyan"/>
         </w:rPr>
         <w:t>. The</w:t>
       </w:r>
@@ -3889,7 +3838,6 @@
       </w:pPr>
       <w:proofErr w:type="spellStart"/>
       <w:r>
-        <w:lastRenderedPageBreak/>
         <w:t>Jieba</w:t>
       </w:r>
       <w:proofErr w:type="spellEnd"/>
@@ -4088,6 +4036,7 @@
         <w:t xml:space="preserve">LSTM networks are well-suited to classifying, processing and making predictions based on time series data, since there can be lags of unknown duration between important events in a time series. LSTMs were developed to deal with the </w:t>
       </w:r>
       <w:r>
+        <w:lastRenderedPageBreak/>
         <w:t xml:space="preserve">exploding and vanishing gradient problems that can be encountered when training traditional RNNs. </w:t>
       </w:r>
     </w:p>
@@ -4197,7 +4146,7 @@
                     </pic:cNvPicPr>
                   </pic:nvPicPr>
                   <pic:blipFill>
-                    <a:blip r:embed="rId16">
+                    <a:blip r:embed="rId15">
                       <a:extLst>
                         <a:ext uri="{28A0092B-C50C-407E-A947-70E740481C1C}">
                           <a14:useLocalDpi xmlns:a14="http://schemas.microsoft.com/office/drawing/2010/main" val="0"/>
@@ -4358,7 +4307,6 @@
           <w:bCs/>
           <w:highlight w:val="yellow"/>
         </w:rPr>
-        <w:lastRenderedPageBreak/>
         <w:t>Prepare Labels</w:t>
       </w:r>
     </w:p>
@@ -4376,7 +4324,31 @@
         <w:t>.</w:t>
       </w:r>
       <w:r>
-        <w:t xml:space="preserve"> In the begin, we tried to get credit analysis done by financial institution for companies. But it needs to pay for the report. Thus, we use to stock prices, debt-to-equity ratios and sentiment scores, normalizing these numbers and giving equal weights to them. After that, it forms a sequence of numbers as our labels. </w:t>
+        <w:t xml:space="preserve"> In the begin, we tried to get credit </w:t>
+      </w:r>
+      <w:r>
+        <w:t>scores</w:t>
+      </w:r>
+      <w:r>
+        <w:t xml:space="preserve"> done by financial institution</w:t>
+      </w:r>
+      <w:r>
+        <w:t>s</w:t>
+      </w:r>
+      <w:r>
+        <w:t xml:space="preserve"> for companies. But it needs to pay for the report. Thus, we </w:t>
+      </w:r>
+      <w:r>
+        <w:t>decided</w:t>
+      </w:r>
+      <w:r>
+        <w:t xml:space="preserve"> to </w:t>
+      </w:r>
+      <w:r>
+        <w:t xml:space="preserve">use </w:t>
+      </w:r>
+      <w:r>
+        <w:t xml:space="preserve">stock prices, debt-to-equity ratios and sentiment scores, normalizing these numbers and giving equal weights to them. After that, it forms a sequence of numbers as our labels. </w:t>
       </w:r>
     </w:p>
     <w:p>
@@ -4385,14 +4357,12 @@
         <w:rPr>
           <w:b/>
           <w:bCs/>
-          <w:highlight w:val="cyan"/>
         </w:rPr>
       </w:pPr>
       <w:r>
         <w:rPr>
           <w:b/>
           <w:bCs/>
-          <w:highlight w:val="cyan"/>
         </w:rPr>
         <w:t>Training</w:t>
       </w:r>
@@ -4411,7 +4381,13 @@
       </w:r>
       <w:proofErr w:type="spellEnd"/>
       <w:r>
-        <w:t xml:space="preserve"> model, the parameters are as the following:</w:t>
+        <w:t xml:space="preserve"> model, the </w:t>
+      </w:r>
+      <w:r>
+        <w:t>setting</w:t>
+      </w:r>
+      <w:r>
+        <w:t>s are as the following:</w:t>
       </w:r>
     </w:p>
     <w:p>
@@ -4472,7 +4448,13 @@
         <w:ind w:firstLine="202"/>
       </w:pPr>
       <w:r>
-        <w:t xml:space="preserve">During the training, we found that some companies didn’t have financial ratios. The reason is: these companies register in other countries or do not register in the open market. </w:t>
+        <w:t>During the training, we found that some companies didn’t have financial ratios. The reason is</w:t>
+      </w:r>
+      <w:r>
+        <w:t>:</w:t>
+      </w:r>
+      <w:r>
+        <w:t xml:space="preserve"> these companies register in other countries or do not register in the open market. </w:t>
       </w:r>
     </w:p>
     <w:p>
@@ -4481,21 +4463,10 @@
         <w:ind w:firstLine="202"/>
       </w:pPr>
       <w:r>
-        <w:t xml:space="preserve">The workaround we used </w:t>
-      </w:r>
-      <w:proofErr w:type="gramStart"/>
-      <w:r>
-        <w:t>is</w:t>
-      </w:r>
-      <w:r>
-        <w:t xml:space="preserve"> </w:t>
-      </w:r>
-      <w:r>
-        <w:t>:</w:t>
-      </w:r>
-      <w:proofErr w:type="gramEnd"/>
-      <w:r>
-        <w:t xml:space="preserve"> </w:t>
+        <w:t>The workaround we used is</w:t>
+      </w:r>
+      <w:r>
+        <w:t xml:space="preserve">: </w:t>
       </w:r>
       <w:r>
         <w:rPr>
@@ -4507,10 +4478,34 @@
         <w:t>ill in the</w:t>
       </w:r>
       <w:r>
-        <w:t xml:space="preserve"> average of each factor (the average of values in one column) and time a penalty of 1.2. We put the penalty here is because we want to convey the concept that we should be more conservative to those companies </w:t>
-      </w:r>
-      <w:r>
-        <w:t xml:space="preserve">who don’t provide sufficient </w:t>
+        <w:t xml:space="preserve"> average of each factor (the average of values in one column) and time a penalty </w:t>
+      </w:r>
+      <w:r>
+        <w:t xml:space="preserve">factor </w:t>
+      </w:r>
+      <w:r>
+        <w:t xml:space="preserve">of 1.2. We put the penalty here is because we want to convey the </w:t>
+      </w:r>
+      <w:r>
+        <w:t>idea</w:t>
+      </w:r>
+      <w:r>
+        <w:t xml:space="preserve"> that we </w:t>
+      </w:r>
+      <w:r>
+        <w:t>want investors to</w:t>
+      </w:r>
+      <w:r>
+        <w:t xml:space="preserve"> be more conservative to those companies </w:t>
+      </w:r>
+      <w:r>
+        <w:t>wh</w:t>
+      </w:r>
+      <w:r>
+        <w:t>ich</w:t>
+      </w:r>
+      <w:r>
+        <w:t xml:space="preserve"> don’t provide sufficient </w:t>
       </w:r>
       <w:r>
         <w:t>information.</w:t>
@@ -4555,33 +4550,136 @@
     </w:p>
     <w:p>
       <w:pPr>
-        <w:pStyle w:val="Text"/>
-        <w:ind w:firstLine="0"/>
-      </w:pPr>
-    </w:p>
-    <w:p>
-      <w:pPr>
         <w:pStyle w:val="Heading2"/>
         <w:rPr>
           <w:b/>
           <w:bCs/>
-          <w:highlight w:val="cyan"/>
         </w:rPr>
       </w:pPr>
       <w:r>
         <w:rPr>
           <w:b/>
           <w:bCs/>
-          <w:highlight w:val="cyan"/>
         </w:rPr>
         <w:t>Prediction</w:t>
       </w:r>
     </w:p>
     <w:p>
       <w:pPr>
-        <w:pStyle w:val="Text"/>
-        <w:ind w:firstLine="0"/>
-      </w:pPr>
+        <w:keepNext/>
+      </w:pPr>
+      <w:r>
+        <w:t>We use</w:t>
+      </w:r>
+      <w:r>
+        <w:t xml:space="preserve"> the same model to predict [“Q4”] data. </w:t>
+      </w:r>
+      <w:r>
+        <w:rPr>
+          <w:b/>
+          <w:bCs/>
+          <w:i/>
+          <w:iCs/>
+        </w:rPr>
+        <w:t>Figure 7.</w:t>
+      </w:r>
+      <w:r>
+        <w:t xml:space="preserve"> shows the comparison between </w:t>
+      </w:r>
+      <w:r>
+        <w:t xml:space="preserve">the </w:t>
+      </w:r>
+      <w:r>
+        <w:t>cha</w:t>
+      </w:r>
+      <w:r>
+        <w:t>n</w:t>
+      </w:r>
+      <w:r>
+        <w:t xml:space="preserve">ge rate of </w:t>
+      </w:r>
+      <w:r>
+        <w:t xml:space="preserve">stock prices </w:t>
+      </w:r>
+      <w:r>
+        <w:t>from</w:t>
+      </w:r>
+      <w:r>
+        <w:t xml:space="preserve"> </w:t>
+      </w:r>
+      <w:r>
+        <w:t>Q3 to Q4</w:t>
+      </w:r>
+      <w:r>
+        <w:t xml:space="preserve"> </w:t>
+      </w:r>
+      <w:r>
+        <w:t>and</w:t>
+      </w:r>
+      <w:r>
+        <w:t xml:space="preserve"> our prediction</w:t>
+      </w:r>
+      <w:r>
+        <w:t>s</w:t>
+      </w:r>
+      <w:r>
+        <w:t xml:space="preserve">. </w:t>
+      </w:r>
+      <w:r>
+        <w:t xml:space="preserve">In this figure, we can find that </w:t>
+      </w:r>
+      <w:r>
+        <w:lastRenderedPageBreak/>
+        <w:t>the shape is basically the same. Thus, we can say the result is reasonable.</w:t>
+      </w:r>
+      <w:r>
+        <w:rPr>
+          <w:noProof/>
+        </w:rPr>
+        <w:drawing>
+          <wp:inline distT="0" distB="0" distL="0" distR="0">
+            <wp:extent cx="2998470" cy="1880870"/>
+            <wp:effectExtent l="0" t="0" r="0" b="0"/>
+            <wp:docPr id="6" name="Picture 6" descr="A close up of text on a white background&#10;&#10;Description automatically generated"/>
+            <wp:cNvGraphicFramePr>
+              <a:graphicFrameLocks xmlns:a="http://schemas.openxmlformats.org/drawingml/2006/main" noChangeAspect="1"/>
+            </wp:cNvGraphicFramePr>
+            <a:graphic xmlns:a="http://schemas.openxmlformats.org/drawingml/2006/main">
+              <a:graphicData uri="http://schemas.openxmlformats.org/drawingml/2006/picture">
+                <pic:pic xmlns:pic="http://schemas.openxmlformats.org/drawingml/2006/picture">
+                  <pic:nvPicPr>
+                    <pic:cNvPr id="6" name="Screen Shot 2020-05-15 at 10.45.34 PM.png"/>
+                    <pic:cNvPicPr/>
+                  </pic:nvPicPr>
+                  <pic:blipFill>
+                    <a:blip r:embed="rId16"/>
+                    <a:stretch>
+                      <a:fillRect/>
+                    </a:stretch>
+                  </pic:blipFill>
+                  <pic:spPr>
+                    <a:xfrm>
+                      <a:off x="0" y="0"/>
+                      <a:ext cx="2998470" cy="1880870"/>
+                    </a:xfrm>
+                    <a:prstGeom prst="rect">
+                      <a:avLst/>
+                    </a:prstGeom>
+                  </pic:spPr>
+                </pic:pic>
+              </a:graphicData>
+            </a:graphic>
+          </wp:inline>
+        </w:drawing>
+      </w:r>
+    </w:p>
+    <w:p>
+      <w:pPr>
+        <w:pStyle w:val="Caption"/>
+      </w:pPr>
+      <w:r>
+        <w:t>Figure 7. The comparison between the change rate of the stock price and the prediction</w:t>
+      </w:r>
     </w:p>
     <w:p>
       <w:pPr>
@@ -4628,14 +4726,12 @@
         <w:rPr>
           <w:b/>
           <w:bCs/>
-          <w:highlight w:val="cyan"/>
         </w:rPr>
       </w:pPr>
       <w:r>
         <w:rPr>
           <w:b/>
           <w:bCs/>
-          <w:highlight w:val="cyan"/>
         </w:rPr>
         <w:t>Conclusion</w:t>
       </w:r>
@@ -4645,25 +4741,34 @@
         <w:pStyle w:val="Text"/>
       </w:pPr>
       <w:r>
-        <w:t>In this paper, we</w:t>
-      </w:r>
-      <w:r>
-        <w:t xml:space="preserve"> designed several models to analyze the English Premier League data. Observing the results, </w:t>
-      </w:r>
-      <w:r>
-        <w:t xml:space="preserve">we could see that there are still room for improvement. The main difficulty of our work is that the change in recent football league are huge. Every season, there are team leaving and joining, player leaving and joining, and good teams don’t always win games. Therefore, the possible improvement of our work relies on more specific details in the data or possibly more useful data. Though we have only four seasons of data and we could have collected more, </w:t>
-      </w:r>
-      <w:r>
-        <w:t xml:space="preserve">it is useless for data too long ago since the players and teams will be completely different. We tried our best on the current dataset and </w:t>
-      </w:r>
-      <w:r>
-        <w:t xml:space="preserve">we realized that it is still hard to design a model that </w:t>
-      </w:r>
-      <w:r>
-        <w:t>effectively predict the result for today’s matches</w:t>
-      </w:r>
-      <w:r>
-        <w:t xml:space="preserve">. </w:t>
+        <w:t xml:space="preserve">In this project, we tried to design a model that can react to the change of the real world. We used the financial ratios as our foundation, adding factors of sentiment scores and “distances” among companies. </w:t>
+      </w:r>
+      <w:r>
+        <w:t>Though the idea is reasonable, it’s hard to collect sufficient data since not all the companies are well-known or reveal their financial statements. The only way we can do is predict those companies with</w:t>
+      </w:r>
+      <w:r>
+        <w:t>out</w:t>
+      </w:r>
+      <w:r>
+        <w:t xml:space="preserve"> sufficient data more conservatively. The R2 score we got shows that the </w:t>
+      </w:r>
+      <w:r>
+        <w:t xml:space="preserve">overall </w:t>
+      </w:r>
+      <w:r>
+        <w:t>prediction is align to the label.</w:t>
+      </w:r>
+      <w:r>
+        <w:t xml:space="preserve"> </w:t>
+      </w:r>
+      <w:r>
+        <w:t>Having the result in hand</w:t>
+      </w:r>
+      <w:r>
+        <w:t xml:space="preserve">, we put the predicted score with the everyday stock price, news posts and graph database together on the Webpage. </w:t>
+      </w:r>
+      <w:r>
+        <w:t xml:space="preserve">Investors can use the information on the Webpage to review if the predicted score is reasonable. </w:t>
       </w:r>
     </w:p>
     <w:p>
@@ -4683,7 +4788,6 @@
         <w:rPr>
           <w:b/>
           <w:bCs/>
-          <w:highlight w:val="cyan"/>
         </w:rPr>
         <w:t>References</w:t>
       </w:r>
@@ -4691,6 +4795,7 @@
     <w:p>
       <w:pPr>
         <w:pStyle w:val="References"/>
+        <w:jc w:val="left"/>
         <w:rPr>
           <w:sz w:val="24"/>
           <w:szCs w:val="24"/>
@@ -4698,27 +4803,282 @@
       </w:pPr>
       <w:r>
         <w:rPr>
+          <w:rFonts w:cs="Arial"/>
+          <w:color w:val="000000"/>
           <w:sz w:val="24"/>
           <w:szCs w:val="24"/>
         </w:rPr>
-        <w:t xml:space="preserve">Premier League Football News, Fixtures, Scores &amp; Results </w:t>
+        <w:t>Market Observation Post</w:t>
+      </w:r>
+      <w:r>
+        <w:rPr>
+          <w:rFonts w:cs="Arial"/>
+          <w:color w:val="000000"/>
+          <w:sz w:val="24"/>
+          <w:szCs w:val="24"/>
+        </w:rPr>
+        <w:t xml:space="preserve"> </w:t>
+      </w:r>
+      <w:r>
+        <w:rPr>
+          <w:rFonts w:cs="Arial"/>
+          <w:color w:val="000000"/>
+          <w:sz w:val="24"/>
+          <w:szCs w:val="24"/>
+        </w:rPr>
+        <w:t>System</w:t>
+      </w:r>
+      <w:r>
+        <w:rPr>
+          <w:rFonts w:cs="Arial"/>
+          <w:color w:val="000000"/>
+          <w:sz w:val="24"/>
+          <w:szCs w:val="24"/>
+        </w:rPr>
+        <w:t xml:space="preserve">: </w:t>
+      </w:r>
+      <w:r>
+        <w:rPr>
+          <w:rFonts w:cs="Arial"/>
+          <w:color w:val="000000"/>
+          <w:sz w:val="24"/>
+          <w:szCs w:val="24"/>
+        </w:rPr>
+        <w:fldChar w:fldCharType="begin"/>
+      </w:r>
+      <w:r>
+        <w:rPr>
+          <w:rFonts w:cs="Arial"/>
+          <w:color w:val="000000"/>
+          <w:sz w:val="24"/>
+          <w:szCs w:val="24"/>
+        </w:rPr>
+        <w:instrText xml:space="preserve"> HYPERLINK "</w:instrText>
+      </w:r>
+      <w:r>
+        <w:rPr>
+          <w:rFonts w:cs="Arial"/>
+          <w:color w:val="000000"/>
+          <w:sz w:val="24"/>
+          <w:szCs w:val="24"/>
+        </w:rPr>
+        <w:instrText>https://emops.twse.com.tw/server-java/t58query</w:instrText>
+      </w:r>
+      <w:r>
+        <w:rPr>
+          <w:rFonts w:cs="Arial"/>
+          <w:color w:val="000000"/>
+          <w:sz w:val="24"/>
+          <w:szCs w:val="24"/>
+        </w:rPr>
+        <w:instrText xml:space="preserve">" </w:instrText>
+      </w:r>
+      <w:r>
+        <w:rPr>
+          <w:rFonts w:cs="Arial"/>
+          <w:color w:val="000000"/>
+          <w:sz w:val="24"/>
+          <w:szCs w:val="24"/>
+        </w:rPr>
+        <w:fldChar w:fldCharType="separate"/>
+      </w:r>
+      <w:r>
+        <w:rPr>
+          <w:rStyle w:val="Hyperlink"/>
+          <w:rFonts w:cs="Arial"/>
+          <w:sz w:val="24"/>
+          <w:szCs w:val="24"/>
+        </w:rPr>
+        <w:t>https://emops.twse.com.tw/server-java/t58query</w:t>
+      </w:r>
+      <w:r>
+        <w:rPr>
+          <w:rFonts w:cs="Arial"/>
+          <w:color w:val="000000"/>
+          <w:sz w:val="24"/>
+          <w:szCs w:val="24"/>
+        </w:rPr>
+        <w:fldChar w:fldCharType="end"/>
+      </w:r>
+    </w:p>
+    <w:p>
+      <w:pPr>
+        <w:pStyle w:val="References"/>
+        <w:jc w:val="left"/>
+        <w:rPr>
+          <w:sz w:val="24"/>
+          <w:szCs w:val="24"/>
+        </w:rPr>
+      </w:pPr>
+      <w:proofErr w:type="spellStart"/>
+      <w:r>
+        <w:rPr>
+          <w:rFonts w:cs="Arial"/>
+          <w:color w:val="000000"/>
+          <w:sz w:val="24"/>
+          <w:szCs w:val="24"/>
+        </w:rPr>
+        <w:t>XGBoost</w:t>
+      </w:r>
+      <w:proofErr w:type="spellEnd"/>
+      <w:r>
+        <w:rPr>
+          <w:rFonts w:cs="Arial"/>
+          <w:color w:val="000000"/>
+          <w:sz w:val="24"/>
+          <w:szCs w:val="24"/>
+        </w:rPr>
+        <w:t xml:space="preserve"> official website: </w:t>
+      </w:r>
+      <w:r>
+        <w:rPr>
+          <w:rFonts w:cs="Arial"/>
+          <w:color w:val="000000"/>
+          <w:sz w:val="24"/>
+          <w:szCs w:val="24"/>
+        </w:rPr>
+        <w:t>https://xgboost.readthedocs.io/en/latest/</w:t>
+      </w:r>
+    </w:p>
+    <w:p>
+      <w:pPr>
+        <w:pStyle w:val="References"/>
+        <w:jc w:val="left"/>
+        <w:rPr>
+          <w:sz w:val="24"/>
+          <w:szCs w:val="24"/>
+        </w:rPr>
+      </w:pPr>
+      <w:r>
+        <w:rPr>
+          <w:color w:val="333333"/>
+          <w:sz w:val="24"/>
+          <w:szCs w:val="24"/>
+          <w:shd w:val="clear" w:color="auto" w:fill="FFFFFF"/>
+        </w:rPr>
+        <w:t>R2 score</w:t>
+      </w:r>
+      <w:r>
+        <w:rPr>
+          <w:color w:val="333333"/>
+          <w:sz w:val="24"/>
+          <w:szCs w:val="24"/>
+          <w:shd w:val="clear" w:color="auto" w:fill="FFFFFF"/>
+        </w:rPr>
+        <w:t xml:space="preserve"> WIKI: </w:t>
+      </w:r>
+      <w:r>
+        <w:rPr>
+          <w:color w:val="333333"/>
+          <w:sz w:val="24"/>
+          <w:szCs w:val="24"/>
+          <w:shd w:val="clear" w:color="auto" w:fill="FFFFFF"/>
+        </w:rPr>
+        <w:t>https://en.wikipedia.org/wiki/Coefficient_of_determination</w:t>
+      </w:r>
+      <w:r>
+        <w:rPr>
+          <w:color w:val="333333"/>
+          <w:sz w:val="24"/>
+          <w:szCs w:val="24"/>
+          <w:shd w:val="clear" w:color="auto" w:fill="FFFFFF"/>
+        </w:rPr>
+        <w:t xml:space="preserve"> </w:t>
+      </w:r>
+    </w:p>
+    <w:p>
+      <w:pPr>
+        <w:pStyle w:val="References"/>
+        <w:jc w:val="left"/>
+        <w:rPr>
+          <w:color w:val="333333"/>
+          <w:sz w:val="24"/>
+          <w:szCs w:val="24"/>
+          <w:shd w:val="clear" w:color="auto" w:fill="FFFFFF"/>
+        </w:rPr>
+      </w:pPr>
+      <w:r>
+        <w:rPr>
+          <w:color w:val="333333"/>
+          <w:sz w:val="24"/>
+          <w:szCs w:val="24"/>
+          <w:shd w:val="clear" w:color="auto" w:fill="FFFFFF"/>
+        </w:rPr>
+        <w:t xml:space="preserve">Our </w:t>
+      </w:r>
+      <w:proofErr w:type="spellStart"/>
+      <w:r>
+        <w:rPr>
+          <w:color w:val="333333"/>
+          <w:sz w:val="24"/>
+          <w:szCs w:val="24"/>
+          <w:shd w:val="clear" w:color="auto" w:fill="FFFFFF"/>
+        </w:rPr>
+        <w:t>pr</w:t>
+      </w:r>
+      <w:proofErr w:type="spellEnd"/>
+      <w:r>
+        <w:rPr>
+          <w:color w:val="333333"/>
+          <w:sz w:val="24"/>
+          <w:szCs w:val="24"/>
+          <w:shd w:val="clear" w:color="auto" w:fill="FFFFFF"/>
+        </w:rPr>
+        <w:t xml:space="preserve">oject Webpage: </w:t>
       </w:r>
       <w:hyperlink r:id="rId17" w:history="1">
         <w:r>
           <w:rPr>
             <w:rStyle w:val="Hyperlink"/>
-            <w:i/>
-            <w:iCs/>
+            <w:rFonts w:cs="Arial"/>
             <w:sz w:val="24"/>
             <w:szCs w:val="24"/>
           </w:rPr>
-          <w:t>https://www.premierleague.com</w:t>
+          <w:t>http://1</w:t>
+        </w:r>
+        <w:r>
+          <w:rPr>
+            <w:rStyle w:val="Hyperlink"/>
+            <w:rFonts w:cs="Arial"/>
+            <w:sz w:val="24"/>
+            <w:szCs w:val="24"/>
+          </w:rPr>
+          <w:t>4</w:t>
+        </w:r>
+        <w:r>
+          <w:rPr>
+            <w:rStyle w:val="Hyperlink"/>
+            <w:rFonts w:cs="Arial"/>
+            <w:sz w:val="24"/>
+            <w:szCs w:val="24"/>
+          </w:rPr>
+          <w:t>6.148.63.15</w:t>
+        </w:r>
+        <w:r>
+          <w:rPr>
+            <w:rStyle w:val="Hyperlink"/>
+            <w:rFonts w:cs="Arial"/>
+            <w:sz w:val="24"/>
+            <w:szCs w:val="24"/>
+          </w:rPr>
+          <w:t>5</w:t>
+        </w:r>
+        <w:r>
+          <w:rPr>
+            <w:rStyle w:val="Hyperlink"/>
+            <w:rFonts w:cs="Arial"/>
+            <w:sz w:val="24"/>
+            <w:szCs w:val="24"/>
+          </w:rPr>
+          <w:t>:5001/index</w:t>
         </w:r>
       </w:hyperlink>
       <w:r>
         <w:rPr>
+          <w:color w:val="333333"/>
           <w:sz w:val="24"/>
           <w:szCs w:val="24"/>
+          <w:shd w:val="clear" w:color="auto" w:fill="FFFFFF"/>
         </w:rPr>
         <w:t xml:space="preserve"> </w:t>
       </w:r>
@@ -4726,9 +5086,8 @@
     <w:p>
       <w:pPr>
         <w:pStyle w:val="References"/>
-        <w:rPr>
-          <w:b/>
-          <w:bCs/>
+        <w:jc w:val="left"/>
+        <w:rPr>
           <w:sz w:val="24"/>
           <w:szCs w:val="24"/>
         </w:rPr>
@@ -4738,8 +5097,94 @@
           <w:sz w:val="24"/>
           <w:szCs w:val="24"/>
         </w:rPr>
-        <w:t xml:space="preserve">English Premier League News, Stats, Scores – ESPN </w:t>
-      </w:r>
+        <w:t>PTT</w:t>
+      </w:r>
+      <w:r>
+        <w:rPr>
+          <w:sz w:val="24"/>
+          <w:szCs w:val="24"/>
+        </w:rPr>
+        <w:t xml:space="preserve">: </w:t>
+      </w:r>
+      <w:r>
+        <w:rPr>
+          <w:sz w:val="24"/>
+          <w:szCs w:val="24"/>
+        </w:rPr>
+        <w:t>https://en.wikipedia.org/wiki/PTT_Bulletin_Board_System</w:t>
+      </w:r>
+    </w:p>
+    <w:p>
+      <w:pPr>
+        <w:pStyle w:val="References"/>
+        <w:jc w:val="left"/>
+        <w:rPr>
+          <w:sz w:val="24"/>
+          <w:szCs w:val="24"/>
+        </w:rPr>
+      </w:pPr>
+      <w:proofErr w:type="spellStart"/>
+      <w:r>
+        <w:rPr>
+          <w:color w:val="000000" w:themeColor="text1"/>
+          <w:sz w:val="24"/>
+          <w:szCs w:val="24"/>
+        </w:rPr>
+        <w:t>Ardi</w:t>
+      </w:r>
+      <w:proofErr w:type="spellEnd"/>
+      <w:r>
+        <w:rPr>
+          <w:color w:val="000000" w:themeColor="text1"/>
+          <w:sz w:val="24"/>
+          <w:szCs w:val="24"/>
+        </w:rPr>
+        <w:t xml:space="preserve">: </w:t>
+      </w:r>
+      <w:r>
+        <w:rPr>
+          <w:color w:val="000000" w:themeColor="text1"/>
+          <w:sz w:val="24"/>
+          <w:szCs w:val="24"/>
+        </w:rPr>
+        <w:t>https://www.graphen.ai</w:t>
+      </w:r>
+    </w:p>
+    <w:p>
+      <w:pPr>
+        <w:pStyle w:val="References"/>
+        <w:jc w:val="left"/>
+        <w:rPr>
+          <w:sz w:val="24"/>
+          <w:szCs w:val="24"/>
+        </w:rPr>
+      </w:pPr>
+      <w:r>
+        <w:rPr>
+          <w:color w:val="000000"/>
+          <w:sz w:val="24"/>
+          <w:szCs w:val="24"/>
+        </w:rPr>
+        <w:t>random forest</w:t>
+      </w:r>
+      <w:r>
+        <w:rPr>
+          <w:color w:val="000000"/>
+          <w:sz w:val="24"/>
+          <w:szCs w:val="24"/>
+        </w:rPr>
+        <w:t xml:space="preserve">: </w:t>
+      </w:r>
+      <w:hyperlink r:id="rId18" w:history="1">
+        <w:r>
+          <w:rPr>
+            <w:rStyle w:val="Hyperlink"/>
+            <w:sz w:val="24"/>
+            <w:szCs w:val="24"/>
+          </w:rPr>
+          <w:t>https://en.wikipedia.org/wiki/Random_forest</w:t>
+        </w:r>
+      </w:hyperlink>
     </w:p>
     <w:p>
       <w:pPr>
@@ -4748,9 +5193,8 @@
           <w:ilvl w:val="0"/>
           <w:numId w:val="0"/>
         </w:numPr>
-        <w:rPr>
-          <w:b/>
-          <w:bCs/>
+        <w:jc w:val="left"/>
+        <w:rPr>
           <w:sz w:val="24"/>
           <w:szCs w:val="24"/>
         </w:rPr>
@@ -4763,19 +5207,36 @@
           <w:ilvl w:val="0"/>
           <w:numId w:val="0"/>
         </w:numPr>
-        <w:rPr>
+        <w:jc w:val="left"/>
+        <w:rPr>
+          <w:b/>
+          <w:bCs/>
           <w:sz w:val="24"/>
           <w:szCs w:val="24"/>
         </w:rPr>
       </w:pPr>
     </w:p>
+    <w:p>
+      <w:pPr>
+        <w:pStyle w:val="References"/>
+        <w:numPr>
+          <w:ilvl w:val="0"/>
+          <w:numId w:val="0"/>
+        </w:numPr>
+        <w:jc w:val="left"/>
+        <w:rPr>
+          <w:sz w:val="24"/>
+          <w:szCs w:val="24"/>
+        </w:rPr>
+      </w:pPr>
+    </w:p>
     <w:sectPr>
-      <w:headerReference w:type="even" r:id="rId18"/>
-      <w:headerReference w:type="default" r:id="rId19"/>
-      <w:footerReference w:type="even" r:id="rId20"/>
-      <w:footerReference w:type="default" r:id="rId21"/>
-      <w:headerReference w:type="first" r:id="rId22"/>
-      <w:footerReference w:type="first" r:id="rId23"/>
+      <w:headerReference w:type="even" r:id="rId19"/>
+      <w:headerReference w:type="default" r:id="rId20"/>
+      <w:footerReference w:type="even" r:id="rId21"/>
+      <w:footerReference w:type="default" r:id="rId22"/>
+      <w:headerReference w:type="first" r:id="rId23"/>
+      <w:footerReference w:type="first" r:id="rId24"/>
       <w:pgSz w:w="12240" w:h="15840"/>
       <w:pgMar w:top="1440" w:right="902" w:bottom="1627" w:left="1440" w:header="432" w:footer="1080" w:gutter="0"/>
       <w:pgNumType w:start="1"/>
@@ -7887,6 +8348,10 @@
 </file>
 
 <file path=customXml/item1.xml><?xml version="1.0" encoding="utf-8"?>
+<b:Sources xmlns:b="http://schemas.openxmlformats.org/officeDocument/2006/bibliography" xmlns="http://schemas.openxmlformats.org/officeDocument/2006/bibliography" SelectedStyle="\APASixthEditionOfficeOnline.xsl" StyleName="APA" Version="6"/>
+</file>
+
+<file path=customXml/item2.xml><?xml version="1.0" encoding="utf-8"?>
 <ct:contentTypeSchema xmlns:ct="http://schemas.microsoft.com/office/2006/metadata/contentType" xmlns:ma="http://schemas.microsoft.com/office/2006/metadata/properties/metaAttributes" ct:_="" ma:_="" ma:contentTypeName="文件" ma:contentTypeID="0x010100AB39B6A7B973D640867786A36B3668CE" ma:contentTypeVersion="2" ma:contentTypeDescription="建立新的文件。" ma:contentTypeScope="" ma:versionID="d2cf00a4bf29812b50c506f809014e65">
   <xsd:schema xmlns:xsd="http://www.w3.org/2001/XMLSchema" xmlns:xs="http://www.w3.org/2001/XMLSchema" xmlns:p="http://schemas.microsoft.com/office/2006/metadata/properties" xmlns:ns3="93f5f6ba-1ec3-428d-8aba-cb4ddffdbb9b" targetNamespace="http://schemas.microsoft.com/office/2006/metadata/properties" ma:root="true" ma:fieldsID="34850a61f742c3259a38c707a00d4d10" ns3:_="">
     <xsd:import namespace="93f5f6ba-1ec3-428d-8aba-cb4ddffdbb9b"/>
@@ -8018,10 +8483,6 @@
 </ct:contentTypeSchema>
 </file>
 
-<file path=customXml/item2.xml><?xml version="1.0" encoding="utf-8"?>
-<b:Sources xmlns:b="http://schemas.openxmlformats.org/officeDocument/2006/bibliography" xmlns="http://schemas.openxmlformats.org/officeDocument/2006/bibliography" SelectedStyle="\APASixthEditionOfficeOnline.xsl" StyleName="APA" Version="6"/>
-</file>
-
 <file path=customXml/item3.xml><?xml version="1.0" encoding="utf-8"?>
 <?mso-contentType ?>
 <FormTemplates xmlns="http://schemas.microsoft.com/sharepoint/v3/contenttype/forms">
@@ -8032,6 +8493,14 @@
 </file>
 
 <file path=customXml/itemProps1.xml><?xml version="1.0" encoding="utf-8"?>
+<ds:datastoreItem xmlns:ds="http://schemas.openxmlformats.org/officeDocument/2006/customXml" ds:itemID="{4ED6D885-8295-5E48-BD08-0FEACF7E6634}">
+  <ds:schemaRefs>
+    <ds:schemaRef ds:uri="http://schemas.openxmlformats.org/officeDocument/2006/bibliography"/>
+  </ds:schemaRefs>
+</ds:datastoreItem>
+</file>
+
+<file path=customXml/itemProps2.xml><?xml version="1.0" encoding="utf-8"?>
 <ds:datastoreItem xmlns:ds="http://schemas.openxmlformats.org/officeDocument/2006/customXml" ds:itemID="{3A5FF8A5-4E16-48C1-8679-6E74536E04E9}">
   <ds:schemaRefs>
     <ds:schemaRef ds:uri="http://schemas.microsoft.com/office/2006/metadata/contentType"/>
@@ -8049,14 +8518,6 @@
 </ds:datastoreItem>
 </file>
 
-<file path=customXml/itemProps2.xml><?xml version="1.0" encoding="utf-8"?>
-<ds:datastoreItem xmlns:ds="http://schemas.openxmlformats.org/officeDocument/2006/customXml" ds:itemID="{4ED6D885-8295-5E48-BD08-0FEACF7E6634}">
-  <ds:schemaRefs>
-    <ds:schemaRef ds:uri="http://schemas.openxmlformats.org/officeDocument/2006/bibliography"/>
-  </ds:schemaRefs>
-</ds:datastoreItem>
-</file>
-
 <file path=customXml/itemProps3.xml><?xml version="1.0" encoding="utf-8"?>
 <ds:datastoreItem xmlns:ds="http://schemas.openxmlformats.org/officeDocument/2006/customXml" ds:itemID="{851CF3EE-1096-43A1-AE33-A586F7BA8275}">
   <ds:schemaRefs>

--- a/reports/final_report_0515.docx
+++ b/reports/final_report_0515.docx
@@ -1,6 +1,6 @@
 
 <file path=word/document.xml><?xml version="1.0" encoding="utf-8"?>
-<w:document xmlns:wpc="http://schemas.microsoft.com/office/word/2010/wordprocessingCanvas" xmlns:cx="http://schemas.microsoft.com/office/drawing/2014/chartex" xmlns:cx1="http://schemas.microsoft.com/office/drawing/2015/9/8/chartex" xmlns:cx2="http://schemas.microsoft.com/office/drawing/2015/10/21/chartex" xmlns:cx3="http://schemas.microsoft.com/office/drawing/2016/5/9/chartex" xmlns:cx4="http://schemas.microsoft.com/office/drawing/2016/5/10/chartex" xmlns:cx5="http://schemas.microsoft.com/office/drawing/2016/5/11/chartex" xmlns:cx6="http://schemas.microsoft.com/office/drawing/2016/5/12/chartex" xmlns:cx7="http://schemas.microsoft.com/office/drawing/2016/5/13/chartex" xmlns:cx8="http://schemas.microsoft.com/office/drawing/2016/5/14/chartex" xmlns:mc="http://schemas.openxmlformats.org/markup-compatibility/2006" xmlns:aink="http://schemas.microsoft.com/office/drawing/2016/ink" xmlns:am3d="http://schemas.microsoft.com/office/drawing/2017/model3d" xmlns:o="urn:schemas-microsoft-com:office:office" xmlns:r="http://schemas.openxmlformats.org/officeDocument/2006/relationships" xmlns:m="http://schemas.openxmlformats.org/officeDocument/2006/math" xmlns:v="urn:schemas-microsoft-com:vml" xmlns:wp14="http://schemas.microsoft.com/office/word/2010/wordprocessingDrawing" xmlns:wp="http://schemas.openxmlformats.org/drawingml/2006/wordprocessingDrawing" xmlns:w10="urn:schemas-microsoft-com:office:word" xmlns:w="http://schemas.openxmlformats.org/wordprocessingml/2006/main" xmlns:w14="http://schemas.microsoft.com/office/word/2010/wordml" xmlns:w15="http://schemas.microsoft.com/office/word/2012/wordml" xmlns:w16cid="http://schemas.microsoft.com/office/word/2016/wordml/cid" xmlns:w16se="http://schemas.microsoft.com/office/word/2015/wordml/symex" xmlns:wpg="http://schemas.microsoft.com/office/word/2010/wordprocessingGroup" xmlns:wpi="http://schemas.microsoft.com/office/word/2010/wordprocessingInk" xmlns:wne="http://schemas.microsoft.com/office/word/2006/wordml" xmlns:wps="http://schemas.microsoft.com/office/word/2010/wordprocessingShape" mc:Ignorable="w14 w15 w16se w16cid wp14">
+<w:document xmlns:wpc="http://schemas.microsoft.com/office/word/2010/wordprocessingCanvas" xmlns:cx="http://schemas.microsoft.com/office/drawing/2014/chartex" xmlns:cx1="http://schemas.microsoft.com/office/drawing/2015/9/8/chartex" xmlns:cx2="http://schemas.microsoft.com/office/drawing/2015/10/21/chartex" xmlns:cx3="http://schemas.microsoft.com/office/drawing/2016/5/9/chartex" xmlns:cx4="http://schemas.microsoft.com/office/drawing/2016/5/10/chartex" xmlns:cx5="http://schemas.microsoft.com/office/drawing/2016/5/11/chartex" xmlns:cx6="http://schemas.microsoft.com/office/drawing/2016/5/12/chartex" xmlns:cx7="http://schemas.microsoft.com/office/drawing/2016/5/13/chartex" xmlns:cx8="http://schemas.microsoft.com/office/drawing/2016/5/14/chartex" xmlns:mc="http://schemas.openxmlformats.org/markup-compatibility/2006" xmlns:aink="http://schemas.microsoft.com/office/drawing/2016/ink" xmlns:am3d="http://schemas.microsoft.com/office/drawing/2017/model3d" xmlns:o="urn:schemas-microsoft-com:office:office" xmlns:r="http://schemas.openxmlformats.org/officeDocument/2006/relationships" xmlns:m="http://schemas.openxmlformats.org/officeDocument/2006/math" xmlns:v="urn:schemas-microsoft-com:vml" xmlns:wp14="http://schemas.microsoft.com/office/word/2010/wordprocessingDrawing" xmlns:wp="http://schemas.openxmlformats.org/drawingml/2006/wordprocessingDrawing" xmlns:w10="urn:schemas-microsoft-com:office:word" xmlns:w="http://schemas.openxmlformats.org/wordprocessingml/2006/main" xmlns:w14="http://schemas.microsoft.com/office/word/2010/wordml" xmlns:w15="http://schemas.microsoft.com/office/word/2012/wordml" xmlns:w16cex="http://schemas.microsoft.com/office/word/2018/wordml/cex" xmlns:w16cid="http://schemas.microsoft.com/office/word/2016/wordml/cid" xmlns:w16="http://schemas.microsoft.com/office/word/2018/wordml" xmlns:w16se="http://schemas.microsoft.com/office/word/2015/wordml/symex" xmlns:wpg="http://schemas.microsoft.com/office/word/2010/wordprocessingGroup" xmlns:wpi="http://schemas.microsoft.com/office/word/2010/wordprocessingInk" xmlns:wne="http://schemas.microsoft.com/office/word/2006/wordml" xmlns:wps="http://schemas.microsoft.com/office/word/2010/wordprocessingShape" mc:Ignorable="w14 w15 w16se w16cid w16 w16cex wp14">
   <w:background w:color="FFFFFF"/>
   <w:body>
     <w:p>
@@ -16,7 +16,7 @@
         <mc:AlternateContent>
           <mc:Choice Requires="wps">
             <w:drawing>
-              <wp:anchor distT="0" distB="0" distL="114935" distR="114935" simplePos="0" relativeHeight="251657216" behindDoc="0" locked="0" layoutInCell="1" allowOverlap="1">
+              <wp:anchor distT="0" distB="0" distL="114935" distR="114935" simplePos="0" relativeHeight="251657216" behindDoc="0" locked="0" layoutInCell="1" allowOverlap="1" wp14:anchorId="67AC287C" wp14:editId="5299FE14">
                 <wp:simplePos x="0" y="0"/>
                 <wp:positionH relativeFrom="margin">
                   <wp:posOffset>750094</wp:posOffset>
@@ -78,7 +78,7 @@
                           </w:p>
                           <w:p>
                             <w:pPr>
-                              <w:pStyle w:val="Title"/>
+                              <w:pStyle w:val="af2"/>
                               <w:jc w:val="center"/>
                               <w:rPr>
                                 <w:rFonts w:ascii="Times New Roman" w:hAnsi="Times New Roman"/>
@@ -139,21 +139,7 @@
                                     <w:rPr>
                                       <w:lang w:val="en-GB" w:eastAsia="en-GB"/>
                                     </w:rPr>
-                                    <w:t>Yuan-</w:t>
-                                  </w:r>
-                                  <w:proofErr w:type="spellStart"/>
-                                  <w:r>
-                                    <w:rPr>
-                                      <w:lang w:val="en-GB" w:eastAsia="en-GB"/>
-                                    </w:rPr>
-                                    <w:t>Hsi</w:t>
-                                  </w:r>
-                                  <w:proofErr w:type="spellEnd"/>
-                                  <w:r>
-                                    <w:rPr>
-                                      <w:lang w:val="en-GB" w:eastAsia="en-GB"/>
-                                    </w:rPr>
-                                    <w:t xml:space="preserve"> Lai</w:t>
+                                    <w:t>Yuan-Hsi Lai</w:t>
                                   </w:r>
                                 </w:p>
                                 <w:p>
@@ -307,11 +293,11 @@
           </mc:Choice>
           <mc:Fallback>
             <w:pict>
-              <v:shapetype id="_x0000_t202" coordsize="21600,21600" o:spt="202" path="m,l,21600r21600,l21600,xe">
+              <v:shapetype w14:anchorId="67AC287C" id="_x0000_t202" coordsize="21600,21600" o:spt="202" path="m,l,21600r21600,l21600,xe">
                 <v:stroke joinstyle="miter"/>
                 <v:path gradientshapeok="t" o:connecttype="rect"/>
               </v:shapetype>
-              <v:shape id="Text Box 11" o:spid="_x0000_s1026" type="#_x0000_t202" style="position:absolute;margin-left:59.05pt;margin-top:1in;width:351pt;height:126pt;z-index:251657216;visibility:visible;mso-wrap-style:square;mso-width-percent:0;mso-height-percent:0;mso-wrap-distance-left:9.05pt;mso-wrap-distance-top:0;mso-wrap-distance-right:9.05pt;mso-wrap-distance-bottom:0;mso-position-horizontal:absolute;mso-position-horizontal-relative:margin;mso-position-vertical:absolute;mso-position-vertical-relative:page;mso-width-percent:0;mso-height-percent:0;mso-width-relative:page;mso-height-relative:page;v-text-anchor:top" o:gfxdata="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" stroked="f">
+              <v:shape id="Text Box 11" o:spid="_x0000_s1026" type="#_x0000_t202" style="position:absolute;margin-left:59.05pt;margin-top:1in;width:351pt;height:126pt;z-index:251657216;visibility:visible;mso-wrap-style:square;mso-width-percent:0;mso-height-percent:0;mso-wrap-distance-left:9.05pt;mso-wrap-distance-top:0;mso-wrap-distance-right:9.05pt;mso-wrap-distance-bottom:0;mso-position-horizontal:absolute;mso-position-horizontal-relative:margin;mso-position-vertical:absolute;mso-position-vertical-relative:page;mso-width-percent:0;mso-height-percent:0;mso-width-relative:page;mso-height-relative:page;v-text-anchor:top" o:gfxdata="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" stroked="f">
                 <v:fill opacity="0"/>
                 <v:path arrowok="t"/>
                 <v:textbox inset="0,0,0,0">
@@ -326,7 +312,7 @@
                     </w:p>
                     <w:p>
                       <w:pPr>
-                        <w:pStyle w:val="Title"/>
+                        <w:pStyle w:val="af2"/>
                         <w:jc w:val="center"/>
                         <w:rPr>
                           <w:rFonts w:ascii="Times New Roman" w:hAnsi="Times New Roman"/>
@@ -387,21 +373,7 @@
                               <w:rPr>
                                 <w:lang w:val="en-GB" w:eastAsia="en-GB"/>
                               </w:rPr>
-                              <w:t>Yuan-</w:t>
-                            </w:r>
-                            <w:proofErr w:type="spellStart"/>
-                            <w:r>
-                              <w:rPr>
-                                <w:lang w:val="en-GB" w:eastAsia="en-GB"/>
-                              </w:rPr>
-                              <w:t>Hsi</w:t>
-                            </w:r>
-                            <w:proofErr w:type="spellEnd"/>
-                            <w:r>
-                              <w:rPr>
-                                <w:lang w:val="en-GB" w:eastAsia="en-GB"/>
-                              </w:rPr>
-                              <w:t xml:space="preserve"> Lai</w:t>
+                              <w:t>Yuan-Hsi Lai</w:t>
                             </w:r>
                           </w:p>
                           <w:p>
@@ -564,6 +536,7 @@
     <w:p>
       <w:pPr>
         <w:ind w:firstLine="202"/>
+        <w:jc w:val="both"/>
         <w:textAlignment w:val="baseline"/>
         <w:rPr>
           <w:rFonts w:cs="Arial"/>
@@ -641,6 +614,7 @@
     <w:p>
       <w:pPr>
         <w:ind w:firstLine="202"/>
+        <w:jc w:val="both"/>
         <w:rPr>
           <w:i/>
           <w:iCs/>
@@ -699,6 +673,7 @@
     <w:p>
       <w:pPr>
         <w:ind w:firstLine="202"/>
+        <w:jc w:val="both"/>
         <w:rPr>
           <w:i/>
           <w:iCs/>
@@ -772,7 +747,8 @@
     </w:p>
     <w:p>
       <w:pPr>
-        <w:pStyle w:val="Heading1"/>
+        <w:pStyle w:val="1"/>
+        <w:jc w:val="both"/>
         <w:rPr>
           <w:b/>
           <w:bCs/>
@@ -786,15 +762,17 @@
         <w:t>Introduction</w:t>
       </w:r>
     </w:p>
-    <w:p>
-      <w:pPr>
-        <w:pStyle w:val="Heading1"/>
+    <w:p/>
+    <w:p>
+      <w:pPr>
+        <w:pStyle w:val="1"/>
         <w:numPr>
           <w:ilvl w:val="0"/>
           <w:numId w:val="0"/>
         </w:numPr>
         <w:spacing w:before="0" w:after="0"/>
         <w:ind w:firstLine="202"/>
+        <w:jc w:val="both"/>
         <w:rPr>
           <w:color w:val="2F5496"/>
         </w:rPr>
@@ -808,13 +786,14 @@
     </w:p>
     <w:p>
       <w:pPr>
-        <w:pStyle w:val="Heading1"/>
+        <w:pStyle w:val="1"/>
         <w:numPr>
           <w:ilvl w:val="0"/>
           <w:numId w:val="0"/>
         </w:numPr>
         <w:spacing w:before="0" w:after="0"/>
         <w:ind w:firstLine="202"/>
+        <w:jc w:val="both"/>
         <w:rPr>
           <w:color w:val="2F5496"/>
         </w:rPr>
@@ -840,13 +819,14 @@
     </w:p>
     <w:p>
       <w:pPr>
-        <w:pStyle w:val="Heading1"/>
+        <w:pStyle w:val="1"/>
         <w:numPr>
           <w:ilvl w:val="0"/>
           <w:numId w:val="0"/>
         </w:numPr>
         <w:spacing w:before="0" w:after="0"/>
         <w:ind w:firstLine="202"/>
+        <w:jc w:val="both"/>
         <w:rPr>
           <w:color w:val="000000"/>
           <w:lang w:eastAsia="en-US"/>
@@ -868,8 +848,9 @@
     </w:p>
     <w:p>
       <w:pPr>
-        <w:pStyle w:val="Heading1"/>
+        <w:pStyle w:val="1"/>
         <w:spacing w:line="360" w:lineRule="auto"/>
+        <w:jc w:val="both"/>
         <w:rPr>
           <w:b/>
           <w:bCs/>
@@ -886,6 +867,7 @@
     <w:p>
       <w:pPr>
         <w:ind w:firstLine="202"/>
+        <w:jc w:val="both"/>
       </w:pPr>
       <w:r>
         <w:t>As mentioned in previous section, our data is composed of accounting data, news and PTT [</w:t>
@@ -899,7 +881,8 @@
     </w:p>
     <w:p>
       <w:pPr>
-        <w:pStyle w:val="Heading2"/>
+        <w:pStyle w:val="2"/>
+        <w:jc w:val="both"/>
       </w:pPr>
       <w:r>
         <w:t xml:space="preserve">Accounting Data </w:t>
@@ -907,8 +890,9 @@
     </w:p>
     <w:p>
       <w:pPr>
-        <w:pStyle w:val="NormalWeb"/>
+        <w:pStyle w:val="Web"/>
         <w:ind w:firstLine="202"/>
+        <w:jc w:val="both"/>
       </w:pPr>
       <w:r>
         <w:t xml:space="preserve">We used nine financial ratios to represent the ability a company can pay money back. </w:t>
@@ -958,7 +942,7 @@
     </w:p>
     <w:p>
       <w:pPr>
-        <w:pStyle w:val="Caption"/>
+        <w:pStyle w:val="aa"/>
         <w:keepNext/>
       </w:pPr>
       <w:r>
@@ -991,16 +975,16 @@
     </w:p>
     <w:tbl>
       <w:tblPr>
-        <w:tblStyle w:val="GridTable1Light-Accent1"/>
+        <w:tblStyle w:val="1-1"/>
         <w:tblW w:w="4712" w:type="dxa"/>
         <w:tblLayout w:type="fixed"/>
         <w:tblLook w:val="04A0" w:firstRow="1" w:lastRow="0" w:firstColumn="1" w:lastColumn="0" w:noHBand="0" w:noVBand="1"/>
       </w:tblPr>
       <w:tblGrid>
-        <w:gridCol w:w="1075"/>
-        <w:gridCol w:w="900"/>
-        <w:gridCol w:w="1710"/>
-        <w:gridCol w:w="1027"/>
+        <w:gridCol w:w="1129"/>
+        <w:gridCol w:w="1134"/>
+        <w:gridCol w:w="1276"/>
+        <w:gridCol w:w="1173"/>
       </w:tblGrid>
       <w:tr>
         <w:trPr>
@@ -1010,16 +994,22 @@
         <w:tc>
           <w:tcPr>
             <w:cnfStyle w:val="001000000000" w:firstRow="0" w:lastRow="0" w:firstColumn="1" w:lastColumn="0" w:oddVBand="0" w:evenVBand="0" w:oddHBand="0" w:evenHBand="0" w:firstRowFirstColumn="0" w:firstRowLastColumn="0" w:lastRowFirstColumn="0" w:lastRowLastColumn="0"/>
-            <w:tcW w:w="1075" w:type="dxa"/>
+            <w:tcW w:w="1129" w:type="dxa"/>
             <w:hideMark/>
           </w:tcPr>
           <w:p>
             <w:pPr>
               <w:spacing w:after="120"/>
+              <w:rPr>
+                <w:sz w:val="22"/>
+                <w:szCs w:val="22"/>
+              </w:rPr>
             </w:pPr>
             <w:r>
               <w:rPr>
                 <w:color w:val="000000"/>
+                <w:sz w:val="22"/>
+                <w:szCs w:val="22"/>
               </w:rPr>
               <w:t>Category</w:t>
             </w:r>
@@ -1027,53 +1017,80 @@
         </w:tc>
         <w:tc>
           <w:tcPr>
-            <w:tcW w:w="900" w:type="dxa"/>
+            <w:tcW w:w="1134" w:type="dxa"/>
             <w:hideMark/>
           </w:tcPr>
           <w:p>
             <w:pPr>
               <w:spacing w:after="120"/>
               <w:cnfStyle w:val="100000000000" w:firstRow="1" w:lastRow="0" w:firstColumn="0" w:lastColumn="0" w:oddVBand="0" w:evenVBand="0" w:oddHBand="0" w:evenHBand="0" w:firstRowFirstColumn="0" w:firstRowLastColumn="0" w:lastRowFirstColumn="0" w:lastRowLastColumn="0"/>
+              <w:rPr>
+                <w:sz w:val="22"/>
+                <w:szCs w:val="22"/>
+              </w:rPr>
             </w:pPr>
             <w:r>
               <w:rPr>
                 <w:color w:val="000000"/>
+                <w:sz w:val="22"/>
+                <w:szCs w:val="22"/>
               </w:rPr>
-              <w:t>Variable</w:t>
+              <w:t>Var</w:t>
+            </w:r>
+            <w:r>
+              <w:rPr>
+                <w:rFonts w:eastAsia="PMingLiU"/>
+                <w:color w:val="000000"/>
+                <w:sz w:val="22"/>
+                <w:szCs w:val="22"/>
+              </w:rPr>
+              <w:t>iable</w:t>
             </w:r>
           </w:p>
         </w:tc>
         <w:tc>
           <w:tcPr>
-            <w:tcW w:w="1710" w:type="dxa"/>
+            <w:tcW w:w="1276" w:type="dxa"/>
             <w:hideMark/>
           </w:tcPr>
           <w:p>
             <w:pPr>
               <w:spacing w:after="120"/>
               <w:cnfStyle w:val="100000000000" w:firstRow="1" w:lastRow="0" w:firstColumn="0" w:lastColumn="0" w:oddVBand="0" w:evenVBand="0" w:oddHBand="0" w:evenHBand="0" w:firstRowFirstColumn="0" w:firstRowLastColumn="0" w:lastRowFirstColumn="0" w:lastRowLastColumn="0"/>
+              <w:rPr>
+                <w:sz w:val="22"/>
+                <w:szCs w:val="22"/>
+              </w:rPr>
             </w:pPr>
             <w:r>
               <w:rPr>
                 <w:color w:val="000000"/>
+                <w:sz w:val="22"/>
+                <w:szCs w:val="22"/>
               </w:rPr>
-              <w:t>Ratios/Numbers</w:t>
+              <w:t>Ratios</w:t>
             </w:r>
           </w:p>
         </w:tc>
         <w:tc>
           <w:tcPr>
-            <w:tcW w:w="1027" w:type="dxa"/>
+            <w:tcW w:w="1173" w:type="dxa"/>
             <w:hideMark/>
           </w:tcPr>
           <w:p>
             <w:pPr>
               <w:spacing w:after="120"/>
               <w:cnfStyle w:val="100000000000" w:firstRow="1" w:lastRow="0" w:firstColumn="0" w:lastColumn="0" w:oddVBand="0" w:evenVBand="0" w:oddHBand="0" w:evenHBand="0" w:firstRowFirstColumn="0" w:firstRowLastColumn="0" w:lastRowFirstColumn="0" w:lastRowLastColumn="0"/>
+              <w:rPr>
+                <w:sz w:val="22"/>
+                <w:szCs w:val="22"/>
+              </w:rPr>
             </w:pPr>
             <w:r>
               <w:rPr>
                 <w:color w:val="000000"/>
+                <w:sz w:val="22"/>
+                <w:szCs w:val="22"/>
               </w:rPr>
               <w:t>Direction (Good)</w:t>
             </w:r>
@@ -1087,16 +1104,22 @@
         <w:tc>
           <w:tcPr>
             <w:cnfStyle w:val="001000000000" w:firstRow="0" w:lastRow="0" w:firstColumn="1" w:lastColumn="0" w:oddVBand="0" w:evenVBand="0" w:oddHBand="0" w:evenHBand="0" w:firstRowFirstColumn="0" w:firstRowLastColumn="0" w:lastRowFirstColumn="0" w:lastRowLastColumn="0"/>
-            <w:tcW w:w="1075" w:type="dxa"/>
+            <w:tcW w:w="1129" w:type="dxa"/>
             <w:hideMark/>
           </w:tcPr>
           <w:p>
             <w:pPr>
               <w:spacing w:after="120"/>
+              <w:rPr>
+                <w:sz w:val="22"/>
+                <w:szCs w:val="22"/>
+              </w:rPr>
             </w:pPr>
             <w:r>
               <w:rPr>
                 <w:color w:val="000000"/>
+                <w:sz w:val="22"/>
+                <w:szCs w:val="22"/>
               </w:rPr>
               <w:t>Firm size</w:t>
             </w:r>
@@ -1104,17 +1127,23 @@
         </w:tc>
         <w:tc>
           <w:tcPr>
-            <w:tcW w:w="900" w:type="dxa"/>
+            <w:tcW w:w="1134" w:type="dxa"/>
             <w:hideMark/>
           </w:tcPr>
           <w:p>
             <w:pPr>
               <w:spacing w:after="120"/>
               <w:cnfStyle w:val="000000000000" w:firstRow="0" w:lastRow="0" w:firstColumn="0" w:lastColumn="0" w:oddVBand="0" w:evenVBand="0" w:oddHBand="0" w:evenHBand="0" w:firstRowFirstColumn="0" w:firstRowLastColumn="0" w:lastRowFirstColumn="0" w:lastRowLastColumn="0"/>
+              <w:rPr>
+                <w:sz w:val="22"/>
+                <w:szCs w:val="22"/>
+              </w:rPr>
             </w:pPr>
             <w:r>
               <w:rPr>
                 <w:color w:val="000000"/>
+                <w:sz w:val="22"/>
+                <w:szCs w:val="22"/>
               </w:rPr>
               <w:t>Z1</w:t>
             </w:r>
@@ -1122,17 +1151,23 @@
         </w:tc>
         <w:tc>
           <w:tcPr>
-            <w:tcW w:w="1710" w:type="dxa"/>
+            <w:tcW w:w="1276" w:type="dxa"/>
             <w:hideMark/>
           </w:tcPr>
           <w:p>
             <w:pPr>
               <w:spacing w:after="120"/>
               <w:cnfStyle w:val="000000000000" w:firstRow="0" w:lastRow="0" w:firstColumn="0" w:lastColumn="0" w:oddVBand="0" w:evenVBand="0" w:oddHBand="0" w:evenHBand="0" w:firstRowFirstColumn="0" w:firstRowLastColumn="0" w:lastRowFirstColumn="0" w:lastRowLastColumn="0"/>
+              <w:rPr>
+                <w:sz w:val="22"/>
+                <w:szCs w:val="22"/>
+              </w:rPr>
             </w:pPr>
             <w:r>
               <w:rPr>
                 <w:color w:val="000000"/>
+                <w:sz w:val="22"/>
+                <w:szCs w:val="22"/>
               </w:rPr>
               <w:t>Total asset value</w:t>
             </w:r>
@@ -1140,21 +1175,27 @@
         </w:tc>
         <w:tc>
           <w:tcPr>
-            <w:tcW w:w="1027" w:type="dxa"/>
+            <w:tcW w:w="1173" w:type="dxa"/>
             <w:hideMark/>
           </w:tcPr>
           <w:p>
             <w:pPr>
               <w:cnfStyle w:val="000000000000" w:firstRow="0" w:lastRow="0" w:firstColumn="0" w:lastColumn="0" w:oddVBand="0" w:evenVBand="0" w:oddHBand="0" w:evenHBand="0" w:firstRowFirstColumn="0" w:firstRowLastColumn="0" w:lastRowFirstColumn="0" w:lastRowLastColumn="0"/>
+              <w:rPr>
+                <w:sz w:val="22"/>
+                <w:szCs w:val="22"/>
+              </w:rPr>
             </w:pPr>
             <w:r>
               <w:rPr>
                 <w:noProof/>
+                <w:sz w:val="22"/>
+                <w:szCs w:val="22"/>
               </w:rPr>
               <mc:AlternateContent>
                 <mc:Choice Requires="wps">
                   <w:drawing>
-                    <wp:anchor distT="0" distB="0" distL="114300" distR="114300" simplePos="0" relativeHeight="251663360" behindDoc="0" locked="0" layoutInCell="1" allowOverlap="1" wp14:anchorId="14D4E597" wp14:editId="46787F30">
+                    <wp:anchor distT="0" distB="0" distL="114300" distR="114300" simplePos="0" relativeHeight="251663360" behindDoc="0" locked="0" layoutInCell="1" allowOverlap="1" wp14:anchorId="78B527B8" wp14:editId="58C1B19B">
                       <wp:simplePos x="0" y="0"/>
                       <wp:positionH relativeFrom="column">
                         <wp:posOffset>154940</wp:posOffset>
@@ -1224,12 +1265,16 @@
                         <v:h position="#1,#0" xrange="0,10800" yrange="0,21600"/>
                       </v:handles>
                     </v:shapetype>
-                    <v:shape id="Up Arrow 31" o:spid="_x0000_s1026" type="#_x0000_t68" style="position:absolute;margin-left:12.2pt;margin-top:2.45pt;width:10.25pt;height:11.85pt;z-index:251663360;visibility:visible;mso-wrap-style:square;mso-wrap-distance-left:9pt;mso-wrap-distance-top:0;mso-wrap-distance-right:9pt;mso-wrap-distance-bottom:0;mso-position-horizontal:absolute;mso-position-horizontal-relative:text;mso-position-vertical:absolute;mso-position-vertical-relative:text;v-text-anchor:middle" o:gfxdata="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" adj="9310" fillcolor="#4472c4 [3204]" strokecolor="#1f3763 [1604]" strokeweight="1pt"/>
+                    <v:shape id="Up Arrow 31" o:spid="_x0000_s1026" type="#_x0000_t68" style="position:absolute;margin-left:12.2pt;margin-top:2.45pt;width:10.25pt;height:11.85pt;z-index:251663360;visibility:visible;mso-wrap-style:square;mso-wrap-distance-left:9pt;mso-wrap-distance-top:0;mso-wrap-distance-right:9pt;mso-wrap-distance-bottom:0;mso-position-horizontal:absolute;mso-position-horizontal-relative:text;mso-position-vertical:absolute;mso-position-vertical-relative:text;v-text-anchor:middle" o:gfxdata="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" adj="9310" fillcolor="#4472c4 [3204]" strokecolor="#1f3763 [1604]" strokeweight="1pt"/>
                   </w:pict>
                 </mc:Fallback>
               </mc:AlternateContent>
             </w:r>
             <w:r>
+              <w:rPr>
+                <w:sz w:val="22"/>
+                <w:szCs w:val="22"/>
+              </w:rPr>
               <w:t> </w:t>
             </w:r>
           </w:p>
@@ -1242,16 +1287,22 @@
         <w:tc>
           <w:tcPr>
             <w:cnfStyle w:val="001000000000" w:firstRow="0" w:lastRow="0" w:firstColumn="1" w:lastColumn="0" w:oddVBand="0" w:evenVBand="0" w:oddHBand="0" w:evenHBand="0" w:firstRowFirstColumn="0" w:firstRowLastColumn="0" w:lastRowFirstColumn="0" w:lastRowLastColumn="0"/>
-            <w:tcW w:w="1075" w:type="dxa"/>
+            <w:tcW w:w="1129" w:type="dxa"/>
             <w:hideMark/>
           </w:tcPr>
           <w:p>
             <w:pPr>
               <w:spacing w:after="120"/>
+              <w:rPr>
+                <w:sz w:val="22"/>
+                <w:szCs w:val="22"/>
+              </w:rPr>
             </w:pPr>
             <w:r>
               <w:rPr>
                 <w:color w:val="000000"/>
+                <w:sz w:val="22"/>
+                <w:szCs w:val="22"/>
               </w:rPr>
               <w:t> </w:t>
             </w:r>
@@ -1259,17 +1310,23 @@
         </w:tc>
         <w:tc>
           <w:tcPr>
-            <w:tcW w:w="900" w:type="dxa"/>
+            <w:tcW w:w="1134" w:type="dxa"/>
             <w:hideMark/>
           </w:tcPr>
           <w:p>
             <w:pPr>
               <w:spacing w:after="120"/>
               <w:cnfStyle w:val="000000000000" w:firstRow="0" w:lastRow="0" w:firstColumn="0" w:lastColumn="0" w:oddVBand="0" w:evenVBand="0" w:oddHBand="0" w:evenHBand="0" w:firstRowFirstColumn="0" w:firstRowLastColumn="0" w:lastRowFirstColumn="0" w:lastRowLastColumn="0"/>
+              <w:rPr>
+                <w:sz w:val="22"/>
+                <w:szCs w:val="22"/>
+              </w:rPr>
             </w:pPr>
             <w:r>
               <w:rPr>
                 <w:color w:val="000000"/>
+                <w:sz w:val="22"/>
+                <w:szCs w:val="22"/>
               </w:rPr>
               <w:t>Z4</w:t>
             </w:r>
@@ -1277,17 +1334,23 @@
         </w:tc>
         <w:tc>
           <w:tcPr>
-            <w:tcW w:w="1710" w:type="dxa"/>
+            <w:tcW w:w="1276" w:type="dxa"/>
             <w:hideMark/>
           </w:tcPr>
           <w:p>
             <w:pPr>
               <w:spacing w:after="120"/>
               <w:cnfStyle w:val="000000000000" w:firstRow="0" w:lastRow="0" w:firstColumn="0" w:lastColumn="0" w:oddVBand="0" w:evenVBand="0" w:oddHBand="0" w:evenHBand="0" w:firstRowFirstColumn="0" w:firstRowLastColumn="0" w:lastRowFirstColumn="0" w:lastRowLastColumn="0"/>
+              <w:rPr>
+                <w:sz w:val="22"/>
+                <w:szCs w:val="22"/>
+              </w:rPr>
             </w:pPr>
             <w:r>
               <w:rPr>
                 <w:color w:val="000000"/>
+                <w:sz w:val="22"/>
+                <w:szCs w:val="22"/>
               </w:rPr>
               <w:t>Book-to-market value</w:t>
             </w:r>
@@ -1295,21 +1358,27 @@
         </w:tc>
         <w:tc>
           <w:tcPr>
-            <w:tcW w:w="1027" w:type="dxa"/>
+            <w:tcW w:w="1173" w:type="dxa"/>
             <w:hideMark/>
           </w:tcPr>
           <w:p>
             <w:pPr>
               <w:cnfStyle w:val="000000000000" w:firstRow="0" w:lastRow="0" w:firstColumn="0" w:lastColumn="0" w:oddVBand="0" w:evenVBand="0" w:oddHBand="0" w:evenHBand="0" w:firstRowFirstColumn="0" w:firstRowLastColumn="0" w:lastRowFirstColumn="0" w:lastRowLastColumn="0"/>
+              <w:rPr>
+                <w:sz w:val="22"/>
+                <w:szCs w:val="22"/>
+              </w:rPr>
             </w:pPr>
             <w:r>
               <w:rPr>
                 <w:noProof/>
+                <w:sz w:val="22"/>
+                <w:szCs w:val="22"/>
               </w:rPr>
               <mc:AlternateContent>
                 <mc:Choice Requires="wps">
                   <w:drawing>
-                    <wp:anchor distT="0" distB="0" distL="114300" distR="114300" simplePos="0" relativeHeight="251667456" behindDoc="0" locked="0" layoutInCell="1" allowOverlap="1" wp14:anchorId="3D8DEBC2" wp14:editId="089A500B">
+                    <wp:anchor distT="0" distB="0" distL="114300" distR="114300" simplePos="0" relativeHeight="251667456" behindDoc="0" locked="0" layoutInCell="1" allowOverlap="1" wp14:anchorId="19C77994" wp14:editId="148FD652">
                       <wp:simplePos x="0" y="0"/>
                       <wp:positionH relativeFrom="column">
                         <wp:posOffset>153035</wp:posOffset>
@@ -1365,12 +1434,16 @@
                 </mc:Choice>
                 <mc:Fallback>
                   <w:pict>
-                    <v:shape w14:anchorId="4118B8E7" id="Up Arrow 33" o:spid="_x0000_s1026" type="#_x0000_t68" style="position:absolute;margin-left:12.05pt;margin-top:8.85pt;width:10.25pt;height:11.85pt;z-index:251667456;visibility:visible;mso-wrap-style:square;mso-wrap-distance-left:9pt;mso-wrap-distance-top:0;mso-wrap-distance-right:9pt;mso-wrap-distance-bottom:0;mso-position-horizontal:absolute;mso-position-horizontal-relative:text;mso-position-vertical:absolute;mso-position-vertical-relative:text;v-text-anchor:middle" o:gfxdata="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" adj="9310" fillcolor="#4472c4 [3204]" strokecolor="#1f3763 [1604]" strokeweight="1pt"/>
+                    <v:shape w14:anchorId="4118B8E7" id="Up Arrow 33" o:spid="_x0000_s1026" type="#_x0000_t68" style="position:absolute;margin-left:12.05pt;margin-top:8.85pt;width:10.25pt;height:11.85pt;z-index:251667456;visibility:visible;mso-wrap-style:square;mso-wrap-distance-left:9pt;mso-wrap-distance-top:0;mso-wrap-distance-right:9pt;mso-wrap-distance-bottom:0;mso-position-horizontal:absolute;mso-position-horizontal-relative:text;mso-position-vertical:absolute;mso-position-vertical-relative:text;v-text-anchor:middle" o:gfxdata="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" adj="9310" fillcolor="#4472c4 [3204]" strokecolor="#1f3763 [1604]" strokeweight="1pt"/>
                   </w:pict>
                 </mc:Fallback>
               </mc:AlternateContent>
             </w:r>
             <w:r>
+              <w:rPr>
+                <w:sz w:val="22"/>
+                <w:szCs w:val="22"/>
+              </w:rPr>
               <w:t> </w:t>
             </w:r>
           </w:p>
@@ -1383,16 +1456,22 @@
         <w:tc>
           <w:tcPr>
             <w:cnfStyle w:val="001000000000" w:firstRow="0" w:lastRow="0" w:firstColumn="1" w:lastColumn="0" w:oddVBand="0" w:evenVBand="0" w:oddHBand="0" w:evenHBand="0" w:firstRowFirstColumn="0" w:firstRowLastColumn="0" w:lastRowFirstColumn="0" w:lastRowLastColumn="0"/>
-            <w:tcW w:w="1075" w:type="dxa"/>
+            <w:tcW w:w="1129" w:type="dxa"/>
             <w:hideMark/>
           </w:tcPr>
           <w:p>
             <w:pPr>
               <w:spacing w:after="120"/>
+              <w:rPr>
+                <w:sz w:val="22"/>
+                <w:szCs w:val="22"/>
+              </w:rPr>
             </w:pPr>
             <w:r>
               <w:rPr>
                 <w:color w:val="000000"/>
+                <w:sz w:val="22"/>
+                <w:szCs w:val="22"/>
               </w:rPr>
               <w:t>Financial leverage</w:t>
             </w:r>
@@ -1400,17 +1479,23 @@
         </w:tc>
         <w:tc>
           <w:tcPr>
-            <w:tcW w:w="900" w:type="dxa"/>
+            <w:tcW w:w="1134" w:type="dxa"/>
             <w:hideMark/>
           </w:tcPr>
           <w:p>
             <w:pPr>
               <w:spacing w:after="120"/>
               <w:cnfStyle w:val="000000000000" w:firstRow="0" w:lastRow="0" w:firstColumn="0" w:lastColumn="0" w:oddVBand="0" w:evenVBand="0" w:oddHBand="0" w:evenHBand="0" w:firstRowFirstColumn="0" w:firstRowLastColumn="0" w:lastRowFirstColumn="0" w:lastRowLastColumn="0"/>
+              <w:rPr>
+                <w:sz w:val="22"/>
+                <w:szCs w:val="22"/>
+              </w:rPr>
             </w:pPr>
             <w:r>
               <w:rPr>
                 <w:color w:val="000000"/>
+                <w:sz w:val="22"/>
+                <w:szCs w:val="22"/>
               </w:rPr>
               <w:t>Z5</w:t>
             </w:r>
@@ -1418,17 +1503,23 @@
         </w:tc>
         <w:tc>
           <w:tcPr>
-            <w:tcW w:w="1710" w:type="dxa"/>
+            <w:tcW w:w="1276" w:type="dxa"/>
             <w:hideMark/>
           </w:tcPr>
           <w:p>
             <w:pPr>
               <w:spacing w:after="120"/>
               <w:cnfStyle w:val="000000000000" w:firstRow="0" w:lastRow="0" w:firstColumn="0" w:lastColumn="0" w:oddVBand="0" w:evenVBand="0" w:oddHBand="0" w:evenHBand="0" w:firstRowFirstColumn="0" w:firstRowLastColumn="0" w:lastRowFirstColumn="0" w:lastRowLastColumn="0"/>
+              <w:rPr>
+                <w:sz w:val="22"/>
+                <w:szCs w:val="22"/>
+              </w:rPr>
             </w:pPr>
             <w:r>
               <w:rPr>
                 <w:color w:val="000000"/>
+                <w:sz w:val="22"/>
+                <w:szCs w:val="22"/>
               </w:rPr>
               <w:t>long-term debts/ total invested capital</w:t>
             </w:r>
@@ -1436,21 +1527,27 @@
         </w:tc>
         <w:tc>
           <w:tcPr>
-            <w:tcW w:w="1027" w:type="dxa"/>
+            <w:tcW w:w="1173" w:type="dxa"/>
             <w:hideMark/>
           </w:tcPr>
           <w:p>
             <w:pPr>
               <w:cnfStyle w:val="000000000000" w:firstRow="0" w:lastRow="0" w:firstColumn="0" w:lastColumn="0" w:oddVBand="0" w:evenVBand="0" w:oddHBand="0" w:evenHBand="0" w:firstRowFirstColumn="0" w:firstRowLastColumn="0" w:lastRowFirstColumn="0" w:lastRowLastColumn="0"/>
+              <w:rPr>
+                <w:sz w:val="22"/>
+                <w:szCs w:val="22"/>
+              </w:rPr>
             </w:pPr>
             <w:r>
               <w:rPr>
                 <w:noProof/>
+                <w:sz w:val="22"/>
+                <w:szCs w:val="22"/>
               </w:rPr>
               <mc:AlternateContent>
                 <mc:Choice Requires="wps">
                   <w:drawing>
-                    <wp:anchor distT="0" distB="0" distL="114300" distR="114300" simplePos="0" relativeHeight="251679744" behindDoc="0" locked="0" layoutInCell="1" allowOverlap="1" wp14:anchorId="7394AA02" wp14:editId="294AF6A7">
+                    <wp:anchor distT="0" distB="0" distL="114300" distR="114300" simplePos="0" relativeHeight="251679744" behindDoc="0" locked="0" layoutInCell="1" allowOverlap="1" wp14:anchorId="6D1DBA10" wp14:editId="2877F372">
                       <wp:simplePos x="0" y="0"/>
                       <wp:positionH relativeFrom="column">
                         <wp:posOffset>155228</wp:posOffset>
@@ -1509,12 +1606,16 @@
                 </mc:Choice>
                 <mc:Fallback>
                   <w:pict>
-                    <v:shape w14:anchorId="6148BB12" id="Up Arrow 39" o:spid="_x0000_s1026" type="#_x0000_t68" style="position:absolute;margin-left:12.2pt;margin-top:11.8pt;width:10.25pt;height:11.85pt;rotation:180;z-index:251679744;visibility:visible;mso-wrap-style:square;mso-width-percent:0;mso-wrap-distance-left:9pt;mso-wrap-distance-top:0;mso-wrap-distance-right:9pt;mso-wrap-distance-bottom:0;mso-position-horizontal:absolute;mso-position-horizontal-relative:text;mso-position-vertical:absolute;mso-position-vertical-relative:text;mso-width-percent:0;mso-width-relative:margin;v-text-anchor:middle" o:gfxdata="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" adj="9310" fillcolor="#4472c4 [3204]" strokecolor="#1f3763 [1604]" strokeweight="1pt"/>
+                    <v:shape w14:anchorId="6148BB12" id="Up Arrow 39" o:spid="_x0000_s1026" type="#_x0000_t68" style="position:absolute;margin-left:12.2pt;margin-top:11.8pt;width:10.25pt;height:11.85pt;rotation:180;z-index:251679744;visibility:visible;mso-wrap-style:square;mso-width-percent:0;mso-wrap-distance-left:9pt;mso-wrap-distance-top:0;mso-wrap-distance-right:9pt;mso-wrap-distance-bottom:0;mso-position-horizontal:absolute;mso-position-horizontal-relative:text;mso-position-vertical:absolute;mso-position-vertical-relative:text;mso-width-percent:0;mso-width-relative:margin;v-text-anchor:middle" o:gfxdata="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" adj="9310" fillcolor="#4472c4 [3204]" strokecolor="#1f3763 [1604]" strokeweight="1pt"/>
                   </w:pict>
                 </mc:Fallback>
               </mc:AlternateContent>
             </w:r>
             <w:r>
+              <w:rPr>
+                <w:sz w:val="22"/>
+                <w:szCs w:val="22"/>
+              </w:rPr>
               <w:t> </w:t>
             </w:r>
           </w:p>
@@ -1527,16 +1628,22 @@
         <w:tc>
           <w:tcPr>
             <w:cnfStyle w:val="001000000000" w:firstRow="0" w:lastRow="0" w:firstColumn="1" w:lastColumn="0" w:oddVBand="0" w:evenVBand="0" w:oddHBand="0" w:evenHBand="0" w:firstRowFirstColumn="0" w:firstRowLastColumn="0" w:lastRowFirstColumn="0" w:lastRowLastColumn="0"/>
-            <w:tcW w:w="1075" w:type="dxa"/>
+            <w:tcW w:w="1129" w:type="dxa"/>
             <w:hideMark/>
           </w:tcPr>
           <w:p>
             <w:pPr>
               <w:spacing w:after="120"/>
+              <w:rPr>
+                <w:sz w:val="22"/>
+                <w:szCs w:val="22"/>
+              </w:rPr>
             </w:pPr>
             <w:r>
               <w:rPr>
                 <w:color w:val="000000"/>
+                <w:sz w:val="22"/>
+                <w:szCs w:val="22"/>
               </w:rPr>
               <w:t> </w:t>
             </w:r>
@@ -1544,17 +1651,23 @@
         </w:tc>
         <w:tc>
           <w:tcPr>
-            <w:tcW w:w="900" w:type="dxa"/>
+            <w:tcW w:w="1134" w:type="dxa"/>
             <w:hideMark/>
           </w:tcPr>
           <w:p>
             <w:pPr>
               <w:spacing w:after="120"/>
               <w:cnfStyle w:val="000000000000" w:firstRow="0" w:lastRow="0" w:firstColumn="0" w:lastColumn="0" w:oddVBand="0" w:evenVBand="0" w:oddHBand="0" w:evenHBand="0" w:firstRowFirstColumn="0" w:firstRowLastColumn="0" w:lastRowFirstColumn="0" w:lastRowLastColumn="0"/>
+              <w:rPr>
+                <w:sz w:val="22"/>
+                <w:szCs w:val="22"/>
+              </w:rPr>
             </w:pPr>
             <w:r>
               <w:rPr>
                 <w:color w:val="000000"/>
+                <w:sz w:val="22"/>
+                <w:szCs w:val="22"/>
               </w:rPr>
               <w:t>Z7</w:t>
             </w:r>
@@ -1562,17 +1675,23 @@
         </w:tc>
         <w:tc>
           <w:tcPr>
-            <w:tcW w:w="1710" w:type="dxa"/>
+            <w:tcW w:w="1276" w:type="dxa"/>
             <w:hideMark/>
           </w:tcPr>
           <w:p>
             <w:pPr>
               <w:spacing w:after="120"/>
               <w:cnfStyle w:val="000000000000" w:firstRow="0" w:lastRow="0" w:firstColumn="0" w:lastColumn="0" w:oddVBand="0" w:evenVBand="0" w:oddHBand="0" w:evenHBand="0" w:firstRowFirstColumn="0" w:firstRowLastColumn="0" w:lastRowFirstColumn="0" w:lastRowLastColumn="0"/>
+              <w:rPr>
+                <w:sz w:val="22"/>
+                <w:szCs w:val="22"/>
+              </w:rPr>
             </w:pPr>
             <w:r>
               <w:rPr>
                 <w:color w:val="000000"/>
+                <w:sz w:val="22"/>
+                <w:szCs w:val="22"/>
               </w:rPr>
               <w:t>Total debt/ total capital</w:t>
             </w:r>
@@ -1580,21 +1699,27 @@
         </w:tc>
         <w:tc>
           <w:tcPr>
-            <w:tcW w:w="1027" w:type="dxa"/>
+            <w:tcW w:w="1173" w:type="dxa"/>
             <w:hideMark/>
           </w:tcPr>
           <w:p>
             <w:pPr>
               <w:cnfStyle w:val="000000000000" w:firstRow="0" w:lastRow="0" w:firstColumn="0" w:lastColumn="0" w:oddVBand="0" w:evenVBand="0" w:oddHBand="0" w:evenHBand="0" w:firstRowFirstColumn="0" w:firstRowLastColumn="0" w:lastRowFirstColumn="0" w:lastRowLastColumn="0"/>
+              <w:rPr>
+                <w:sz w:val="22"/>
+                <w:szCs w:val="22"/>
+              </w:rPr>
             </w:pPr>
             <w:r>
               <w:rPr>
                 <w:noProof/>
+                <w:sz w:val="22"/>
+                <w:szCs w:val="22"/>
               </w:rPr>
               <mc:AlternateContent>
                 <mc:Choice Requires="wps">
                   <w:drawing>
-                    <wp:anchor distT="0" distB="0" distL="114300" distR="114300" simplePos="0" relativeHeight="251681792" behindDoc="0" locked="0" layoutInCell="1" allowOverlap="1" wp14:anchorId="0BA8A084" wp14:editId="5F22A851">
+                    <wp:anchor distT="0" distB="0" distL="114300" distR="114300" simplePos="0" relativeHeight="251681792" behindDoc="0" locked="0" layoutInCell="1" allowOverlap="1" wp14:anchorId="1CC32B2B" wp14:editId="065BC06E">
                       <wp:simplePos x="0" y="0"/>
                       <wp:positionH relativeFrom="column">
                         <wp:posOffset>155228</wp:posOffset>
@@ -1653,12 +1778,16 @@
                 </mc:Choice>
                 <mc:Fallback>
                   <w:pict>
-                    <v:shape w14:anchorId="3355D5CD" id="Up Arrow 40" o:spid="_x0000_s1026" type="#_x0000_t68" style="position:absolute;margin-left:12.2pt;margin-top:7.45pt;width:10.25pt;height:11.85pt;rotation:180;z-index:251681792;visibility:visible;mso-wrap-style:square;mso-width-percent:0;mso-wrap-distance-left:9pt;mso-wrap-distance-top:0;mso-wrap-distance-right:9pt;mso-wrap-distance-bottom:0;mso-position-horizontal:absolute;mso-position-horizontal-relative:text;mso-position-vertical:absolute;mso-position-vertical-relative:text;mso-width-percent:0;mso-width-relative:margin;v-text-anchor:middle" o:gfxdata="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" adj="9310" fillcolor="#4472c4 [3204]" strokecolor="#1f3763 [1604]" strokeweight="1pt"/>
+                    <v:shape w14:anchorId="3355D5CD" id="Up Arrow 40" o:spid="_x0000_s1026" type="#_x0000_t68" style="position:absolute;margin-left:12.2pt;margin-top:7.45pt;width:10.25pt;height:11.85pt;rotation:180;z-index:251681792;visibility:visible;mso-wrap-style:square;mso-width-percent:0;mso-wrap-distance-left:9pt;mso-wrap-distance-top:0;mso-wrap-distance-right:9pt;mso-wrap-distance-bottom:0;mso-position-horizontal:absolute;mso-position-horizontal-relative:text;mso-position-vertical:absolute;mso-position-vertical-relative:text;mso-width-percent:0;mso-width-relative:margin;v-text-anchor:middle" o:gfxdata="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" adj="9310" fillcolor="#4472c4 [3204]" strokecolor="#1f3763 [1604]" strokeweight="1pt"/>
                   </w:pict>
                 </mc:Fallback>
               </mc:AlternateContent>
             </w:r>
             <w:r>
+              <w:rPr>
+                <w:sz w:val="22"/>
+                <w:szCs w:val="22"/>
+              </w:rPr>
               <w:t> </w:t>
             </w:r>
           </w:p>
@@ -1671,16 +1800,22 @@
         <w:tc>
           <w:tcPr>
             <w:cnfStyle w:val="001000000000" w:firstRow="0" w:lastRow="0" w:firstColumn="1" w:lastColumn="0" w:oddVBand="0" w:evenVBand="0" w:oddHBand="0" w:evenHBand="0" w:firstRowFirstColumn="0" w:firstRowLastColumn="0" w:lastRowFirstColumn="0" w:lastRowLastColumn="0"/>
-            <w:tcW w:w="1075" w:type="dxa"/>
+            <w:tcW w:w="1129" w:type="dxa"/>
             <w:hideMark/>
           </w:tcPr>
           <w:p>
             <w:pPr>
               <w:spacing w:after="120"/>
+              <w:rPr>
+                <w:sz w:val="22"/>
+                <w:szCs w:val="22"/>
+              </w:rPr>
             </w:pPr>
             <w:r>
               <w:rPr>
                 <w:color w:val="000000"/>
+                <w:sz w:val="22"/>
+                <w:szCs w:val="22"/>
               </w:rPr>
               <w:t>Profitability</w:t>
             </w:r>
@@ -1688,17 +1823,23 @@
         </w:tc>
         <w:tc>
           <w:tcPr>
-            <w:tcW w:w="900" w:type="dxa"/>
+            <w:tcW w:w="1134" w:type="dxa"/>
             <w:hideMark/>
           </w:tcPr>
           <w:p>
             <w:pPr>
               <w:spacing w:after="120"/>
               <w:cnfStyle w:val="000000000000" w:firstRow="0" w:lastRow="0" w:firstColumn="0" w:lastColumn="0" w:oddVBand="0" w:evenVBand="0" w:oddHBand="0" w:evenHBand="0" w:firstRowFirstColumn="0" w:firstRowLastColumn="0" w:lastRowFirstColumn="0" w:lastRowLastColumn="0"/>
+              <w:rPr>
+                <w:sz w:val="22"/>
+                <w:szCs w:val="22"/>
+              </w:rPr>
             </w:pPr>
             <w:r>
               <w:rPr>
                 <w:color w:val="000000"/>
+                <w:sz w:val="22"/>
+                <w:szCs w:val="22"/>
               </w:rPr>
               <w:t>Z11</w:t>
             </w:r>
@@ -1706,17 +1847,23 @@
         </w:tc>
         <w:tc>
           <w:tcPr>
-            <w:tcW w:w="1710" w:type="dxa"/>
+            <w:tcW w:w="1276" w:type="dxa"/>
             <w:hideMark/>
           </w:tcPr>
           <w:p>
             <w:pPr>
               <w:spacing w:after="120"/>
               <w:cnfStyle w:val="000000000000" w:firstRow="0" w:lastRow="0" w:firstColumn="0" w:lastColumn="0" w:oddVBand="0" w:evenVBand="0" w:oddHBand="0" w:evenHBand="0" w:firstRowFirstColumn="0" w:firstRowLastColumn="0" w:lastRowFirstColumn="0" w:lastRowLastColumn="0"/>
+              <w:rPr>
+                <w:sz w:val="22"/>
+                <w:szCs w:val="22"/>
+              </w:rPr>
             </w:pPr>
             <w:r>
               <w:rPr>
                 <w:color w:val="000000"/>
+                <w:sz w:val="22"/>
+                <w:szCs w:val="22"/>
               </w:rPr>
               <w:t>Operating income/ received capitals </w:t>
             </w:r>
@@ -1724,21 +1871,27 @@
         </w:tc>
         <w:tc>
           <w:tcPr>
-            <w:tcW w:w="1027" w:type="dxa"/>
+            <w:tcW w:w="1173" w:type="dxa"/>
             <w:hideMark/>
           </w:tcPr>
           <w:p>
             <w:pPr>
               <w:cnfStyle w:val="000000000000" w:firstRow="0" w:lastRow="0" w:firstColumn="0" w:lastColumn="0" w:oddVBand="0" w:evenVBand="0" w:oddHBand="0" w:evenHBand="0" w:firstRowFirstColumn="0" w:firstRowLastColumn="0" w:lastRowFirstColumn="0" w:lastRowLastColumn="0"/>
+              <w:rPr>
+                <w:sz w:val="22"/>
+                <w:szCs w:val="22"/>
+              </w:rPr>
             </w:pPr>
             <w:r>
               <w:rPr>
                 <w:noProof/>
+                <w:sz w:val="22"/>
+                <w:szCs w:val="22"/>
               </w:rPr>
               <mc:AlternateContent>
                 <mc:Choice Requires="wps">
                   <w:drawing>
-                    <wp:anchor distT="0" distB="0" distL="114300" distR="114300" simplePos="0" relativeHeight="251683840" behindDoc="0" locked="0" layoutInCell="1" allowOverlap="1" wp14:anchorId="33C8795F" wp14:editId="2CE4F1E0">
+                    <wp:anchor distT="0" distB="0" distL="114300" distR="114300" simplePos="0" relativeHeight="251683840" behindDoc="0" locked="0" layoutInCell="1" allowOverlap="1" wp14:anchorId="08F1EB18" wp14:editId="43D4B4DC">
                       <wp:simplePos x="0" y="0"/>
                       <wp:positionH relativeFrom="column">
                         <wp:posOffset>155227</wp:posOffset>
@@ -1797,12 +1950,16 @@
                 </mc:Choice>
                 <mc:Fallback>
                   <w:pict>
-                    <v:shape w14:anchorId="78EBAE21" id="Up Arrow 41" o:spid="_x0000_s1026" type="#_x0000_t68" style="position:absolute;margin-left:12.2pt;margin-top:7.65pt;width:10.25pt;height:12.25pt;z-index:251683840;visibility:visible;mso-wrap-style:square;mso-height-percent:0;mso-wrap-distance-left:9pt;mso-wrap-distance-top:0;mso-wrap-distance-right:9pt;mso-wrap-distance-bottom:0;mso-position-horizontal:absolute;mso-position-horizontal-relative:text;mso-position-vertical:absolute;mso-position-vertical-relative:text;mso-height-percent:0;mso-height-relative:margin;v-text-anchor:middle" o:gfxdata="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" adj="9024" fillcolor="#4472c4 [3204]" strokecolor="#1f3763 [1604]" strokeweight="1pt"/>
+                    <v:shape w14:anchorId="78EBAE21" id="Up Arrow 41" o:spid="_x0000_s1026" type="#_x0000_t68" style="position:absolute;margin-left:12.2pt;margin-top:7.65pt;width:10.25pt;height:12.25pt;z-index:251683840;visibility:visible;mso-wrap-style:square;mso-height-percent:0;mso-wrap-distance-left:9pt;mso-wrap-distance-top:0;mso-wrap-distance-right:9pt;mso-wrap-distance-bottom:0;mso-position-horizontal:absolute;mso-position-horizontal-relative:text;mso-position-vertical:absolute;mso-position-vertical-relative:text;mso-height-percent:0;mso-height-relative:margin;v-text-anchor:middle" o:gfxdata="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" adj="9024" fillcolor="#4472c4 [3204]" strokecolor="#1f3763 [1604]" strokeweight="1pt"/>
                   </w:pict>
                 </mc:Fallback>
               </mc:AlternateContent>
             </w:r>
             <w:r>
+              <w:rPr>
+                <w:sz w:val="22"/>
+                <w:szCs w:val="22"/>
+              </w:rPr>
               <w:t> </w:t>
             </w:r>
           </w:p>
@@ -1815,16 +1972,22 @@
         <w:tc>
           <w:tcPr>
             <w:cnfStyle w:val="001000000000" w:firstRow="0" w:lastRow="0" w:firstColumn="1" w:lastColumn="0" w:oddVBand="0" w:evenVBand="0" w:oddHBand="0" w:evenHBand="0" w:firstRowFirstColumn="0" w:firstRowLastColumn="0" w:lastRowFirstColumn="0" w:lastRowLastColumn="0"/>
-            <w:tcW w:w="1075" w:type="dxa"/>
+            <w:tcW w:w="1129" w:type="dxa"/>
             <w:hideMark/>
           </w:tcPr>
           <w:p>
             <w:pPr>
               <w:spacing w:after="120"/>
+              <w:rPr>
+                <w:sz w:val="22"/>
+                <w:szCs w:val="22"/>
+              </w:rPr>
             </w:pPr>
             <w:r>
               <w:rPr>
                 <w:color w:val="000000"/>
+                <w:sz w:val="22"/>
+                <w:szCs w:val="22"/>
               </w:rPr>
               <w:t> </w:t>
             </w:r>
@@ -1832,17 +1995,23 @@
         </w:tc>
         <w:tc>
           <w:tcPr>
-            <w:tcW w:w="900" w:type="dxa"/>
+            <w:tcW w:w="1134" w:type="dxa"/>
             <w:hideMark/>
           </w:tcPr>
           <w:p>
             <w:pPr>
               <w:spacing w:after="120"/>
               <w:cnfStyle w:val="000000000000" w:firstRow="0" w:lastRow="0" w:firstColumn="0" w:lastColumn="0" w:oddVBand="0" w:evenVBand="0" w:oddHBand="0" w:evenHBand="0" w:firstRowFirstColumn="0" w:firstRowLastColumn="0" w:lastRowFirstColumn="0" w:lastRowLastColumn="0"/>
+              <w:rPr>
+                <w:sz w:val="22"/>
+                <w:szCs w:val="22"/>
+              </w:rPr>
             </w:pPr>
             <w:r>
               <w:rPr>
                 <w:color w:val="000000"/>
+                <w:sz w:val="22"/>
+                <w:szCs w:val="22"/>
               </w:rPr>
               <w:t>Z13</w:t>
             </w:r>
@@ -1850,17 +2019,23 @@
         </w:tc>
         <w:tc>
           <w:tcPr>
-            <w:tcW w:w="1710" w:type="dxa"/>
+            <w:tcW w:w="1276" w:type="dxa"/>
             <w:hideMark/>
           </w:tcPr>
           <w:p>
             <w:pPr>
               <w:spacing w:after="120"/>
               <w:cnfStyle w:val="000000000000" w:firstRow="0" w:lastRow="0" w:firstColumn="0" w:lastColumn="0" w:oddVBand="0" w:evenVBand="0" w:oddHBand="0" w:evenHBand="0" w:firstRowFirstColumn="0" w:firstRowLastColumn="0" w:lastRowFirstColumn="0" w:lastRowLastColumn="0"/>
+              <w:rPr>
+                <w:sz w:val="22"/>
+                <w:szCs w:val="22"/>
+              </w:rPr>
             </w:pPr>
             <w:r>
               <w:rPr>
                 <w:color w:val="000000"/>
+                <w:sz w:val="22"/>
+                <w:szCs w:val="22"/>
               </w:rPr>
               <w:t>Net income before tax/ received capitals</w:t>
             </w:r>
@@ -1868,21 +2043,27 @@
         </w:tc>
         <w:tc>
           <w:tcPr>
-            <w:tcW w:w="1027" w:type="dxa"/>
+            <w:tcW w:w="1173" w:type="dxa"/>
             <w:hideMark/>
           </w:tcPr>
           <w:p>
             <w:pPr>
               <w:cnfStyle w:val="000000000000" w:firstRow="0" w:lastRow="0" w:firstColumn="0" w:lastColumn="0" w:oddVBand="0" w:evenVBand="0" w:oddHBand="0" w:evenHBand="0" w:firstRowFirstColumn="0" w:firstRowLastColumn="0" w:lastRowFirstColumn="0" w:lastRowLastColumn="0"/>
+              <w:rPr>
+                <w:sz w:val="22"/>
+                <w:szCs w:val="22"/>
+              </w:rPr>
             </w:pPr>
             <w:r>
               <w:rPr>
                 <w:noProof/>
+                <w:sz w:val="22"/>
+                <w:szCs w:val="22"/>
               </w:rPr>
               <mc:AlternateContent>
                 <mc:Choice Requires="wps">
                   <w:drawing>
-                    <wp:anchor distT="0" distB="0" distL="114300" distR="114300" simplePos="0" relativeHeight="251669504" behindDoc="0" locked="0" layoutInCell="1" allowOverlap="1" wp14:anchorId="05CED0A3" wp14:editId="6A26A141">
+                    <wp:anchor distT="0" distB="0" distL="114300" distR="114300" simplePos="0" relativeHeight="251669504" behindDoc="0" locked="0" layoutInCell="1" allowOverlap="1" wp14:anchorId="522B3E27" wp14:editId="5FFC3D07">
                       <wp:simplePos x="0" y="0"/>
                       <wp:positionH relativeFrom="column">
                         <wp:posOffset>154940</wp:posOffset>
@@ -1941,12 +2122,16 @@
                 </mc:Choice>
                 <mc:Fallback>
                   <w:pict>
-                    <v:shape w14:anchorId="72CDF3C9" id="Up Arrow 34" o:spid="_x0000_s1026" type="#_x0000_t68" style="position:absolute;margin-left:12.2pt;margin-top:15.2pt;width:10.25pt;height:12.25pt;z-index:251669504;visibility:visible;mso-wrap-style:square;mso-height-percent:0;mso-wrap-distance-left:9pt;mso-wrap-distance-top:0;mso-wrap-distance-right:9pt;mso-wrap-distance-bottom:0;mso-position-horizontal:absolute;mso-position-horizontal-relative:text;mso-position-vertical:absolute;mso-position-vertical-relative:text;mso-height-percent:0;mso-height-relative:margin;v-text-anchor:middle" o:gfxdata="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" adj="9024" fillcolor="#4472c4 [3204]" strokecolor="#1f3763 [1604]" strokeweight="1pt"/>
+                    <v:shape w14:anchorId="72CDF3C9" id="Up Arrow 34" o:spid="_x0000_s1026" type="#_x0000_t68" style="position:absolute;margin-left:12.2pt;margin-top:15.2pt;width:10.25pt;height:12.25pt;z-index:251669504;visibility:visible;mso-wrap-style:square;mso-height-percent:0;mso-wrap-distance-left:9pt;mso-wrap-distance-top:0;mso-wrap-distance-right:9pt;mso-wrap-distance-bottom:0;mso-position-horizontal:absolute;mso-position-horizontal-relative:text;mso-position-vertical:absolute;mso-position-vertical-relative:text;mso-height-percent:0;mso-height-relative:margin;v-text-anchor:middle" o:gfxdata="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" adj="9024" fillcolor="#4472c4 [3204]" strokecolor="#1f3763 [1604]" strokeweight="1pt"/>
                   </w:pict>
                 </mc:Fallback>
               </mc:AlternateContent>
             </w:r>
             <w:r>
+              <w:rPr>
+                <w:sz w:val="22"/>
+                <w:szCs w:val="22"/>
+              </w:rPr>
               <w:t> </w:t>
             </w:r>
           </w:p>
@@ -1959,16 +2144,22 @@
         <w:tc>
           <w:tcPr>
             <w:cnfStyle w:val="001000000000" w:firstRow="0" w:lastRow="0" w:firstColumn="1" w:lastColumn="0" w:oddVBand="0" w:evenVBand="0" w:oddHBand="0" w:evenHBand="0" w:firstRowFirstColumn="0" w:firstRowLastColumn="0" w:lastRowFirstColumn="0" w:lastRowLastColumn="0"/>
-            <w:tcW w:w="1075" w:type="dxa"/>
+            <w:tcW w:w="1129" w:type="dxa"/>
             <w:hideMark/>
           </w:tcPr>
           <w:p>
             <w:pPr>
               <w:spacing w:after="120"/>
+              <w:rPr>
+                <w:sz w:val="22"/>
+                <w:szCs w:val="22"/>
+              </w:rPr>
             </w:pPr>
             <w:r>
               <w:rPr>
                 <w:color w:val="000000"/>
+                <w:sz w:val="22"/>
+                <w:szCs w:val="22"/>
               </w:rPr>
               <w:t> </w:t>
             </w:r>
@@ -1976,17 +2167,23 @@
         </w:tc>
         <w:tc>
           <w:tcPr>
-            <w:tcW w:w="900" w:type="dxa"/>
+            <w:tcW w:w="1134" w:type="dxa"/>
             <w:hideMark/>
           </w:tcPr>
           <w:p>
             <w:pPr>
               <w:spacing w:after="120"/>
               <w:cnfStyle w:val="000000000000" w:firstRow="0" w:lastRow="0" w:firstColumn="0" w:lastColumn="0" w:oddVBand="0" w:evenVBand="0" w:oddHBand="0" w:evenHBand="0" w:firstRowFirstColumn="0" w:firstRowLastColumn="0" w:lastRowFirstColumn="0" w:lastRowLastColumn="0"/>
+              <w:rPr>
+                <w:sz w:val="22"/>
+                <w:szCs w:val="22"/>
+              </w:rPr>
             </w:pPr>
             <w:r>
               <w:rPr>
                 <w:color w:val="000000"/>
+                <w:sz w:val="22"/>
+                <w:szCs w:val="22"/>
               </w:rPr>
               <w:t>Z15</w:t>
             </w:r>
@@ -1994,17 +2191,23 @@
         </w:tc>
         <w:tc>
           <w:tcPr>
-            <w:tcW w:w="1710" w:type="dxa"/>
+            <w:tcW w:w="1276" w:type="dxa"/>
             <w:hideMark/>
           </w:tcPr>
           <w:p>
             <w:pPr>
               <w:spacing w:after="120"/>
               <w:cnfStyle w:val="000000000000" w:firstRow="0" w:lastRow="0" w:firstColumn="0" w:lastColumn="0" w:oddVBand="0" w:evenVBand="0" w:oddHBand="0" w:evenHBand="0" w:firstRowFirstColumn="0" w:firstRowLastColumn="0" w:lastRowFirstColumn="0" w:lastRowLastColumn="0"/>
+              <w:rPr>
+                <w:sz w:val="22"/>
+                <w:szCs w:val="22"/>
+              </w:rPr>
             </w:pPr>
             <w:r>
               <w:rPr>
                 <w:color w:val="000000"/>
+                <w:sz w:val="22"/>
+                <w:szCs w:val="22"/>
               </w:rPr>
               <w:t>Gross profit margin</w:t>
             </w:r>
@@ -2012,21 +2215,27 @@
         </w:tc>
         <w:tc>
           <w:tcPr>
-            <w:tcW w:w="1027" w:type="dxa"/>
+            <w:tcW w:w="1173" w:type="dxa"/>
             <w:hideMark/>
           </w:tcPr>
           <w:p>
             <w:pPr>
               <w:cnfStyle w:val="000000000000" w:firstRow="0" w:lastRow="0" w:firstColumn="0" w:lastColumn="0" w:oddVBand="0" w:evenVBand="0" w:oddHBand="0" w:evenHBand="0" w:firstRowFirstColumn="0" w:firstRowLastColumn="0" w:lastRowFirstColumn="0" w:lastRowLastColumn="0"/>
+              <w:rPr>
+                <w:sz w:val="22"/>
+                <w:szCs w:val="22"/>
+              </w:rPr>
             </w:pPr>
             <w:r>
               <w:rPr>
                 <w:noProof/>
+                <w:sz w:val="22"/>
+                <w:szCs w:val="22"/>
               </w:rPr>
               <mc:AlternateContent>
                 <mc:Choice Requires="wps">
                   <w:drawing>
-                    <wp:anchor distT="0" distB="0" distL="114300" distR="114300" simplePos="0" relativeHeight="251675648" behindDoc="0" locked="0" layoutInCell="1" allowOverlap="1" wp14:anchorId="4E2DC71D" wp14:editId="4D3C91AE">
+                    <wp:anchor distT="0" distB="0" distL="114300" distR="114300" simplePos="0" relativeHeight="251675648" behindDoc="0" locked="0" layoutInCell="1" allowOverlap="1" wp14:anchorId="6ABE0DBB" wp14:editId="1821B71F">
                       <wp:simplePos x="0" y="0"/>
                       <wp:positionH relativeFrom="column">
                         <wp:posOffset>139180</wp:posOffset>
@@ -2085,12 +2294,16 @@
                 </mc:Choice>
                 <mc:Fallback>
                   <w:pict>
-                    <v:shape w14:anchorId="556FB4A0" id="Up Arrow 37" o:spid="_x0000_s1026" type="#_x0000_t68" style="position:absolute;margin-left:10.95pt;margin-top:8.75pt;width:10.25pt;height:12.25pt;z-index:251675648;visibility:visible;mso-wrap-style:square;mso-height-percent:0;mso-wrap-distance-left:9pt;mso-wrap-distance-top:0;mso-wrap-distance-right:9pt;mso-wrap-distance-bottom:0;mso-position-horizontal:absolute;mso-position-horizontal-relative:text;mso-position-vertical:absolute;mso-position-vertical-relative:text;mso-height-percent:0;mso-height-relative:margin;v-text-anchor:middle" o:gfxdata="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" adj="9024" fillcolor="#4472c4 [3204]" strokecolor="#1f3763 [1604]" strokeweight="1pt"/>
+                    <v:shape w14:anchorId="556FB4A0" id="Up Arrow 37" o:spid="_x0000_s1026" type="#_x0000_t68" style="position:absolute;margin-left:10.95pt;margin-top:8.75pt;width:10.25pt;height:12.25pt;z-index:251675648;visibility:visible;mso-wrap-style:square;mso-height-percent:0;mso-wrap-distance-left:9pt;mso-wrap-distance-top:0;mso-wrap-distance-right:9pt;mso-wrap-distance-bottom:0;mso-position-horizontal:absolute;mso-position-horizontal-relative:text;mso-position-vertical:absolute;mso-position-vertical-relative:text;mso-height-percent:0;mso-height-relative:margin;v-text-anchor:middle" o:gfxdata="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" adj="9024" fillcolor="#4472c4 [3204]" strokecolor="#1f3763 [1604]" strokeweight="1pt"/>
                   </w:pict>
                 </mc:Fallback>
               </mc:AlternateContent>
             </w:r>
             <w:r>
+              <w:rPr>
+                <w:sz w:val="22"/>
+                <w:szCs w:val="22"/>
+              </w:rPr>
               <w:t> </w:t>
             </w:r>
           </w:p>
@@ -2103,16 +2316,22 @@
         <w:tc>
           <w:tcPr>
             <w:cnfStyle w:val="001000000000" w:firstRow="0" w:lastRow="0" w:firstColumn="1" w:lastColumn="0" w:oddVBand="0" w:evenVBand="0" w:oddHBand="0" w:evenHBand="0" w:firstRowFirstColumn="0" w:firstRowLastColumn="0" w:lastRowFirstColumn="0" w:lastRowLastColumn="0"/>
-            <w:tcW w:w="1075" w:type="dxa"/>
+            <w:tcW w:w="1129" w:type="dxa"/>
             <w:hideMark/>
           </w:tcPr>
           <w:p>
             <w:pPr>
               <w:spacing w:after="120"/>
+              <w:rPr>
+                <w:sz w:val="22"/>
+                <w:szCs w:val="22"/>
+              </w:rPr>
             </w:pPr>
             <w:r>
               <w:rPr>
                 <w:color w:val="000000"/>
+                <w:sz w:val="22"/>
+                <w:szCs w:val="22"/>
               </w:rPr>
               <w:t> </w:t>
             </w:r>
@@ -2120,17 +2339,23 @@
         </w:tc>
         <w:tc>
           <w:tcPr>
-            <w:tcW w:w="900" w:type="dxa"/>
+            <w:tcW w:w="1134" w:type="dxa"/>
             <w:hideMark/>
           </w:tcPr>
           <w:p>
             <w:pPr>
               <w:spacing w:after="120"/>
               <w:cnfStyle w:val="000000000000" w:firstRow="0" w:lastRow="0" w:firstColumn="0" w:lastColumn="0" w:oddVBand="0" w:evenVBand="0" w:oddHBand="0" w:evenHBand="0" w:firstRowFirstColumn="0" w:firstRowLastColumn="0" w:lastRowFirstColumn="0" w:lastRowLastColumn="0"/>
+              <w:rPr>
+                <w:sz w:val="22"/>
+                <w:szCs w:val="22"/>
+              </w:rPr>
             </w:pPr>
             <w:r>
               <w:rPr>
                 <w:color w:val="000000"/>
+                <w:sz w:val="22"/>
+                <w:szCs w:val="22"/>
               </w:rPr>
               <w:t>Z17</w:t>
             </w:r>
@@ -2138,17 +2363,23 @@
         </w:tc>
         <w:tc>
           <w:tcPr>
-            <w:tcW w:w="1710" w:type="dxa"/>
+            <w:tcW w:w="1276" w:type="dxa"/>
             <w:hideMark/>
           </w:tcPr>
           <w:p>
             <w:pPr>
               <w:spacing w:after="120"/>
               <w:cnfStyle w:val="000000000000" w:firstRow="0" w:lastRow="0" w:firstColumn="0" w:lastColumn="0" w:oddVBand="0" w:evenVBand="0" w:oddHBand="0" w:evenHBand="0" w:firstRowFirstColumn="0" w:firstRowLastColumn="0" w:lastRowFirstColumn="0" w:lastRowLastColumn="0"/>
+              <w:rPr>
+                <w:sz w:val="22"/>
+                <w:szCs w:val="22"/>
+              </w:rPr>
             </w:pPr>
             <w:r>
               <w:rPr>
                 <w:color w:val="000000"/>
+                <w:sz w:val="22"/>
+                <w:szCs w:val="22"/>
               </w:rPr>
               <w:t>Earnings per share (EPS)</w:t>
             </w:r>
@@ -2156,21 +2387,27 @@
         </w:tc>
         <w:tc>
           <w:tcPr>
-            <w:tcW w:w="1027" w:type="dxa"/>
+            <w:tcW w:w="1173" w:type="dxa"/>
             <w:hideMark/>
           </w:tcPr>
           <w:p>
             <w:pPr>
               <w:cnfStyle w:val="000000000000" w:firstRow="0" w:lastRow="0" w:firstColumn="0" w:lastColumn="0" w:oddVBand="0" w:evenVBand="0" w:oddHBand="0" w:evenHBand="0" w:firstRowFirstColumn="0" w:firstRowLastColumn="0" w:lastRowFirstColumn="0" w:lastRowLastColumn="0"/>
+              <w:rPr>
+                <w:sz w:val="22"/>
+                <w:szCs w:val="22"/>
+              </w:rPr>
             </w:pPr>
             <w:r>
               <w:rPr>
                 <w:noProof/>
+                <w:sz w:val="22"/>
+                <w:szCs w:val="22"/>
               </w:rPr>
               <mc:AlternateContent>
                 <mc:Choice Requires="wps">
                   <w:drawing>
-                    <wp:anchor distT="0" distB="0" distL="114300" distR="114300" simplePos="0" relativeHeight="251673600" behindDoc="0" locked="0" layoutInCell="1" allowOverlap="1" wp14:anchorId="6424E197" wp14:editId="75EF5224">
+                    <wp:anchor distT="0" distB="0" distL="114300" distR="114300" simplePos="0" relativeHeight="251673600" behindDoc="0" locked="0" layoutInCell="1" allowOverlap="1" wp14:anchorId="607AE139" wp14:editId="651F340D">
                       <wp:simplePos x="0" y="0"/>
                       <wp:positionH relativeFrom="column">
                         <wp:posOffset>144260</wp:posOffset>
@@ -2229,12 +2466,16 @@
                 </mc:Choice>
                 <mc:Fallback>
                   <w:pict>
-                    <v:shape w14:anchorId="51DAEB27" id="Up Arrow 36" o:spid="_x0000_s1026" type="#_x0000_t68" style="position:absolute;margin-left:11.35pt;margin-top:8.7pt;width:10.25pt;height:12.25pt;z-index:251673600;visibility:visible;mso-wrap-style:square;mso-height-percent:0;mso-wrap-distance-left:9pt;mso-wrap-distance-top:0;mso-wrap-distance-right:9pt;mso-wrap-distance-bottom:0;mso-position-horizontal:absolute;mso-position-horizontal-relative:text;mso-position-vertical:absolute;mso-position-vertical-relative:text;mso-height-percent:0;mso-height-relative:margin;v-text-anchor:middle" o:gfxdata="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" adj="9024" fillcolor="#4472c4 [3204]" strokecolor="#1f3763 [1604]" strokeweight="1pt"/>
+                    <v:shape w14:anchorId="51DAEB27" id="Up Arrow 36" o:spid="_x0000_s1026" type="#_x0000_t68" style="position:absolute;margin-left:11.35pt;margin-top:8.7pt;width:10.25pt;height:12.25pt;z-index:251673600;visibility:visible;mso-wrap-style:square;mso-height-percent:0;mso-wrap-distance-left:9pt;mso-wrap-distance-top:0;mso-wrap-distance-right:9pt;mso-wrap-distance-bottom:0;mso-position-horizontal:absolute;mso-position-horizontal-relative:text;mso-position-vertical:absolute;mso-position-vertical-relative:text;mso-height-percent:0;mso-height-relative:margin;v-text-anchor:middle" o:gfxdata="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" adj="9024" fillcolor="#4472c4 [3204]" strokecolor="#1f3763 [1604]" strokeweight="1pt"/>
                   </w:pict>
                 </mc:Fallback>
               </mc:AlternateContent>
             </w:r>
             <w:r>
+              <w:rPr>
+                <w:sz w:val="22"/>
+                <w:szCs w:val="22"/>
+              </w:rPr>
               <w:t> </w:t>
             </w:r>
           </w:p>
@@ -2247,16 +2488,22 @@
         <w:tc>
           <w:tcPr>
             <w:cnfStyle w:val="001000000000" w:firstRow="0" w:lastRow="0" w:firstColumn="1" w:lastColumn="0" w:oddVBand="0" w:evenVBand="0" w:oddHBand="0" w:evenHBand="0" w:firstRowFirstColumn="0" w:firstRowLastColumn="0" w:lastRowFirstColumn="0" w:lastRowLastColumn="0"/>
-            <w:tcW w:w="1075" w:type="dxa"/>
+            <w:tcW w:w="1129" w:type="dxa"/>
             <w:hideMark/>
           </w:tcPr>
           <w:p>
             <w:pPr>
               <w:spacing w:after="120"/>
+              <w:rPr>
+                <w:sz w:val="22"/>
+                <w:szCs w:val="22"/>
+              </w:rPr>
             </w:pPr>
             <w:r>
               <w:rPr>
                 <w:color w:val="000000"/>
+                <w:sz w:val="22"/>
+                <w:szCs w:val="22"/>
               </w:rPr>
               <w:t>Liquidity</w:t>
             </w:r>
@@ -2264,17 +2511,23 @@
         </w:tc>
         <w:tc>
           <w:tcPr>
-            <w:tcW w:w="900" w:type="dxa"/>
+            <w:tcW w:w="1134" w:type="dxa"/>
             <w:hideMark/>
           </w:tcPr>
           <w:p>
             <w:pPr>
               <w:spacing w:after="120"/>
               <w:cnfStyle w:val="000000000000" w:firstRow="0" w:lastRow="0" w:firstColumn="0" w:lastColumn="0" w:oddVBand="0" w:evenVBand="0" w:oddHBand="0" w:evenHBand="0" w:firstRowFirstColumn="0" w:firstRowLastColumn="0" w:lastRowFirstColumn="0" w:lastRowLastColumn="0"/>
+              <w:rPr>
+                <w:sz w:val="22"/>
+                <w:szCs w:val="22"/>
+              </w:rPr>
             </w:pPr>
             <w:r>
               <w:rPr>
                 <w:color w:val="000000"/>
+                <w:sz w:val="22"/>
+                <w:szCs w:val="22"/>
               </w:rPr>
               <w:t>Z22</w:t>
             </w:r>
@@ -2282,17 +2535,23 @@
         </w:tc>
         <w:tc>
           <w:tcPr>
-            <w:tcW w:w="1710" w:type="dxa"/>
+            <w:tcW w:w="1276" w:type="dxa"/>
             <w:hideMark/>
           </w:tcPr>
           <w:p>
             <w:pPr>
               <w:spacing w:after="120"/>
               <w:cnfStyle w:val="000000000000" w:firstRow="0" w:lastRow="0" w:firstColumn="0" w:lastColumn="0" w:oddVBand="0" w:evenVBand="0" w:oddHBand="0" w:evenHBand="0" w:firstRowFirstColumn="0" w:firstRowLastColumn="0" w:lastRowFirstColumn="0" w:lastRowLastColumn="0"/>
+              <w:rPr>
+                <w:sz w:val="22"/>
+                <w:szCs w:val="22"/>
+              </w:rPr>
             </w:pPr>
             <w:r>
               <w:rPr>
                 <w:color w:val="000000"/>
+                <w:sz w:val="22"/>
+                <w:szCs w:val="22"/>
               </w:rPr>
               <w:t>Quick ratio</w:t>
             </w:r>
@@ -2300,21 +2559,27 @@
         </w:tc>
         <w:tc>
           <w:tcPr>
-            <w:tcW w:w="1027" w:type="dxa"/>
+            <w:tcW w:w="1173" w:type="dxa"/>
             <w:hideMark/>
           </w:tcPr>
           <w:p>
             <w:pPr>
               <w:cnfStyle w:val="000000000000" w:firstRow="0" w:lastRow="0" w:firstColumn="0" w:lastColumn="0" w:oddVBand="0" w:evenVBand="0" w:oddHBand="0" w:evenHBand="0" w:firstRowFirstColumn="0" w:firstRowLastColumn="0" w:lastRowFirstColumn="0" w:lastRowLastColumn="0"/>
+              <w:rPr>
+                <w:sz w:val="22"/>
+                <w:szCs w:val="22"/>
+              </w:rPr>
             </w:pPr>
             <w:r>
               <w:rPr>
                 <w:noProof/>
+                <w:sz w:val="22"/>
+                <w:szCs w:val="22"/>
               </w:rPr>
               <mc:AlternateContent>
                 <mc:Choice Requires="wps">
                   <w:drawing>
-                    <wp:anchor distT="0" distB="0" distL="114300" distR="114300" simplePos="0" relativeHeight="251677696" behindDoc="0" locked="0" layoutInCell="1" allowOverlap="1" wp14:anchorId="73B53DCD" wp14:editId="0B10DFBB">
+                    <wp:anchor distT="0" distB="0" distL="114300" distR="114300" simplePos="0" relativeHeight="251677696" behindDoc="0" locked="0" layoutInCell="1" allowOverlap="1" wp14:anchorId="791CC996" wp14:editId="606E6ACA">
                       <wp:simplePos x="0" y="0"/>
                       <wp:positionH relativeFrom="column">
                         <wp:posOffset>143395</wp:posOffset>
@@ -2373,12 +2638,16 @@
                 </mc:Choice>
                 <mc:Fallback>
                   <w:pict>
-                    <v:shape w14:anchorId="03108A4C" id="Up Arrow 38" o:spid="_x0000_s1026" type="#_x0000_t68" style="position:absolute;margin-left:11.3pt;margin-top:8.75pt;width:10.25pt;height:12.1pt;z-index:251677696;visibility:visible;mso-wrap-style:square;mso-height-percent:0;mso-wrap-distance-left:9pt;mso-wrap-distance-top:0;mso-wrap-distance-right:9pt;mso-wrap-distance-bottom:0;mso-position-horizontal:absolute;mso-position-horizontal-relative:text;mso-position-vertical:absolute;mso-position-vertical-relative:text;mso-height-percent:0;mso-height-relative:margin;v-text-anchor:middle" o:gfxdata="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" adj="9115" fillcolor="#4472c4 [3204]" strokecolor="#1f3763 [1604]" strokeweight="1pt"/>
+                    <v:shape w14:anchorId="03108A4C" id="Up Arrow 38" o:spid="_x0000_s1026" type="#_x0000_t68" style="position:absolute;margin-left:11.3pt;margin-top:8.75pt;width:10.25pt;height:12.1pt;z-index:251677696;visibility:visible;mso-wrap-style:square;mso-height-percent:0;mso-wrap-distance-left:9pt;mso-wrap-distance-top:0;mso-wrap-distance-right:9pt;mso-wrap-distance-bottom:0;mso-position-horizontal:absolute;mso-position-horizontal-relative:text;mso-position-vertical:absolute;mso-position-vertical-relative:text;mso-height-percent:0;mso-height-relative:margin;v-text-anchor:middle" o:gfxdata="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" adj="9115" fillcolor="#4472c4 [3204]" strokecolor="#1f3763 [1604]" strokeweight="1pt"/>
                   </w:pict>
                 </mc:Fallback>
               </mc:AlternateContent>
             </w:r>
             <w:r>
+              <w:rPr>
+                <w:sz w:val="22"/>
+                <w:szCs w:val="22"/>
+              </w:rPr>
               <w:t> </w:t>
             </w:r>
           </w:p>
@@ -2387,7 +2656,18 @@
     </w:tbl>
     <w:p>
       <w:pPr>
-        <w:pStyle w:val="Caption"/>
+        <w:pStyle w:val="aa"/>
+        <w:jc w:val="center"/>
+        <w:rPr>
+          <w:i/>
+          <w:iCs/>
+        </w:rPr>
+      </w:pPr>
+    </w:p>
+    <w:p>
+      <w:pPr>
+        <w:pStyle w:val="aa"/>
+        <w:jc w:val="center"/>
         <w:rPr>
           <w:i/>
           <w:iCs/>
@@ -2465,7 +2745,11 @@
         <w:t>Financial ratios in four categories.</w:t>
       </w:r>
     </w:p>
-    <w:p/>
+    <w:p>
+      <w:pPr>
+        <w:jc w:val="center"/>
+      </w:pPr>
+    </w:p>
     <w:p>
       <w:pPr>
         <w:keepNext/>
@@ -2484,7 +2768,7 @@
           <w:noProof/>
         </w:rPr>
         <w:drawing>
-          <wp:inline distT="0" distB="0" distL="0" distR="0" wp14:anchorId="5559731D" wp14:editId="63A1FA59">
+          <wp:inline distT="0" distB="0" distL="0" distR="0" wp14:anchorId="0703A56C" wp14:editId="31EDD223">
             <wp:extent cx="2535382" cy="3735225"/>
             <wp:effectExtent l="0" t="0" r="5080" b="0"/>
             <wp:docPr id="2" name="Picture 2" descr="page2image53182880"/>
@@ -2538,7 +2822,18 @@
     </w:p>
     <w:p>
       <w:pPr>
-        <w:pStyle w:val="Caption"/>
+        <w:pStyle w:val="aa"/>
+        <w:jc w:val="center"/>
+        <w:rPr>
+          <w:i/>
+          <w:iCs/>
+        </w:rPr>
+      </w:pPr>
+    </w:p>
+    <w:p>
+      <w:pPr>
+        <w:pStyle w:val="aa"/>
+        <w:jc w:val="center"/>
         <w:rPr>
           <w:i/>
           <w:iCs/>
@@ -2568,7 +2863,7 @@
     </w:p>
     <w:p>
       <w:pPr>
-        <w:pStyle w:val="Heading2"/>
+        <w:pStyle w:val="2"/>
       </w:pPr>
       <w:r>
         <w:t xml:space="preserve">News and PTT Posts </w:t>
@@ -2576,213 +2871,125 @@
     </w:p>
     <w:p>
       <w:pPr>
-        <w:pStyle w:val="Heading3"/>
+        <w:pStyle w:val="2"/>
         <w:numPr>
           <w:ilvl w:val="0"/>
           <w:numId w:val="0"/>
         </w:numPr>
-        <w:ind w:left="720" w:hanging="518"/>
-        <w:rPr>
-          <w:i w:val="0"/>
-          <w:iCs w:val="0"/>
+        <w:jc w:val="both"/>
+        <w:rPr>
+          <w:i/>
+          <w:iCs/>
           <w:color w:val="000000"/>
         </w:rPr>
       </w:pPr>
       <w:r>
         <w:rPr>
-          <w:i w:val="0"/>
-          <w:iCs w:val="0"/>
           <w:color w:val="000000"/>
         </w:rPr>
         <w:t>For news, we obtained from the Google search</w:t>
       </w:r>
-    </w:p>
-    <w:p>
-      <w:pPr>
-        <w:pStyle w:val="Heading3"/>
-        <w:numPr>
-          <w:ilvl w:val="0"/>
-          <w:numId w:val="0"/>
-        </w:numPr>
-        <w:ind w:left="720" w:hanging="720"/>
-        <w:rPr>
-          <w:i w:val="0"/>
-          <w:iCs w:val="0"/>
+      <w:r>
+        <w:rPr>
           <w:color w:val="000000"/>
         </w:rPr>
-      </w:pPr>
-      <w:proofErr w:type="spellStart"/>
-      <w:r>
-        <w:rPr>
-          <w:i w:val="0"/>
-          <w:iCs w:val="0"/>
+        <w:t xml:space="preserve"> </w:t>
+      </w:r>
+      <w:r>
+        <w:rPr>
           <w:color w:val="000000"/>
         </w:rPr>
-        <w:t>engion</w:t>
-      </w:r>
-      <w:proofErr w:type="spellEnd"/>
-      <w:r>
-        <w:rPr>
-          <w:i w:val="0"/>
-          <w:iCs w:val="0"/>
+        <w:t>engine:</w:t>
+      </w:r>
+      <w:r>
+        <w:rPr>
           <w:color w:val="000000"/>
         </w:rPr>
-        <w:t>;</w:t>
-      </w:r>
-      <w:r>
-        <w:rPr>
-          <w:i w:val="0"/>
-          <w:iCs w:val="0"/>
+        <w:t xml:space="preserve"> </w:t>
+      </w:r>
+      <w:r>
+        <w:rPr>
           <w:color w:val="000000"/>
         </w:rPr>
+        <w:t>for social media, we tried to use Twitter</w:t>
+      </w:r>
+      <w:r>
+        <w:rPr>
+          <w:color w:val="000000"/>
+        </w:rPr>
+        <w:t xml:space="preserve">. </w:t>
+      </w:r>
+      <w:r>
+        <w:rPr>
+          <w:color w:val="000000"/>
+        </w:rPr>
+        <w:t>However, we</w:t>
+      </w:r>
+      <w:r>
+        <w:rPr>
+          <w:color w:val="000000"/>
+        </w:rPr>
         <w:t xml:space="preserve"> </w:t>
       </w:r>
       <w:r>
         <w:rPr>
-          <w:i w:val="0"/>
-          <w:iCs w:val="0"/>
           <w:color w:val="000000"/>
         </w:rPr>
-        <w:t>for social media, we tried to use Twitter</w:t>
-      </w:r>
-      <w:r>
-        <w:rPr>
-          <w:i w:val="0"/>
-          <w:iCs w:val="0"/>
+        <w:t>found that only premium member</w:t>
+      </w:r>
+      <w:r>
+        <w:rPr>
           <w:color w:val="000000"/>
         </w:rPr>
-        <w:t xml:space="preserve">. </w:t>
-      </w:r>
-    </w:p>
-    <w:p>
-      <w:pPr>
-        <w:pStyle w:val="Heading3"/>
-        <w:numPr>
-          <w:ilvl w:val="0"/>
-          <w:numId w:val="0"/>
-        </w:numPr>
-        <w:ind w:left="720" w:hanging="720"/>
-        <w:rPr>
-          <w:i w:val="0"/>
-          <w:iCs w:val="0"/>
+        <w:t xml:space="preserve"> </w:t>
+      </w:r>
+      <w:r>
+        <w:rPr>
           <w:color w:val="000000"/>
         </w:rPr>
-      </w:pPr>
-      <w:r>
-        <w:rPr>
-          <w:i w:val="0"/>
-          <w:iCs w:val="0"/>
+        <w:t>of Twitter can get</w:t>
+      </w:r>
+      <w:r>
+        <w:rPr>
           <w:color w:val="000000"/>
         </w:rPr>
-        <w:t>However, we</w:t>
-      </w:r>
-      <w:r>
-        <w:rPr>
-          <w:i w:val="0"/>
-          <w:iCs w:val="0"/>
+        <w:t xml:space="preserve"> </w:t>
+      </w:r>
+      <w:r>
+        <w:rPr>
           <w:color w:val="000000"/>
         </w:rPr>
+        <w:t>posts over 7 days. Thus, we</w:t>
+      </w:r>
+      <w:r>
+        <w:rPr>
+          <w:color w:val="000000"/>
+        </w:rPr>
         <w:t xml:space="preserve"> </w:t>
       </w:r>
       <w:r>
         <w:rPr>
-          <w:i w:val="0"/>
-          <w:iCs w:val="0"/>
           <w:color w:val="000000"/>
         </w:rPr>
-        <w:t>found that only premium member</w:t>
-      </w:r>
-      <w:r>
-        <w:rPr>
-          <w:i w:val="0"/>
-          <w:iCs w:val="0"/>
+        <w:t>decided to change the social</w:t>
+      </w:r>
+      <w:r>
+        <w:rPr>
           <w:color w:val="000000"/>
         </w:rPr>
         <w:t xml:space="preserve"> </w:t>
       </w:r>
-    </w:p>
-    <w:p>
-      <w:pPr>
-        <w:pStyle w:val="Heading3"/>
-        <w:numPr>
-          <w:ilvl w:val="0"/>
-          <w:numId w:val="0"/>
-        </w:numPr>
-        <w:ind w:left="720" w:hanging="720"/>
-        <w:rPr>
-          <w:i w:val="0"/>
-          <w:iCs w:val="0"/>
+      <w:r>
+        <w:rPr>
           <w:color w:val="000000"/>
         </w:rPr>
-      </w:pPr>
-      <w:r>
-        <w:rPr>
-          <w:i w:val="0"/>
-          <w:iCs w:val="0"/>
-          <w:color w:val="000000"/>
-        </w:rPr>
-        <w:t>of Twitter can get</w:t>
-      </w:r>
-      <w:r>
-        <w:rPr>
-          <w:i w:val="0"/>
-          <w:iCs w:val="0"/>
-          <w:color w:val="000000"/>
-        </w:rPr>
-        <w:t xml:space="preserve"> </w:t>
-      </w:r>
-      <w:r>
-        <w:rPr>
-          <w:i w:val="0"/>
-          <w:iCs w:val="0"/>
-          <w:color w:val="000000"/>
-        </w:rPr>
-        <w:t>posts over 7 days. Thus, we</w:t>
-      </w:r>
-    </w:p>
-    <w:p>
-      <w:pPr>
-        <w:pStyle w:val="Heading3"/>
-        <w:numPr>
-          <w:ilvl w:val="0"/>
-          <w:numId w:val="0"/>
-        </w:numPr>
-        <w:ind w:left="720" w:hanging="720"/>
-        <w:rPr>
-          <w:i w:val="0"/>
-          <w:iCs w:val="0"/>
-          <w:color w:val="000000"/>
-        </w:rPr>
-      </w:pPr>
-      <w:r>
-        <w:rPr>
-          <w:i w:val="0"/>
-          <w:iCs w:val="0"/>
-          <w:color w:val="000000"/>
-        </w:rPr>
-        <w:t>decided to change the social</w:t>
-      </w:r>
-      <w:r>
-        <w:rPr>
-          <w:i w:val="0"/>
-          <w:iCs w:val="0"/>
-          <w:color w:val="000000"/>
-        </w:rPr>
-        <w:t xml:space="preserve"> </w:t>
-      </w:r>
-      <w:r>
-        <w:rPr>
-          <w:i w:val="0"/>
-          <w:iCs w:val="0"/>
-          <w:color w:val="000000"/>
-        </w:rPr>
         <w:t>media to PTT.</w:t>
       </w:r>
     </w:p>
-    <w:p/>
-    <w:p>
-      <w:pPr>
-        <w:pStyle w:val="Heading3"/>
+    <w:p>
+      <w:pPr>
+        <w:pStyle w:val="3"/>
+        <w:jc w:val="both"/>
       </w:pPr>
       <w:r>
         <w:t>Searching key words</w:t>
@@ -2791,6 +2998,7 @@
     <w:p>
       <w:pPr>
         <w:ind w:firstLine="202"/>
+        <w:jc w:val="both"/>
       </w:pPr>
       <w:r>
         <w:t>We divided them into four categories as the following, which can reveal the status of one company:</w:t>
@@ -2798,32 +3006,33 @@
     </w:p>
     <w:p>
       <w:pPr>
-        <w:pStyle w:val="ListParagraph"/>
+        <w:pStyle w:val="af4"/>
         <w:numPr>
           <w:ilvl w:val="0"/>
           <w:numId w:val="6"/>
         </w:numPr>
-      </w:pPr>
-      <w:r>
+        <w:jc w:val="both"/>
+      </w:pPr>
+      <w:r>
+        <w:lastRenderedPageBreak/>
         <w:t>Company names</w:t>
       </w:r>
     </w:p>
     <w:p>
       <w:pPr>
-        <w:pStyle w:val="ListParagraph"/>
+        <w:pStyle w:val="af4"/>
         <w:numPr>
           <w:ilvl w:val="0"/>
           <w:numId w:val="6"/>
         </w:numPr>
       </w:pPr>
       <w:r>
-        <w:lastRenderedPageBreak/>
         <w:t>Products</w:t>
       </w:r>
     </w:p>
     <w:p>
       <w:pPr>
-        <w:pStyle w:val="ListParagraph"/>
+        <w:pStyle w:val="af4"/>
         <w:numPr>
           <w:ilvl w:val="0"/>
           <w:numId w:val="6"/>
@@ -2835,7 +3044,7 @@
     </w:p>
     <w:p>
       <w:pPr>
-        <w:pStyle w:val="ListParagraph"/>
+        <w:pStyle w:val="af4"/>
         <w:numPr>
           <w:ilvl w:val="0"/>
           <w:numId w:val="6"/>
@@ -2848,7 +3057,7 @@
     <w:p/>
     <w:p>
       <w:pPr>
-        <w:pStyle w:val="Heading3"/>
+        <w:pStyle w:val="3"/>
       </w:pPr>
       <w:r>
         <w:t>Searching period</w:t>
@@ -2857,6 +3066,7 @@
     <w:p>
       <w:pPr>
         <w:ind w:firstLine="202"/>
+        <w:jc w:val="both"/>
       </w:pPr>
       <w:r>
         <w:t xml:space="preserve">To align to the duration of financial statements, we use one quarter (3 months) as our searching duration. And we will put the posts of </w:t>
@@ -2905,7 +3115,7 @@
           <w:noProof/>
         </w:rPr>
         <w:drawing>
-          <wp:inline distT="0" distB="0" distL="0" distR="0" wp14:anchorId="05005ABD" wp14:editId="79A5C312">
+          <wp:inline distT="0" distB="0" distL="0" distR="0" wp14:anchorId="0BA36182" wp14:editId="15E07512">
             <wp:extent cx="2925041" cy="2196022"/>
             <wp:effectExtent l="0" t="0" r="0" b="1270"/>
             <wp:docPr id="42" name="Picture 42" descr="A picture containing indoor, white, room&#10;&#10;Description automatically generated"/>
@@ -2956,7 +3166,16 @@
     </w:p>
     <w:p>
       <w:pPr>
-        <w:pStyle w:val="Caption"/>
+        <w:pStyle w:val="aa"/>
+        <w:rPr>
+          <w:i/>
+          <w:iCs/>
+        </w:rPr>
+      </w:pPr>
+    </w:p>
+    <w:p>
+      <w:pPr>
+        <w:pStyle w:val="aa"/>
         <w:rPr>
           <w:i/>
           <w:iCs/>
@@ -2973,7 +3192,7 @@
     <w:p/>
     <w:p>
       <w:pPr>
-        <w:pStyle w:val="Heading3"/>
+        <w:pStyle w:val="3"/>
       </w:pPr>
       <w:r>
         <w:t>Preprocessing for news posts</w:t>
@@ -2981,8 +3200,9 @@
     </w:p>
     <w:p>
       <w:pPr>
-        <w:pStyle w:val="NormalWeb"/>
+        <w:pStyle w:val="Web"/>
         <w:ind w:firstLine="202"/>
+        <w:jc w:val="both"/>
       </w:pPr>
       <w:r>
         <w:t>In news searching, some</w:t>
@@ -2996,7 +3216,8 @@
     </w:p>
     <w:p>
       <w:pPr>
-        <w:pStyle w:val="Heading3"/>
+        <w:pStyle w:val="3"/>
+        <w:jc w:val="both"/>
       </w:pPr>
       <w:r>
         <w:t>Preprocessing for the PTT posts</w:t>
@@ -3004,8 +3225,9 @@
     </w:p>
     <w:p>
       <w:pPr>
-        <w:pStyle w:val="NormalWeb"/>
+        <w:pStyle w:val="Web"/>
         <w:ind w:firstLine="202"/>
+        <w:jc w:val="both"/>
       </w:pPr>
       <w:r>
         <w:t xml:space="preserve">We managed to crawl posts by keyword and save the result posts by their dates. For each post, we also keep the comments and the like or dislike they have left. </w:t>
@@ -3050,7 +3272,7 @@
           <w:noProof/>
         </w:rPr>
         <w:drawing>
-          <wp:inline distT="0" distB="0" distL="0" distR="0" wp14:anchorId="16077648" wp14:editId="3751745C">
+          <wp:inline distT="0" distB="0" distL="0" distR="0" wp14:anchorId="5EF7F9E5" wp14:editId="6A3AB588">
             <wp:extent cx="2711393" cy="2909455"/>
             <wp:effectExtent l="0" t="0" r="0" b="0"/>
             <wp:docPr id="1" name="Picture 1" descr="page3image53193904"/>
@@ -3107,7 +3329,16 @@
     </w:p>
     <w:p>
       <w:pPr>
-        <w:pStyle w:val="Caption"/>
+        <w:pStyle w:val="aa"/>
+        <w:rPr>
+          <w:i/>
+          <w:iCs/>
+        </w:rPr>
+      </w:pPr>
+    </w:p>
+    <w:p>
+      <w:pPr>
+        <w:pStyle w:val="aa"/>
         <w:rPr>
           <w:i/>
           <w:iCs/>
@@ -3143,7 +3374,7 @@
     </w:p>
     <w:p>
       <w:pPr>
-        <w:pStyle w:val="Heading3"/>
+        <w:pStyle w:val="3"/>
       </w:pPr>
       <w:r>
         <w:t>Relationship between Companies</w:t>
@@ -3152,6 +3383,7 @@
     <w:p>
       <w:pPr>
         <w:ind w:firstLine="202"/>
+        <w:jc w:val="both"/>
         <w:rPr>
           <w:color w:val="000000" w:themeColor="text1"/>
         </w:rPr>
@@ -3179,11 +3411,12 @@
     </w:p>
     <w:p>
       <w:pPr>
-        <w:pStyle w:val="ListParagraph"/>
+        <w:pStyle w:val="af4"/>
         <w:numPr>
           <w:ilvl w:val="0"/>
           <w:numId w:val="7"/>
         </w:numPr>
+        <w:jc w:val="both"/>
         <w:rPr>
           <w:color w:val="000000" w:themeColor="text1"/>
         </w:rPr>
@@ -3197,11 +3430,12 @@
     </w:p>
     <w:p>
       <w:pPr>
-        <w:pStyle w:val="ListParagraph"/>
+        <w:pStyle w:val="af4"/>
         <w:numPr>
           <w:ilvl w:val="0"/>
           <w:numId w:val="7"/>
         </w:numPr>
+        <w:jc w:val="both"/>
         <w:rPr>
           <w:color w:val="000000" w:themeColor="text1"/>
         </w:rPr>
@@ -3215,11 +3449,12 @@
     </w:p>
     <w:p>
       <w:pPr>
-        <w:pStyle w:val="ListParagraph"/>
+        <w:pStyle w:val="af4"/>
         <w:numPr>
           <w:ilvl w:val="0"/>
           <w:numId w:val="7"/>
         </w:numPr>
+        <w:jc w:val="both"/>
         <w:rPr>
           <w:color w:val="000000" w:themeColor="text1"/>
         </w:rPr>
@@ -3233,6 +3468,7 @@
     </w:p>
     <w:p>
       <w:pPr>
+        <w:jc w:val="both"/>
         <w:rPr>
           <w:color w:val="000000" w:themeColor="text1"/>
         </w:rPr>
@@ -3246,6 +3482,7 @@
     </w:p>
     <w:p>
       <w:pPr>
+        <w:jc w:val="both"/>
         <w:rPr>
           <w:color w:val="000000" w:themeColor="text1"/>
         </w:rPr>
@@ -3279,7 +3516,7 @@
           <w:color w:val="000000"/>
         </w:rPr>
         <w:drawing>
-          <wp:inline distT="0" distB="0" distL="0" distR="0" wp14:anchorId="701797AC" wp14:editId="54229A58">
+          <wp:inline distT="0" distB="0" distL="0" distR="0" wp14:anchorId="69531F76" wp14:editId="34EAD1C7">
             <wp:extent cx="3010535" cy="1985963"/>
             <wp:effectExtent l="0" t="0" r="0" b="0"/>
             <wp:docPr id="43" name="Picture 43" descr="A picture containing fireworks, light, large, sitting&#10;&#10;Description automatically generated"/>
@@ -3336,7 +3573,7 @@
     </w:p>
     <w:p>
       <w:pPr>
-        <w:pStyle w:val="Caption"/>
+        <w:pStyle w:val="aa"/>
         <w:rPr>
           <w:i/>
           <w:iCs/>
@@ -3354,36 +3591,7 @@
           <w:i/>
           <w:iCs/>
         </w:rPr>
-        <w:fldChar w:fldCharType="begin"/>
-      </w:r>
-      <w:r>
-        <w:rPr>
-          <w:i/>
-          <w:iCs/>
-        </w:rPr>
-        <w:instrText xml:space="preserve"> SEQ Figure \* ARABIC </w:instrText>
-      </w:r>
-      <w:r>
-        <w:rPr>
-          <w:i/>
-          <w:iCs/>
-        </w:rPr>
-        <w:fldChar w:fldCharType="separate"/>
-      </w:r>
-      <w:r>
-        <w:rPr>
-          <w:i/>
-          <w:iCs/>
-          <w:noProof/>
-        </w:rPr>
-        <w:t>2</w:t>
-      </w:r>
-      <w:r>
-        <w:rPr>
-          <w:i/>
-          <w:iCs/>
-        </w:rPr>
-        <w:fldChar w:fldCharType="end"/>
+        <w:t>4</w:t>
       </w:r>
       <w:r>
         <w:rPr>
@@ -3395,7 +3603,7 @@
     </w:p>
     <w:p>
       <w:pPr>
-        <w:pStyle w:val="Heading1"/>
+        <w:pStyle w:val="1"/>
         <w:spacing w:line="360" w:lineRule="auto"/>
         <w:rPr>
           <w:b/>
@@ -3414,6 +3622,7 @@
     <w:p>
       <w:pPr>
         <w:ind w:firstLine="202"/>
+        <w:jc w:val="both"/>
         <w:rPr>
           <w:color w:val="000000" w:themeColor="text1"/>
         </w:rPr>
@@ -3504,7 +3713,7 @@
           <w:color w:val="000000"/>
         </w:rPr>
         <w:drawing>
-          <wp:inline distT="0" distB="0" distL="0" distR="0" wp14:anchorId="634EBC53" wp14:editId="5E9B9D55">
+          <wp:inline distT="0" distB="0" distL="0" distR="0" wp14:anchorId="2F7E85F4" wp14:editId="23E5A022">
             <wp:extent cx="3111512" cy="2117558"/>
             <wp:effectExtent l="0" t="0" r="0" b="3810"/>
             <wp:docPr id="44" name="Picture 44" descr="A picture containing screenshot, remote, sitting, white&#10;&#10;Description automatically generated"/>
@@ -3561,7 +3770,16 @@
     </w:p>
     <w:p>
       <w:pPr>
-        <w:pStyle w:val="Caption"/>
+        <w:pStyle w:val="aa"/>
+        <w:rPr>
+          <w:i/>
+          <w:iCs/>
+        </w:rPr>
+      </w:pPr>
+    </w:p>
+    <w:p>
+      <w:pPr>
+        <w:pStyle w:val="aa"/>
         <w:rPr>
           <w:i/>
           <w:iCs/>
@@ -3579,55 +3797,33 @@
           <w:i/>
           <w:iCs/>
         </w:rPr>
-        <w:fldChar w:fldCharType="begin"/>
-      </w:r>
-      <w:r>
-        <w:rPr>
-          <w:i/>
-          <w:iCs/>
-        </w:rPr>
-        <w:instrText xml:space="preserve"> SEQ Figure \* ARABIC </w:instrText>
-      </w:r>
-      <w:r>
-        <w:rPr>
-          <w:i/>
-          <w:iCs/>
-        </w:rPr>
-        <w:fldChar w:fldCharType="separate"/>
-      </w:r>
-      <w:r>
-        <w:rPr>
-          <w:i/>
-          <w:iCs/>
-          <w:noProof/>
-        </w:rPr>
-        <w:t>3</w:t>
-      </w:r>
-      <w:r>
-        <w:rPr>
-          <w:i/>
-          <w:iCs/>
-        </w:rPr>
-        <w:fldChar w:fldCharType="end"/>
-      </w:r>
-      <w:r>
-        <w:rPr>
-          <w:i/>
-          <w:iCs/>
-        </w:rPr>
-        <w:t>. The</w:t>
-      </w:r>
-      <w:r>
-        <w:rPr>
-          <w:i/>
-          <w:iCs/>
-        </w:rPr>
-        <w:t xml:space="preserve"> pipeline of the prediction model</w:t>
-      </w:r>
-    </w:p>
-    <w:p>
-      <w:pPr>
-        <w:pStyle w:val="Heading2"/>
+        <w:t>5</w:t>
+      </w:r>
+      <w:r>
+        <w:rPr>
+          <w:i/>
+          <w:iCs/>
+        </w:rPr>
+        <w:t xml:space="preserve">. </w:t>
+      </w:r>
+      <w:r>
+        <w:rPr>
+          <w:i/>
+          <w:iCs/>
+        </w:rPr>
+        <w:t>The overview</w:t>
+      </w:r>
+      <w:r>
+        <w:rPr>
+          <w:i/>
+          <w:iCs/>
+        </w:rPr>
+        <w:t xml:space="preserve"> of the prediction model</w:t>
+      </w:r>
+    </w:p>
+    <w:p>
+      <w:pPr>
+        <w:pStyle w:val="2"/>
         <w:rPr>
           <w:b/>
           <w:bCs/>
@@ -3644,362 +3840,469 @@
     <w:p>
       <w:pPr>
         <w:ind w:firstLine="202"/>
-      </w:pPr>
-      <w:r>
+        <w:jc w:val="both"/>
+      </w:pPr>
+      <w:r>
+        <w:t xml:space="preserve">For </w:t>
+      </w:r>
+      <w:r>
+        <w:t>financial ratios</w:t>
+      </w:r>
+      <w:r>
+        <w:t>, we simply put the</w:t>
+      </w:r>
+      <w:r>
+        <w:t>se</w:t>
+      </w:r>
+      <w:r>
+        <w:t xml:space="preserve"> nine </w:t>
+      </w:r>
+      <w:r>
+        <w:t>ratios</w:t>
+      </w:r>
+      <w:r>
+        <w:t xml:space="preserve"> into the vector.</w:t>
+      </w:r>
+      <w:r>
+        <w:t xml:space="preserve"> For news and PTT posts, </w:t>
+      </w:r>
+      <w:r>
+        <w:t xml:space="preserve">we use sentiment analysis to convert the public opinions into </w:t>
+      </w:r>
+      <w:r>
+        <w:t xml:space="preserve">sentiment </w:t>
+      </w:r>
+      <w:r>
+        <w:t>scores to represent the positive or negative reaction toward companies.</w:t>
+      </w:r>
+      <w:r>
+        <w:t xml:space="preserve"> For relationships in graph database, we</w:t>
+      </w:r>
+      <w:r>
+        <w:t xml:space="preserve"> find the closest upstream, downstream, and competitor to the company. We than utilize the three related company’s financial score as a relation vector.</w:t>
+      </w:r>
+    </w:p>
+    <w:p>
+      <w:pPr>
         <w:rPr>
           <w:color w:val="2D3B45"/>
         </w:rPr>
-        <w:t xml:space="preserve">For </w:t>
-      </w:r>
-      <w:r>
-        <w:rPr>
-          <w:color w:val="2D3B45"/>
-        </w:rPr>
-        <w:t>financial ratios</w:t>
-      </w:r>
-      <w:r>
-        <w:rPr>
-          <w:color w:val="2D3B45"/>
-        </w:rPr>
-        <w:t>, we simply put the</w:t>
-      </w:r>
-      <w:r>
-        <w:rPr>
-          <w:color w:val="2D3B45"/>
-        </w:rPr>
-        <w:t>se</w:t>
-      </w:r>
-      <w:r>
-        <w:rPr>
-          <w:color w:val="2D3B45"/>
-        </w:rPr>
-        <w:t xml:space="preserve"> nine </w:t>
-      </w:r>
-      <w:r>
-        <w:rPr>
-          <w:color w:val="2D3B45"/>
-        </w:rPr>
-        <w:t>ratios</w:t>
-      </w:r>
-      <w:r>
-        <w:rPr>
-          <w:color w:val="2D3B45"/>
-        </w:rPr>
-        <w:t xml:space="preserve"> into the vector.</w:t>
-      </w:r>
+      </w:pPr>
+    </w:p>
+    <w:p>
+      <w:pPr>
+        <w:pStyle w:val="3"/>
+      </w:pPr>
+      <w:r>
+        <w:t>Sentiment Analysis</w:t>
+      </w:r>
+    </w:p>
+    <w:p>
+      <w:pPr>
+        <w:pStyle w:val="4"/>
+      </w:pPr>
+      <w:proofErr w:type="spellStart"/>
+      <w:r>
+        <w:t>SnowNLP</w:t>
+      </w:r>
+      <w:proofErr w:type="spellEnd"/>
       <w:r>
         <w:t xml:space="preserve"> </w:t>
       </w:r>
-      <w:r>
-        <w:rPr>
-          <w:color w:val="2D3B45"/>
-        </w:rPr>
-        <w:t xml:space="preserve">For news and PTT posts, </w:t>
-      </w:r>
-      <w:r>
-        <w:rPr>
-          <w:color w:val="2D3B45"/>
-        </w:rPr>
-        <w:t xml:space="preserve">we use sentiment analysis to convert the public opinions into </w:t>
-      </w:r>
-      <w:r>
-        <w:rPr>
-          <w:color w:val="2D3B45"/>
-        </w:rPr>
-        <w:t xml:space="preserve">sentiment </w:t>
-      </w:r>
-      <w:r>
-        <w:rPr>
-          <w:color w:val="2D3B45"/>
-        </w:rPr>
-        <w:t>scores to represent the positive or negative reaction toward companies.</w:t>
-      </w:r>
-      <w:r>
-        <w:rPr>
-          <w:color w:val="2D3B45"/>
-        </w:rPr>
-        <w:t xml:space="preserve"> For relationships in </w:t>
-      </w:r>
-      <w:r>
-        <w:rPr>
-          <w:color w:val="2D3B45"/>
-          <w:highlight w:val="yellow"/>
-        </w:rPr>
-        <w:t>graph database</w:t>
-      </w:r>
-      <w:r>
-        <w:rPr>
-          <w:color w:val="2D3B45"/>
-        </w:rPr>
-        <w:t>, we……(</w:t>
-      </w:r>
-      <w:r>
-        <w:rPr>
-          <w:color w:val="2D3B45"/>
-          <w:highlight w:val="yellow"/>
-        </w:rPr>
-        <w:t>TBD</w:t>
-      </w:r>
-      <w:r>
-        <w:rPr>
-          <w:color w:val="2D3B45"/>
-        </w:rPr>
-        <w:t>)</w:t>
-      </w:r>
-    </w:p>
-    <w:p>
-      <w:pPr>
-        <w:rPr>
-          <w:color w:val="2D3B45"/>
-        </w:rPr>
-      </w:pPr>
-    </w:p>
-    <w:p>
-      <w:pPr>
-        <w:pStyle w:val="Heading3"/>
-      </w:pPr>
-      <w:r>
-        <w:t>Sentiment Analysis</w:t>
-      </w:r>
-    </w:p>
-    <w:p>
-      <w:pPr>
-        <w:pStyle w:val="Heading4"/>
-      </w:pPr>
+    </w:p>
+    <w:p>
+      <w:pPr>
+        <w:jc w:val="both"/>
+        <w:rPr>
+          <w:color w:val="000000"/>
+        </w:rPr>
+      </w:pPr>
+      <w:r>
+        <w:t>It is a Python package that used to get the sentiment score of one sentence. First, it need</w:t>
+      </w:r>
+      <w:r>
+        <w:t>s</w:t>
+      </w:r>
+      <w:r>
+        <w:t xml:space="preserve"> to cut a sentence into pieces</w:t>
+      </w:r>
+      <w:r>
+        <w:t xml:space="preserve"> (words or phrases)</w:t>
+      </w:r>
+      <w:r>
+        <w:t xml:space="preserve">. Then it would use the “part-of-speech” concept, giving each piece a “tag” (e.g., noun, verb, adverb, … </w:t>
+      </w:r>
       <w:proofErr w:type="spellStart"/>
       <w:r>
+        <w:t>etc</w:t>
+      </w:r>
+      <w:proofErr w:type="spellEnd"/>
+      <w:r>
+        <w:t xml:space="preserve">). After that, it counts the </w:t>
+      </w:r>
+      <w:r>
+        <w:t>probability</w:t>
+      </w:r>
+      <w:r>
+        <w:t xml:space="preserve"> of the </w:t>
+      </w:r>
+      <w:r>
+        <w:t xml:space="preserve">piece given the tag. Later, it uses the </w:t>
+      </w:r>
+      <w:r>
+        <w:rPr>
+          <w:color w:val="000000"/>
+        </w:rPr>
+        <w:t>Naïve Bayes classifier</w:t>
+      </w:r>
+      <w:r>
+        <w:rPr>
+          <w:color w:val="000000"/>
+        </w:rPr>
+        <w:t xml:space="preserve"> to count the </w:t>
+      </w:r>
+      <w:r>
+        <w:rPr>
+          <w:color w:val="000000"/>
+        </w:rPr>
+        <w:t xml:space="preserve">overall probability of the sentence. In the end, it will know the extent of positive or negative of the sentence. </w:t>
+      </w:r>
+      <w:r>
+        <w:rPr>
+          <w:color w:val="000000"/>
+        </w:rPr>
+        <w:t xml:space="preserve"> </w:t>
+      </w:r>
+    </w:p>
+    <w:p>
+      <w:pPr>
+        <w:pStyle w:val="4"/>
+      </w:pPr>
+      <w:proofErr w:type="spellStart"/>
+      <w:r>
+        <w:t>Jieba</w:t>
+      </w:r>
+      <w:proofErr w:type="spellEnd"/>
+    </w:p>
+    <w:p>
+      <w:pPr>
+        <w:jc w:val="both"/>
+        <w:rPr>
+          <w:lang w:eastAsia="en-US"/>
+        </w:rPr>
+      </w:pPr>
+      <w:r>
+        <w:rPr>
+          <w:lang w:eastAsia="en-US"/>
+        </w:rPr>
+        <w:t xml:space="preserve">It is a Python package that is used for Chinese text segmentation. </w:t>
+      </w:r>
+      <w:proofErr w:type="gramStart"/>
+      <w:r>
+        <w:rPr>
+          <w:lang w:eastAsia="en-US"/>
+        </w:rPr>
+        <w:t>The</w:t>
+      </w:r>
+      <w:proofErr w:type="gramEnd"/>
+      <w:r>
+        <w:rPr>
+          <w:lang w:eastAsia="en-US"/>
+        </w:rPr>
+        <w:t xml:space="preserve"> can cut a sentence into words or phrases. In this model, we used </w:t>
+      </w:r>
+      <w:proofErr w:type="spellStart"/>
+      <w:r>
+        <w:rPr>
+          <w:lang w:eastAsia="en-US"/>
+        </w:rPr>
+        <w:t>Jieba</w:t>
+      </w:r>
+      <w:proofErr w:type="spellEnd"/>
+      <w:r>
+        <w:rPr>
+          <w:lang w:eastAsia="en-US"/>
+        </w:rPr>
+        <w:t xml:space="preserve"> to cut sentences before the sentiment analysis</w:t>
+      </w:r>
+    </w:p>
+    <w:p>
+      <w:pPr>
+        <w:jc w:val="both"/>
+      </w:pPr>
+    </w:p>
+    <w:p>
+      <w:pPr>
+        <w:pStyle w:val="Web"/>
+        <w:spacing w:before="0" w:beforeAutospacing="0" w:after="120" w:afterAutospacing="0"/>
+        <w:jc w:val="both"/>
+        <w:textAlignment w:val="baseline"/>
+        <w:rPr>
+          <w:color w:val="000000"/>
+        </w:rPr>
+      </w:pPr>
+      <w:r>
+        <w:t xml:space="preserve">With the help of </w:t>
+      </w:r>
+      <w:proofErr w:type="spellStart"/>
+      <w:r>
         <w:t>SnowNLP</w:t>
       </w:r>
       <w:proofErr w:type="spellEnd"/>
       <w:r>
+        <w:t xml:space="preserve">, we got </w:t>
+      </w:r>
+      <w:r>
+        <w:rPr>
+          <w:color w:val="000000"/>
+        </w:rPr>
+        <w:t>81.8 % accuracy</w:t>
+      </w:r>
+      <w:r>
+        <w:rPr>
+          <w:color w:val="000000"/>
+        </w:rPr>
+        <w:t xml:space="preserve">. The result is not bad; however, we found it </w:t>
+      </w:r>
+      <w:r>
+        <w:rPr>
+          <w:color w:val="000000"/>
+        </w:rPr>
+        <w:t>failed to resolve the semantic and polysemy problem in Chinese</w:t>
+      </w:r>
+      <w:r>
+        <w:rPr>
+          <w:color w:val="000000"/>
+        </w:rPr>
+        <w:t>. Thus, we used BERT instead.</w:t>
+      </w:r>
+    </w:p>
+    <w:p>
+      <w:pPr>
+        <w:pStyle w:val="4"/>
+      </w:pPr>
+      <w:r>
+        <w:t>Bidirectional Encoder Representations from Transformers (BERT)</w:t>
+      </w:r>
+    </w:p>
+    <w:p>
+      <w:pPr>
+        <w:pStyle w:val="Web"/>
+        <w:spacing w:before="0" w:beforeAutospacing="0" w:after="0" w:afterAutospacing="0"/>
+        <w:jc w:val="both"/>
+        <w:textAlignment w:val="baseline"/>
+        <w:rPr>
+          <w:color w:val="000000"/>
+        </w:rPr>
+      </w:pPr>
+      <w:r>
+        <w:rPr>
+          <w:color w:val="000000"/>
+        </w:rPr>
+        <w:t>B</w:t>
+      </w:r>
+      <w:r>
+        <w:rPr>
+          <w:color w:val="000000"/>
+        </w:rPr>
+        <w:t>ERT</w:t>
+      </w:r>
+      <w:r>
+        <w:rPr>
+          <w:color w:val="000000"/>
+        </w:rPr>
         <w:t xml:space="preserve"> </w:t>
       </w:r>
-    </w:p>
-    <w:p>
-      <w:pPr>
+      <w:r>
         <w:rPr>
           <w:color w:val="000000"/>
         </w:rPr>
-      </w:pPr>
-      <w:r>
-        <w:t>It is a Python package that used to get the sentiment score of one sentence. First, it need</w:t>
-      </w:r>
-      <w:r>
-        <w:t>s</w:t>
-      </w:r>
-      <w:r>
-        <w:t xml:space="preserve"> to cut a sentence into pieces</w:t>
-      </w:r>
-      <w:r>
-        <w:t xml:space="preserve"> (words or phrases)</w:t>
-      </w:r>
-      <w:r>
-        <w:t xml:space="preserve">. Then it would use the “part-of-speech” concept, giving each piece a “tag” (e.g., noun, verb, adverb, … </w:t>
+        <w:t xml:space="preserve">[8] </w:t>
+      </w:r>
+      <w:r>
+        <w:rPr>
+          <w:color w:val="000000"/>
+        </w:rPr>
+        <w:t xml:space="preserve">is a </w:t>
+      </w:r>
+      <w:r>
+        <w:rPr>
+          <w:color w:val="000000"/>
+        </w:rPr>
+        <w:t>language model proposed by Google. It is trained</w:t>
+      </w:r>
+      <w:r>
+        <w:rPr>
+          <w:color w:val="000000"/>
+        </w:rPr>
+        <w:t xml:space="preserve"> using Wikipedia data</w:t>
+      </w:r>
+      <w:r>
+        <w:rPr>
+          <w:color w:val="000000"/>
+        </w:rPr>
+        <w:t xml:space="preserve"> and has pre-trained model for multiple language</w:t>
+      </w:r>
+      <w:r>
+        <w:rPr>
+          <w:color w:val="000000"/>
+        </w:rPr>
+        <w:t xml:space="preserve">. </w:t>
+      </w:r>
+      <w:r>
+        <w:rPr>
+          <w:color w:val="000000"/>
+        </w:rPr>
+        <w:t xml:space="preserve">The original BERT outputs a 512-dimension vector for each word. Therefore, for a sentence or an article, this feature size might be too huge. Therefore, we found a package called BERT sentence transformer, which solved this problem. </w:t>
+      </w:r>
+      <w:r>
+        <w:rPr>
+          <w:color w:val="000000"/>
+        </w:rPr>
+        <w:t xml:space="preserve">It used word embedding in the begin, then it did the pooling regarding the results. </w:t>
+      </w:r>
+      <w:r>
+        <w:rPr>
+          <w:color w:val="000000"/>
+        </w:rPr>
+        <w:t xml:space="preserve">BERT sentence embedding only allow us to get a reasonable representation of each sentence. </w:t>
+      </w:r>
+      <w:proofErr w:type="gramStart"/>
+      <w:r>
+        <w:rPr>
+          <w:color w:val="000000"/>
+        </w:rPr>
+        <w:t>In order to</w:t>
+      </w:r>
+      <w:proofErr w:type="gramEnd"/>
+      <w:r>
+        <w:rPr>
+          <w:color w:val="000000"/>
+        </w:rPr>
+        <w:t xml:space="preserve"> utilize this into the sentiment analysis, we still need to train a model that performs classification of these embeddings into positive and negative. We therefore trained a</w:t>
+      </w:r>
+      <w:r>
+        <w:rPr>
+          <w:color w:val="000000"/>
+        </w:rPr>
+        <w:t xml:space="preserve"> random forest [7]</w:t>
+      </w:r>
+      <w:r>
+        <w:rPr>
+          <w:color w:val="000000"/>
+        </w:rPr>
+        <w:t xml:space="preserve"> model using the dataset provided from </w:t>
       </w:r>
       <w:proofErr w:type="spellStart"/>
       <w:r>
-        <w:t>etc</w:t>
+        <w:rPr>
+          <w:color w:val="000000"/>
+        </w:rPr>
+        <w:t>SnowNLP</w:t>
       </w:r>
       <w:proofErr w:type="spellEnd"/>
       <w:r>
-        <w:t xml:space="preserve">). After that, it counts the </w:t>
-      </w:r>
-      <w:r>
-        <w:t>probability</w:t>
-      </w:r>
-      <w:r>
-        <w:t xml:space="preserve"> of the </w:t>
-      </w:r>
-      <w:r>
-        <w:t xml:space="preserve">piece given the tag. Later, it uses the </w:t>
-      </w:r>
-      <w:r>
         <w:rPr>
           <w:color w:val="000000"/>
         </w:rPr>
-        <w:t>Naïve Bayes classifier</w:t>
+        <w:t xml:space="preserve"> and</w:t>
       </w:r>
       <w:r>
         <w:rPr>
           <w:color w:val="000000"/>
         </w:rPr>
-        <w:t xml:space="preserve"> to count the overall probability of the sentence. In the end, it will know the extent of positive or negative of the sentence. </w:t>
-      </w:r>
-      <w:r>
-        <w:rPr>
-          <w:color w:val="000000"/>
-        </w:rPr>
-        <w:t xml:space="preserve"> </w:t>
-      </w:r>
-    </w:p>
-    <w:p>
-      <w:pPr>
-        <w:pStyle w:val="Heading4"/>
-      </w:pPr>
+        <w:t xml:space="preserve"> got 92.4% accuracy in the end.</w:t>
+      </w:r>
+    </w:p>
+    <w:p>
+      <w:pPr>
+        <w:jc w:val="both"/>
+      </w:pPr>
+    </w:p>
+    <w:p>
+      <w:pPr>
+        <w:pStyle w:val="3"/>
+      </w:pPr>
+      <w:r>
+        <w:t xml:space="preserve">The relation </w:t>
+      </w:r>
+      <w:r>
+        <w:t>feature</w:t>
+      </w:r>
+      <w:r>
+        <w:t xml:space="preserve"> from graph database</w:t>
+      </w:r>
+    </w:p>
+    <w:p>
+      <w:pPr>
+        <w:jc w:val="both"/>
+      </w:pPr>
+      <w:r>
+        <w:t xml:space="preserve">We used the </w:t>
+      </w:r>
       <w:proofErr w:type="spellStart"/>
       <w:r>
-        <w:t>Jieba</w:t>
+        <w:t>Ardi</w:t>
       </w:r>
       <w:proofErr w:type="spellEnd"/>
-    </w:p>
-    <w:p>
-      <w:pPr>
-        <w:rPr>
-          <w:lang w:eastAsia="en-US"/>
-        </w:rPr>
-      </w:pPr>
-      <w:r>
-        <w:rPr>
-          <w:lang w:eastAsia="en-US"/>
-        </w:rPr>
-        <w:t xml:space="preserve">It is a Python package that is used for Chinese text segmentation. </w:t>
-      </w:r>
-      <w:proofErr w:type="gramStart"/>
-      <w:r>
-        <w:rPr>
-          <w:lang w:eastAsia="en-US"/>
-        </w:rPr>
-        <w:t>The</w:t>
-      </w:r>
-      <w:proofErr w:type="gramEnd"/>
-      <w:r>
-        <w:rPr>
-          <w:lang w:eastAsia="en-US"/>
-        </w:rPr>
-        <w:t xml:space="preserve"> can cut a sentence into words or phrases. In this model, we used </w:t>
+      <w:r>
+        <w:t xml:space="preserve"> platform for our graph database. </w:t>
+      </w:r>
+      <w:r>
+        <w:t xml:space="preserve">Our original thought was </w:t>
+      </w:r>
+      <w:r>
+        <w:t xml:space="preserve">that for a target company, which we want to get the relation </w:t>
+      </w:r>
+      <w:r>
+        <w:t>feature</w:t>
+      </w:r>
+      <w:r>
+        <w:t xml:space="preserve"> of, we </w:t>
+      </w:r>
+      <w:r>
+        <w:t>separate the feature into three parts: competitor, upstream, and downstream.</w:t>
+      </w:r>
+      <w:r>
+        <w:t xml:space="preserve"> For each feature, we find the companies with certain distance, which could be either pure BFS distance, </w:t>
+      </w:r>
+      <w:r>
+        <w:lastRenderedPageBreak/>
+        <w:t>or some metrics such as number of common nei</w:t>
+      </w:r>
+      <w:r>
+        <w:t>gh</w:t>
+      </w:r>
+      <w:r>
+        <w:t>bor</w:t>
+      </w:r>
+      <w:r>
+        <w:t>s. However, since the relation we parsed from internet is not as explicit that we can get the exact upstream and downstream companies of each company, at the end we just used the BFS distance of each company and aggregate all the companies’ financial data that has distance to 2.</w:t>
+      </w:r>
+    </w:p>
+    <w:p/>
+    <w:p>
+      <w:pPr>
+        <w:pStyle w:val="2"/>
+        <w:spacing w:before="100" w:beforeAutospacing="1" w:after="100" w:afterAutospacing="1"/>
+      </w:pPr>
+      <w:r>
+        <w:t>Model</w:t>
+      </w:r>
+    </w:p>
+    <w:p>
+      <w:pPr>
+        <w:jc w:val="both"/>
+      </w:pPr>
+      <w:r>
+        <w:t xml:space="preserve">During the training, we first chose the LSTM model, since it takes the timestep information into consideration. However, it suffered an issue, so we adopted </w:t>
       </w:r>
       <w:proofErr w:type="spellStart"/>
       <w:r>
-        <w:rPr>
-          <w:lang w:eastAsia="en-US"/>
-        </w:rPr>
-        <w:t>Jieba</w:t>
+        <w:t>XGBoost</w:t>
       </w:r>
       <w:proofErr w:type="spellEnd"/>
       <w:r>
-        <w:rPr>
-          <w:lang w:eastAsia="en-US"/>
-        </w:rPr>
-        <w:t xml:space="preserve"> to cut sentences before the sentiment analysis</w:t>
-      </w:r>
-    </w:p>
-    <w:p/>
-    <w:p>
-      <w:pPr>
-        <w:pStyle w:val="NormalWeb"/>
-        <w:spacing w:before="0" w:beforeAutospacing="0" w:after="120" w:afterAutospacing="0"/>
-        <w:textAlignment w:val="baseline"/>
-        <w:rPr>
-          <w:color w:val="000000"/>
-        </w:rPr>
-      </w:pPr>
-      <w:r>
-        <w:t xml:space="preserve">With the help of </w:t>
-      </w:r>
-      <w:proofErr w:type="spellStart"/>
-      <w:r>
-        <w:t>SnowNLP</w:t>
-      </w:r>
-      <w:proofErr w:type="spellEnd"/>
-      <w:r>
-        <w:t xml:space="preserve">, we got </w:t>
-      </w:r>
-      <w:r>
-        <w:rPr>
-          <w:color w:val="000000"/>
-        </w:rPr>
-        <w:t>81.8 % accuracy</w:t>
-      </w:r>
-      <w:r>
-        <w:rPr>
-          <w:color w:val="000000"/>
-        </w:rPr>
-        <w:t xml:space="preserve">. The result is not bad; however, we found it </w:t>
-      </w:r>
-      <w:r>
-        <w:rPr>
-          <w:color w:val="000000"/>
-        </w:rPr>
-        <w:t>failed to resolve the semantic and polysemy problem in Chinese</w:t>
-      </w:r>
-      <w:r>
-        <w:rPr>
-          <w:color w:val="000000"/>
-        </w:rPr>
-        <w:t>. Thus, we used BERT instead.</w:t>
-      </w:r>
-    </w:p>
-    <w:p>
-      <w:pPr>
-        <w:pStyle w:val="Heading4"/>
-        <w:rPr>
-          <w:highlight w:val="yellow"/>
-        </w:rPr>
-      </w:pPr>
-      <w:r>
-        <w:rPr>
-          <w:highlight w:val="yellow"/>
-        </w:rPr>
-        <w:t>Bidirectional Encoder Representations from Transformers (BERT)</w:t>
-      </w:r>
-    </w:p>
-    <w:p>
-      <w:pPr>
-        <w:pStyle w:val="NormalWeb"/>
-        <w:spacing w:before="0" w:beforeAutospacing="0" w:after="0" w:afterAutospacing="0"/>
-        <w:textAlignment w:val="baseline"/>
-        <w:rPr>
-          <w:color w:val="000000"/>
-        </w:rPr>
-      </w:pPr>
-      <w:r>
-        <w:rPr>
-          <w:color w:val="000000"/>
-        </w:rPr>
-        <w:t>Bert is a Pre-trained language model using Wikipedia data</w:t>
-      </w:r>
-      <w:r>
-        <w:rPr>
-          <w:color w:val="000000"/>
-        </w:rPr>
-        <w:t>. It used word embedding in the begin, then it did the pooling regarding the results. After that it did the sentence embedding with random forest [7]. We got 92.4% accuracy in the end.</w:t>
-      </w:r>
-    </w:p>
-    <w:p/>
-    <w:p>
-      <w:pPr>
-        <w:pStyle w:val="Heading3"/>
-        <w:rPr>
-          <w:highlight w:val="yellow"/>
-        </w:rPr>
-      </w:pPr>
-      <w:r>
-        <w:rPr>
-          <w:highlight w:val="yellow"/>
-        </w:rPr>
-        <w:t>Methods to get “distance” from graph database</w:t>
-      </w:r>
-    </w:p>
-    <w:p/>
-    <w:p>
-      <w:pPr>
-        <w:pStyle w:val="Heading2"/>
-        <w:spacing w:before="100" w:beforeAutospacing="1" w:after="100" w:afterAutospacing="1"/>
-      </w:pPr>
-      <w:r>
-        <w:t>Model</w:t>
-      </w:r>
-    </w:p>
-    <w:p>
-      <w:r>
-        <w:t xml:space="preserve">During the training, we first chose the LSTM model, since it takes the timestep information into consideration. However, it suffered an issue, so we adopted </w:t>
-      </w:r>
-      <w:proofErr w:type="spellStart"/>
-      <w:r>
-        <w:t>XGBoost</w:t>
-      </w:r>
-      <w:proofErr w:type="spellEnd"/>
-      <w:r>
         <w:t xml:space="preserve"> in the end. We will </w:t>
       </w:r>
       <w:r>
@@ -4011,7 +4314,7 @@
     </w:p>
     <w:p>
       <w:pPr>
-        <w:pStyle w:val="Heading3"/>
+        <w:pStyle w:val="3"/>
         <w:spacing w:before="100" w:beforeAutospacing="1" w:after="100" w:afterAutospacing="1"/>
       </w:pPr>
       <w:r>
@@ -4033,11 +4336,7 @@
         <w:spacing w:before="100" w:beforeAutospacing="1" w:after="100" w:afterAutospacing="1"/>
       </w:pPr>
       <w:r>
-        <w:t xml:space="preserve">LSTM networks are well-suited to classifying, processing and making predictions based on time series data, since there can be lags of unknown duration between important events in a time series. LSTMs were developed to deal with the </w:t>
-      </w:r>
-      <w:r>
-        <w:lastRenderedPageBreak/>
-        <w:t xml:space="preserve">exploding and vanishing gradient problems that can be encountered when training traditional RNNs. </w:t>
+        <w:t xml:space="preserve">LSTM networks are well-suited to classifying, processing and making predictions based on time series data, since there can be lags of unknown duration between important events in a time series. LSTMs were developed to deal with the exploding and vanishing gradient problems that can be encountered when training traditional RNNs. </w:t>
       </w:r>
     </w:p>
     <w:p>
@@ -4096,7 +4395,7 @@
     </w:p>
     <w:p>
       <w:pPr>
-        <w:pStyle w:val="Heading3"/>
+        <w:pStyle w:val="3"/>
         <w:spacing w:before="100" w:beforeAutospacing="1" w:after="100" w:afterAutospacing="1"/>
       </w:pPr>
       <w:proofErr w:type="spellStart"/>
@@ -4129,7 +4428,7 @@
           <w:noProof/>
         </w:rPr>
         <w:drawing>
-          <wp:inline distT="0" distB="0" distL="0" distR="0">
+          <wp:inline distT="0" distB="0" distL="0" distR="0" wp14:anchorId="3B3CFE8F" wp14:editId="2DFE955C">
             <wp:extent cx="2997835" cy="1596390"/>
             <wp:effectExtent l="0" t="0" r="0" b="0"/>
             <wp:docPr id="23" name="图片 20"/>
@@ -4249,7 +4548,7 @@
     </w:p>
     <w:p>
       <w:pPr>
-        <w:pStyle w:val="Heading1"/>
+        <w:pStyle w:val="1"/>
         <w:spacing w:line="360" w:lineRule="auto"/>
         <w:rPr>
           <w:b/>
@@ -4294,76 +4593,353 @@
     </w:p>
     <w:p>
       <w:pPr>
-        <w:pStyle w:val="Heading2"/>
+        <w:pStyle w:val="2"/>
         <w:rPr>
           <w:b/>
           <w:bCs/>
-          <w:highlight w:val="yellow"/>
         </w:rPr>
       </w:pPr>
       <w:r>
         <w:rPr>
           <w:b/>
           <w:bCs/>
-          <w:highlight w:val="yellow"/>
-        </w:rPr>
-        <w:t>Prepare Labels</w:t>
-      </w:r>
-    </w:p>
-    <w:p>
-      <w:pPr>
-        <w:ind w:firstLine="202"/>
-      </w:pPr>
-      <w:r>
-        <w:t>For training and evaluation, we both need labels to know how good the result</w:t>
-      </w:r>
-      <w:r>
-        <w:t xml:space="preserve"> is</w:t>
-      </w:r>
-      <w:r>
-        <w:t>.</w:t>
-      </w:r>
-      <w:r>
-        <w:t xml:space="preserve"> In the begin, we tried to get credit </w:t>
-      </w:r>
-      <w:r>
-        <w:t>scores</w:t>
-      </w:r>
-      <w:r>
-        <w:t xml:space="preserve"> done by financial institution</w:t>
-      </w:r>
-      <w:r>
-        <w:t>s</w:t>
-      </w:r>
-      <w:r>
-        <w:t xml:space="preserve"> for companies. But it needs to pay for the report. Thus, we </w:t>
-      </w:r>
-      <w:r>
-        <w:t>decided</w:t>
-      </w:r>
-      <w:r>
-        <w:t xml:space="preserve"> to </w:t>
-      </w:r>
-      <w:r>
-        <w:t xml:space="preserve">use </w:t>
-      </w:r>
-      <w:r>
-        <w:t xml:space="preserve">stock prices, debt-to-equity ratios and sentiment scores, normalizing these numbers and giving equal weights to them. After that, it forms a sequence of numbers as our labels. </w:t>
-      </w:r>
-    </w:p>
-    <w:p>
-      <w:pPr>
-        <w:pStyle w:val="Heading2"/>
+        </w:rPr>
+        <w:t>Prepar</w:t>
+      </w:r>
+      <w:r>
         <w:rPr>
           <w:b/>
           <w:bCs/>
         </w:rPr>
-      </w:pPr>
+        <w:t>e</w:t>
+      </w:r>
       <w:r>
         <w:rPr>
           <w:b/>
           <w:bCs/>
         </w:rPr>
+        <w:t xml:space="preserve"> </w:t>
+      </w:r>
+      <w:r>
+        <w:rPr>
+          <w:b/>
+          <w:bCs/>
+        </w:rPr>
+        <w:t xml:space="preserve">Training Data and </w:t>
+      </w:r>
+      <w:r>
+        <w:rPr>
+          <w:b/>
+          <w:bCs/>
+        </w:rPr>
+        <w:t>Labels</w:t>
+      </w:r>
+    </w:p>
+    <w:p>
+      <w:pPr>
+        <w:ind w:firstLine="202"/>
+        <w:jc w:val="both"/>
+      </w:pPr>
+      <w:proofErr w:type="gramStart"/>
+      <w:r>
+        <w:t>In order to</w:t>
+      </w:r>
+      <w:proofErr w:type="gramEnd"/>
+      <w:r>
+        <w:t xml:space="preserve"> train our model using machine learning methods, we will need labels of each piece of data. As we </w:t>
+      </w:r>
+      <w:r>
+        <w:t>showed in figure 5</w:t>
+      </w:r>
+      <w:r>
+        <w:t xml:space="preserve">, we </w:t>
+      </w:r>
+      <w:r>
+        <w:t>combined</w:t>
+      </w:r>
+      <w:r>
+        <w:t xml:space="preserve"> the result of sentiment analysis on social media posts, the relation factors, and financial ratios into</w:t>
+      </w:r>
+      <w:r>
+        <w:t xml:space="preserve"> a vector that is the training data of our model. For the label, we originally wanted to get risk scores predicted by credit scoring companies, however for Taiwanese companies, the score data needs to be paid.</w:t>
+      </w:r>
+      <w:r>
+        <w:t xml:space="preserve"> Thus, we </w:t>
+      </w:r>
+      <w:r>
+        <w:t>decided</w:t>
+      </w:r>
+      <w:r>
+        <w:t xml:space="preserve"> to </w:t>
+      </w:r>
+      <w:r>
+        <w:t xml:space="preserve">use </w:t>
+      </w:r>
+      <w:r>
+        <w:t xml:space="preserve">an approximation as the label by combining </w:t>
+      </w:r>
+      <w:r>
+        <w:t xml:space="preserve">stock prices, debt-to-equity ratios </w:t>
+      </w:r>
+      <w:r>
+        <w:t>using the equation below to map the scores into 0-10 scale, which is our desired risk score that 0 being no risk and 10 being high risk.</w:t>
+      </w:r>
+      <w:r>
+        <w:t xml:space="preserve"> The equation is shown below.</w:t>
+      </w:r>
+    </w:p>
+    <w:p>
+      <w:pPr>
+        <w:ind w:firstLine="202"/>
+      </w:pPr>
+    </w:p>
+    <w:p>
+      <w:pPr>
+        <w:pStyle w:val="Web"/>
+        <w:numPr>
+          <w:ilvl w:val="0"/>
+          <w:numId w:val="13"/>
+        </w:numPr>
+        <w:spacing w:before="0" w:beforeAutospacing="0" w:after="0" w:afterAutospacing="0"/>
+        <w:textAlignment w:val="baseline"/>
+      </w:pPr>
+      <w:r>
+        <w:t>Stock price movement</w:t>
+      </w:r>
+    </w:p>
+    <w:p>
+      <w:pPr>
+        <w:pStyle w:val="Web"/>
+        <w:numPr>
+          <w:ilvl w:val="1"/>
+          <w:numId w:val="13"/>
+        </w:numPr>
+        <w:spacing w:before="0" w:beforeAutospacing="0" w:after="0" w:afterAutospacing="0"/>
+        <w:textAlignment w:val="baseline"/>
+      </w:pPr>
+      <w:r>
+        <w:t>Maximum increase: 150%</w:t>
+      </w:r>
+    </w:p>
+    <w:p>
+      <w:pPr>
+        <w:pStyle w:val="Web"/>
+        <w:numPr>
+          <w:ilvl w:val="1"/>
+          <w:numId w:val="13"/>
+        </w:numPr>
+        <w:spacing w:before="0" w:beforeAutospacing="0" w:after="0" w:afterAutospacing="0"/>
+        <w:textAlignment w:val="baseline"/>
+      </w:pPr>
+      <w:r>
+        <w:t>Maximum decrease: 66%</w:t>
+      </w:r>
+    </w:p>
+    <w:p>
+      <w:pPr>
+        <w:pStyle w:val="Web"/>
+        <w:numPr>
+          <w:ilvl w:val="0"/>
+          <w:numId w:val="13"/>
+        </w:numPr>
+        <w:spacing w:before="0" w:beforeAutospacing="0" w:after="0" w:afterAutospacing="0"/>
+        <w:textAlignment w:val="baseline"/>
+      </w:pPr>
+      <w:r>
+        <w:t>Debt/Equity Ratio</w:t>
+      </w:r>
+    </w:p>
+    <w:p>
+      <w:pPr>
+        <w:pStyle w:val="Web"/>
+        <w:numPr>
+          <w:ilvl w:val="1"/>
+          <w:numId w:val="13"/>
+        </w:numPr>
+        <w:spacing w:before="0" w:beforeAutospacing="0" w:after="0" w:afterAutospacing="0"/>
+        <w:textAlignment w:val="baseline"/>
+      </w:pPr>
+      <w:r>
+        <w:t>Maximum: 4.956</w:t>
+      </w:r>
+    </w:p>
+    <w:p>
+      <w:pPr>
+        <w:pStyle w:val="Web"/>
+        <w:numPr>
+          <w:ilvl w:val="1"/>
+          <w:numId w:val="13"/>
+        </w:numPr>
+        <w:spacing w:before="0" w:beforeAutospacing="0" w:after="0" w:afterAutospacing="0"/>
+        <w:textAlignment w:val="baseline"/>
+      </w:pPr>
+      <w:r>
+        <w:t>Minimum: 0.032</w:t>
+      </w:r>
+    </w:p>
+    <w:p>
+      <w:pPr>
+        <w:pStyle w:val="Web"/>
+        <w:numPr>
+          <w:ilvl w:val="0"/>
+          <w:numId w:val="13"/>
+        </w:numPr>
+        <w:spacing w:before="0" w:beforeAutospacing="0" w:after="0" w:afterAutospacing="0"/>
+        <w:textAlignment w:val="baseline"/>
+      </w:pPr>
+      <w:r>
+        <w:t xml:space="preserve">Estimated risk score: </w:t>
+      </w:r>
+    </w:p>
+    <w:p>
+      <w:pPr>
+        <w:pStyle w:val="Web"/>
+        <w:spacing w:before="0" w:beforeAutospacing="0" w:after="0" w:afterAutospacing="0"/>
+        <w:ind w:left="720"/>
+        <w:textAlignment w:val="baseline"/>
+      </w:pPr>
+      <w:r>
+        <w:t>Debt/Equity + 3 + -2</w:t>
+      </w:r>
+      <w:r>
+        <w:t xml:space="preserve"> </w:t>
+      </w:r>
+      <w:r>
+        <w:t>*</w:t>
+      </w:r>
+      <w:r>
+        <w:t xml:space="preserve"> </w:t>
+      </w:r>
+      <w:r>
+        <w:t>(stock movement)</w:t>
+      </w:r>
+    </w:p>
+    <w:p>
+      <w:pPr>
+        <w:ind w:firstLine="202"/>
+      </w:pPr>
+    </w:p>
+    <w:p>
+      <w:pPr>
+        <w:ind w:firstLine="202"/>
+      </w:pPr>
+      <w:r>
+        <w:rPr>
+          <w:noProof/>
+        </w:rPr>
+        <w:drawing>
+          <wp:inline distT="0" distB="0" distL="0" distR="0" wp14:anchorId="3C1BCE2D" wp14:editId="4BBD08B5">
+            <wp:extent cx="2998470" cy="816610"/>
+            <wp:effectExtent l="0" t="0" r="0" b="2540"/>
+            <wp:docPr id="3" name="圖片 3"/>
+            <wp:cNvGraphicFramePr>
+              <a:graphicFrameLocks xmlns:a="http://schemas.openxmlformats.org/drawingml/2006/main" noChangeAspect="1"/>
+            </wp:cNvGraphicFramePr>
+            <a:graphic xmlns:a="http://schemas.openxmlformats.org/drawingml/2006/main">
+              <a:graphicData uri="http://schemas.openxmlformats.org/drawingml/2006/picture">
+                <pic:pic xmlns:pic="http://schemas.openxmlformats.org/drawingml/2006/picture">
+                  <pic:nvPicPr>
+                    <pic:cNvPr id="1" name=""/>
+                    <pic:cNvPicPr/>
+                  </pic:nvPicPr>
+                  <pic:blipFill>
+                    <a:blip r:embed="rId16"/>
+                    <a:stretch>
+                      <a:fillRect/>
+                    </a:stretch>
+                  </pic:blipFill>
+                  <pic:spPr>
+                    <a:xfrm>
+                      <a:off x="0" y="0"/>
+                      <a:ext cx="2998470" cy="816610"/>
+                    </a:xfrm>
+                    <a:prstGeom prst="rect">
+                      <a:avLst/>
+                    </a:prstGeom>
+                  </pic:spPr>
+                </pic:pic>
+              </a:graphicData>
+            </a:graphic>
+          </wp:inline>
+        </w:drawing>
+      </w:r>
+    </w:p>
+    <w:p>
+      <w:pPr>
+        <w:spacing w:before="100" w:beforeAutospacing="1" w:after="100" w:afterAutospacing="1"/>
+        <w:jc w:val="center"/>
+        <w:rPr>
+          <w:b/>
+          <w:bCs/>
+          <w:i/>
+          <w:iCs/>
+        </w:rPr>
+      </w:pPr>
+      <w:r>
+        <w:rPr>
+          <w:rFonts w:hint="eastAsia"/>
+          <w:b/>
+          <w:bCs/>
+          <w:i/>
+          <w:iCs/>
+        </w:rPr>
+        <w:t>F</w:t>
+      </w:r>
+      <w:r>
+        <w:rPr>
+          <w:b/>
+          <w:bCs/>
+          <w:i/>
+          <w:iCs/>
+        </w:rPr>
+        <w:t xml:space="preserve">igure </w:t>
+      </w:r>
+      <w:r>
+        <w:rPr>
+          <w:b/>
+          <w:bCs/>
+          <w:i/>
+          <w:iCs/>
+        </w:rPr>
+        <w:t>7</w:t>
+      </w:r>
+      <w:r>
+        <w:rPr>
+          <w:b/>
+          <w:bCs/>
+          <w:i/>
+          <w:iCs/>
+        </w:rPr>
+        <w:t xml:space="preserve">: </w:t>
+      </w:r>
+      <w:r>
+        <w:rPr>
+          <w:b/>
+          <w:bCs/>
+          <w:i/>
+          <w:iCs/>
+        </w:rPr>
+        <w:t>The training data of our model</w:t>
+      </w:r>
+    </w:p>
+    <w:p>
+      <w:pPr>
+        <w:ind w:firstLine="202"/>
+      </w:pPr>
+    </w:p>
+    <w:p>
+      <w:pPr>
+        <w:pStyle w:val="2"/>
+        <w:rPr>
+          <w:b/>
+          <w:bCs/>
+        </w:rPr>
+      </w:pPr>
+      <w:r>
+        <w:rPr>
+          <w:b/>
+          <w:bCs/>
+        </w:rPr>
         <w:t>Training</w:t>
       </w:r>
     </w:p>
@@ -4392,7 +4968,7 @@
     </w:p>
     <w:p>
       <w:pPr>
-        <w:pStyle w:val="ListParagraph"/>
+        <w:pStyle w:val="af4"/>
         <w:numPr>
           <w:ilvl w:val="0"/>
           <w:numId w:val="12"/>
@@ -4405,7 +4981,7 @@
     </w:p>
     <w:p>
       <w:pPr>
-        <w:pStyle w:val="ListParagraph"/>
+        <w:pStyle w:val="af4"/>
         <w:numPr>
           <w:ilvl w:val="0"/>
           <w:numId w:val="12"/>
@@ -4418,7 +4994,7 @@
     </w:p>
     <w:p>
       <w:pPr>
-        <w:pStyle w:val="ListParagraph"/>
+        <w:pStyle w:val="af4"/>
         <w:numPr>
           <w:ilvl w:val="0"/>
           <w:numId w:val="12"/>
@@ -4431,7 +5007,7 @@
     </w:p>
     <w:p>
       <w:pPr>
-        <w:pStyle w:val="ListParagraph"/>
+        <w:pStyle w:val="af4"/>
         <w:numPr>
           <w:ilvl w:val="0"/>
           <w:numId w:val="12"/>
@@ -4446,6 +5022,7 @@
       <w:pPr>
         <w:spacing w:before="100" w:beforeAutospacing="1" w:after="100" w:afterAutospacing="1"/>
         <w:ind w:firstLine="202"/>
+        <w:jc w:val="both"/>
       </w:pPr>
       <w:r>
         <w:t>During the training, we found that some companies didn’t have financial ratios. The reason is</w:t>
@@ -4461,6 +5038,7 @@
       <w:pPr>
         <w:spacing w:before="100" w:beforeAutospacing="1" w:after="100" w:afterAutospacing="1"/>
         <w:ind w:firstLine="202"/>
+        <w:jc w:val="both"/>
       </w:pPr>
       <w:r>
         <w:t>The workaround we used is</w:t>
@@ -4513,7 +5091,7 @@
     </w:p>
     <w:p>
       <w:pPr>
-        <w:pStyle w:val="Heading2"/>
+        <w:pStyle w:val="2"/>
         <w:spacing w:before="100" w:beforeAutospacing="1" w:after="100" w:afterAutospacing="1"/>
         <w:rPr>
           <w:b/>
@@ -4531,6 +5109,7 @@
     <w:p>
       <w:pPr>
         <w:ind w:firstLine="202"/>
+        <w:jc w:val="both"/>
       </w:pPr>
       <w:r>
         <w:t>We used the training model to predic</w:t>
@@ -4550,7 +5129,7 @@
     </w:p>
     <w:p>
       <w:pPr>
-        <w:pStyle w:val="Heading2"/>
+        <w:pStyle w:val="2"/>
         <w:rPr>
           <w:b/>
           <w:bCs/>
@@ -4567,6 +5146,7 @@
     <w:p>
       <w:pPr>
         <w:keepNext/>
+        <w:jc w:val="both"/>
       </w:pPr>
       <w:r>
         <w:t>We use</w:t>
@@ -4581,7 +5161,25 @@
           <w:i/>
           <w:iCs/>
         </w:rPr>
-        <w:t>Figure 7.</w:t>
+        <w:t xml:space="preserve">Figure </w:t>
+      </w:r>
+      <w:r>
+        <w:rPr>
+          <w:b/>
+          <w:bCs/>
+          <w:i/>
+          <w:iCs/>
+        </w:rPr>
+        <w:t>8</w:t>
+      </w:r>
+      <w:r>
+        <w:rPr>
+          <w:b/>
+          <w:bCs/>
+          <w:i/>
+          <w:iCs/>
+        </w:rPr>
+        <w:t>.</w:t>
       </w:r>
       <w:r>
         <w:t xml:space="preserve"> shows the comparison between </w:t>
@@ -4626,18 +5224,20 @@
         <w:t xml:space="preserve">. </w:t>
       </w:r>
       <w:r>
-        <w:t xml:space="preserve">In this figure, we can find that </w:t>
-      </w:r>
-      <w:r>
-        <w:lastRenderedPageBreak/>
-        <w:t>the shape is basically the same. Thus, we can say the result is reasonable.</w:t>
-      </w:r>
+        <w:t>In this figure, we can find that the shape is basically the same. Thus, we can say the result is reasonable.</w:t>
+      </w:r>
+    </w:p>
+    <w:p>
+      <w:pPr>
+        <w:keepNext/>
+        <w:jc w:val="both"/>
+      </w:pPr>
       <w:r>
         <w:rPr>
           <w:noProof/>
         </w:rPr>
         <w:drawing>
-          <wp:inline distT="0" distB="0" distL="0" distR="0">
+          <wp:inline distT="0" distB="0" distL="0" distR="0" wp14:anchorId="1AB4A2FF" wp14:editId="1EDDC96F">
             <wp:extent cx="2998470" cy="1880870"/>
             <wp:effectExtent l="0" t="0" r="0" b="0"/>
             <wp:docPr id="6" name="Picture 6" descr="A close up of text on a white background&#10;&#10;Description automatically generated"/>
@@ -4652,7 +5252,7 @@
                     <pic:cNvPicPr/>
                   </pic:nvPicPr>
                   <pic:blipFill>
-                    <a:blip r:embed="rId16"/>
+                    <a:blip r:embed="rId17"/>
                     <a:stretch>
                       <a:fillRect/>
                     </a:stretch>
@@ -4675,53 +5275,579 @@
     </w:p>
     <w:p>
       <w:pPr>
-        <w:pStyle w:val="Caption"/>
-      </w:pPr>
-      <w:r>
-        <w:t>Figure 7. The comparison between the change rate of the stock price and the prediction</w:t>
-      </w:r>
-    </w:p>
-    <w:p>
-      <w:pPr>
-        <w:pStyle w:val="Heading1"/>
+        <w:pStyle w:val="aa"/>
+        <w:jc w:val="center"/>
+        <w:rPr>
+          <w:i/>
+          <w:iCs/>
+        </w:rPr>
+      </w:pPr>
+      <w:r>
+        <w:rPr>
+          <w:i/>
+          <w:iCs/>
+        </w:rPr>
+        <w:t xml:space="preserve">Figure </w:t>
+      </w:r>
+      <w:r>
+        <w:rPr>
+          <w:i/>
+          <w:iCs/>
+        </w:rPr>
+        <w:t>8</w:t>
+      </w:r>
+      <w:r>
+        <w:rPr>
+          <w:i/>
+          <w:iCs/>
+        </w:rPr>
+        <w:t>. The comparison between the change rate of the stock price and the prediction</w:t>
+      </w:r>
+    </w:p>
+    <w:p>
+      <w:pPr>
+        <w:pStyle w:val="1"/>
         <w:spacing w:line="360" w:lineRule="auto"/>
         <w:rPr>
           <w:b/>
           <w:bCs/>
-          <w:highlight w:val="yellow"/>
         </w:rPr>
       </w:pPr>
       <w:r>
         <w:rPr>
           <w:b/>
           <w:bCs/>
-          <w:highlight w:val="yellow"/>
         </w:rPr>
         <w:t>System Overview</w:t>
       </w:r>
     </w:p>
     <w:p>
       <w:pPr>
-        <w:rPr>
-          <w:highlight w:val="yellow"/>
-        </w:rPr>
-      </w:pPr>
-      <w:r>
-        <w:rPr>
-          <w:highlight w:val="yellow"/>
-        </w:rPr>
-        <w:t>Webpage</w:t>
-      </w:r>
-      <w:r>
-        <w:rPr>
-          <w:highlight w:val="yellow"/>
-        </w:rPr>
-        <w:t xml:space="preserve"> introduction</w:t>
-      </w:r>
-    </w:p>
-    <w:p>
-      <w:pPr>
-        <w:pStyle w:val="Heading1"/>
+        <w:jc w:val="both"/>
+      </w:pPr>
+      <w:r>
+        <w:t xml:space="preserve">The backend of our risk score system is shown in figure 5. We also designed a webpage </w:t>
+      </w:r>
+      <w:r>
+        <w:t xml:space="preserve">using D3js </w:t>
+      </w:r>
+      <w:r>
+        <w:t>for showing the analysis result and several features.</w:t>
+      </w:r>
+      <w:r>
+        <w:t xml:space="preserve"> First is the risk score. As shown in the figure below, the risk score has colors that shows the degree of risk and there’s also description below.</w:t>
+      </w:r>
+    </w:p>
+    <w:p/>
+    <w:p>
+      <w:r>
+        <w:rPr>
+          <w:noProof/>
+        </w:rPr>
+        <w:drawing>
+          <wp:inline distT="0" distB="0" distL="0" distR="0" wp14:anchorId="34A24C37" wp14:editId="56B2500A">
+            <wp:extent cx="2998470" cy="1480820"/>
+            <wp:effectExtent l="0" t="0" r="0" b="5080"/>
+            <wp:docPr id="5" name="圖片 5"/>
+            <wp:cNvGraphicFramePr>
+              <a:graphicFrameLocks xmlns:a="http://schemas.openxmlformats.org/drawingml/2006/main" noChangeAspect="1"/>
+            </wp:cNvGraphicFramePr>
+            <a:graphic xmlns:a="http://schemas.openxmlformats.org/drawingml/2006/main">
+              <a:graphicData uri="http://schemas.openxmlformats.org/drawingml/2006/picture">
+                <pic:pic xmlns:pic="http://schemas.openxmlformats.org/drawingml/2006/picture">
+                  <pic:nvPicPr>
+                    <pic:cNvPr id="1" name=""/>
+                    <pic:cNvPicPr/>
+                  </pic:nvPicPr>
+                  <pic:blipFill>
+                    <a:blip r:embed="rId18"/>
+                    <a:stretch>
+                      <a:fillRect/>
+                    </a:stretch>
+                  </pic:blipFill>
+                  <pic:spPr>
+                    <a:xfrm>
+                      <a:off x="0" y="0"/>
+                      <a:ext cx="2998470" cy="1480820"/>
+                    </a:xfrm>
+                    <a:prstGeom prst="rect">
+                      <a:avLst/>
+                    </a:prstGeom>
+                  </pic:spPr>
+                </pic:pic>
+              </a:graphicData>
+            </a:graphic>
+          </wp:inline>
+        </w:drawing>
+      </w:r>
+    </w:p>
+    <w:p>
+      <w:pPr>
+        <w:pStyle w:val="aa"/>
+        <w:jc w:val="center"/>
+        <w:rPr>
+          <w:i/>
+          <w:iCs/>
+        </w:rPr>
+      </w:pPr>
+      <w:r>
+        <w:rPr>
+          <w:i/>
+          <w:iCs/>
+        </w:rPr>
+        <w:t xml:space="preserve">Figure </w:t>
+      </w:r>
+      <w:r>
+        <w:rPr>
+          <w:i/>
+          <w:iCs/>
+        </w:rPr>
+        <w:t>9. Risk score on webpage</w:t>
+      </w:r>
+    </w:p>
+    <w:p/>
+    <w:p>
+      <w:pPr>
+        <w:jc w:val="both"/>
+      </w:pPr>
+      <w:r>
+        <w:t xml:space="preserve">The second part is the sentiment analysis. </w:t>
+      </w:r>
+      <w:r>
+        <w:t xml:space="preserve">This graph clearly shows that how a company’s social media posts has been. There are 8 sections being the four sections we mentioned above and each </w:t>
+      </w:r>
+      <w:r>
+        <w:lastRenderedPageBreak/>
+        <w:t>with Google News and PTT data. The length is the number of posts in that section.</w:t>
+      </w:r>
+    </w:p>
+    <w:p/>
+    <w:p>
+      <w:r>
+        <w:rPr>
+          <w:noProof/>
+        </w:rPr>
+        <w:drawing>
+          <wp:inline distT="0" distB="0" distL="0" distR="0" wp14:anchorId="14DCDC07" wp14:editId="56BFDB78">
+            <wp:extent cx="2998470" cy="1986280"/>
+            <wp:effectExtent l="0" t="0" r="0" b="0"/>
+            <wp:docPr id="7" name="圖片 7"/>
+            <wp:cNvGraphicFramePr>
+              <a:graphicFrameLocks xmlns:a="http://schemas.openxmlformats.org/drawingml/2006/main" noChangeAspect="1"/>
+            </wp:cNvGraphicFramePr>
+            <a:graphic xmlns:a="http://schemas.openxmlformats.org/drawingml/2006/main">
+              <a:graphicData uri="http://schemas.openxmlformats.org/drawingml/2006/picture">
+                <pic:pic xmlns:pic="http://schemas.openxmlformats.org/drawingml/2006/picture">
+                  <pic:nvPicPr>
+                    <pic:cNvPr id="1" name=""/>
+                    <pic:cNvPicPr/>
+                  </pic:nvPicPr>
+                  <pic:blipFill>
+                    <a:blip r:embed="rId19"/>
+                    <a:stretch>
+                      <a:fillRect/>
+                    </a:stretch>
+                  </pic:blipFill>
+                  <pic:spPr>
+                    <a:xfrm>
+                      <a:off x="0" y="0"/>
+                      <a:ext cx="2998470" cy="1986280"/>
+                    </a:xfrm>
+                    <a:prstGeom prst="rect">
+                      <a:avLst/>
+                    </a:prstGeom>
+                  </pic:spPr>
+                </pic:pic>
+              </a:graphicData>
+            </a:graphic>
+          </wp:inline>
+        </w:drawing>
+      </w:r>
+    </w:p>
+    <w:p>
+      <w:pPr>
+        <w:pStyle w:val="aa"/>
+        <w:jc w:val="center"/>
+        <w:rPr>
+          <w:i/>
+          <w:iCs/>
+        </w:rPr>
+      </w:pPr>
+      <w:r>
+        <w:rPr>
+          <w:i/>
+          <w:iCs/>
+        </w:rPr>
+        <w:t xml:space="preserve">Figure </w:t>
+      </w:r>
+      <w:r>
+        <w:rPr>
+          <w:i/>
+          <w:iCs/>
+        </w:rPr>
+        <w:t>10</w:t>
+      </w:r>
+      <w:r>
+        <w:rPr>
+          <w:i/>
+          <w:iCs/>
+        </w:rPr>
+        <w:t xml:space="preserve">. </w:t>
+      </w:r>
+      <w:r>
+        <w:rPr>
+          <w:i/>
+          <w:iCs/>
+        </w:rPr>
+        <w:t>Sentiment Analysis</w:t>
+      </w:r>
+      <w:r>
+        <w:rPr>
+          <w:i/>
+          <w:iCs/>
+        </w:rPr>
+        <w:t xml:space="preserve"> on webpage</w:t>
+      </w:r>
+    </w:p>
+    <w:p>
+      <w:pPr>
+        <w:jc w:val="both"/>
+      </w:pPr>
+    </w:p>
+    <w:p>
+      <w:pPr>
+        <w:jc w:val="both"/>
+      </w:pPr>
+      <w:r>
+        <w:t xml:space="preserve">The </w:t>
+      </w:r>
+      <w:r>
+        <w:t xml:space="preserve">third part is the </w:t>
+      </w:r>
+      <w:r>
+        <w:t xml:space="preserve">relation graph of that company. We queried the egonet of that company from </w:t>
+      </w:r>
+      <w:proofErr w:type="spellStart"/>
+      <w:r>
+        <w:t>Ardi</w:t>
+      </w:r>
+      <w:proofErr w:type="spellEnd"/>
+      <w:r>
+        <w:t xml:space="preserve"> and showed it on the webpage. This gives a view of relations between the company and its competitors, products.</w:t>
+      </w:r>
+    </w:p>
+    <w:p/>
+    <w:p>
+      <w:r>
+        <w:rPr>
+          <w:noProof/>
+        </w:rPr>
+        <w:drawing>
+          <wp:inline distT="0" distB="0" distL="0" distR="0" wp14:anchorId="1C091640" wp14:editId="52760325">
+            <wp:extent cx="2998470" cy="1668145"/>
+            <wp:effectExtent l="0" t="0" r="0" b="8255"/>
+            <wp:docPr id="8" name="圖片 8"/>
+            <wp:cNvGraphicFramePr>
+              <a:graphicFrameLocks xmlns:a="http://schemas.openxmlformats.org/drawingml/2006/main" noChangeAspect="1"/>
+            </wp:cNvGraphicFramePr>
+            <a:graphic xmlns:a="http://schemas.openxmlformats.org/drawingml/2006/main">
+              <a:graphicData uri="http://schemas.openxmlformats.org/drawingml/2006/picture">
+                <pic:pic xmlns:pic="http://schemas.openxmlformats.org/drawingml/2006/picture">
+                  <pic:nvPicPr>
+                    <pic:cNvPr id="1" name=""/>
+                    <pic:cNvPicPr/>
+                  </pic:nvPicPr>
+                  <pic:blipFill>
+                    <a:blip r:embed="rId20"/>
+                    <a:stretch>
+                      <a:fillRect/>
+                    </a:stretch>
+                  </pic:blipFill>
+                  <pic:spPr>
+                    <a:xfrm>
+                      <a:off x="0" y="0"/>
+                      <a:ext cx="2998470" cy="1668145"/>
+                    </a:xfrm>
+                    <a:prstGeom prst="rect">
+                      <a:avLst/>
+                    </a:prstGeom>
+                  </pic:spPr>
+                </pic:pic>
+              </a:graphicData>
+            </a:graphic>
+          </wp:inline>
+        </w:drawing>
+      </w:r>
+    </w:p>
+    <w:p>
+      <w:pPr>
+        <w:pStyle w:val="aa"/>
+        <w:jc w:val="center"/>
+        <w:rPr>
+          <w:i/>
+          <w:iCs/>
+        </w:rPr>
+      </w:pPr>
+      <w:r>
+        <w:rPr>
+          <w:i/>
+          <w:iCs/>
+        </w:rPr>
+        <w:t xml:space="preserve">Figure </w:t>
+      </w:r>
+      <w:r>
+        <w:rPr>
+          <w:i/>
+          <w:iCs/>
+        </w:rPr>
+        <w:t>1</w:t>
+      </w:r>
+      <w:r>
+        <w:rPr>
+          <w:i/>
+          <w:iCs/>
+        </w:rPr>
+        <w:t>1</w:t>
+      </w:r>
+      <w:r>
+        <w:rPr>
+          <w:i/>
+          <w:iCs/>
+        </w:rPr>
+        <w:t xml:space="preserve">. </w:t>
+      </w:r>
+      <w:r>
+        <w:rPr>
+          <w:i/>
+          <w:iCs/>
+        </w:rPr>
+        <w:t>Relation graph</w:t>
+      </w:r>
+      <w:r>
+        <w:rPr>
+          <w:i/>
+          <w:iCs/>
+        </w:rPr>
+        <w:t xml:space="preserve"> on webpage</w:t>
+      </w:r>
+    </w:p>
+    <w:p/>
+    <w:p>
+      <w:pPr>
+        <w:jc w:val="both"/>
+      </w:pPr>
+      <w:r>
+        <w:t>We also showed the stock price of the company since that we utilized the stock price as label calculation.</w:t>
+      </w:r>
+    </w:p>
+    <w:p/>
+    <w:p>
+      <w:r>
+        <w:rPr>
+          <w:noProof/>
+        </w:rPr>
+        <w:drawing>
+          <wp:inline distT="0" distB="0" distL="0" distR="0" wp14:anchorId="386572B1" wp14:editId="6A5933A3">
+            <wp:extent cx="2998470" cy="1449705"/>
+            <wp:effectExtent l="0" t="0" r="0" b="0"/>
+            <wp:docPr id="9" name="圖片 9"/>
+            <wp:cNvGraphicFramePr>
+              <a:graphicFrameLocks xmlns:a="http://schemas.openxmlformats.org/drawingml/2006/main" noChangeAspect="1"/>
+            </wp:cNvGraphicFramePr>
+            <a:graphic xmlns:a="http://schemas.openxmlformats.org/drawingml/2006/main">
+              <a:graphicData uri="http://schemas.openxmlformats.org/drawingml/2006/picture">
+                <pic:pic xmlns:pic="http://schemas.openxmlformats.org/drawingml/2006/picture">
+                  <pic:nvPicPr>
+                    <pic:cNvPr id="1" name=""/>
+                    <pic:cNvPicPr/>
+                  </pic:nvPicPr>
+                  <pic:blipFill>
+                    <a:blip r:embed="rId21"/>
+                    <a:stretch>
+                      <a:fillRect/>
+                    </a:stretch>
+                  </pic:blipFill>
+                  <pic:spPr>
+                    <a:xfrm>
+                      <a:off x="0" y="0"/>
+                      <a:ext cx="2998470" cy="1449705"/>
+                    </a:xfrm>
+                    <a:prstGeom prst="rect">
+                      <a:avLst/>
+                    </a:prstGeom>
+                  </pic:spPr>
+                </pic:pic>
+              </a:graphicData>
+            </a:graphic>
+          </wp:inline>
+        </w:drawing>
+      </w:r>
+    </w:p>
+    <w:p>
+      <w:pPr>
+        <w:pStyle w:val="aa"/>
+        <w:jc w:val="center"/>
+        <w:rPr>
+          <w:i/>
+          <w:iCs/>
+        </w:rPr>
+      </w:pPr>
+      <w:r>
+        <w:rPr>
+          <w:i/>
+          <w:iCs/>
+        </w:rPr>
+        <w:t xml:space="preserve">Figure </w:t>
+      </w:r>
+      <w:r>
+        <w:rPr>
+          <w:i/>
+          <w:iCs/>
+        </w:rPr>
+        <w:t>1</w:t>
+      </w:r>
+      <w:r>
+        <w:rPr>
+          <w:i/>
+          <w:iCs/>
+        </w:rPr>
+        <w:t>2</w:t>
+      </w:r>
+      <w:r>
+        <w:rPr>
+          <w:i/>
+          <w:iCs/>
+        </w:rPr>
+        <w:t xml:space="preserve">. </w:t>
+      </w:r>
+      <w:r>
+        <w:rPr>
+          <w:i/>
+          <w:iCs/>
+        </w:rPr>
+        <w:t>Stock price</w:t>
+      </w:r>
+      <w:r>
+        <w:rPr>
+          <w:i/>
+          <w:iCs/>
+        </w:rPr>
+        <w:t xml:space="preserve"> on webpage</w:t>
+      </w:r>
+    </w:p>
+    <w:p/>
+    <w:p>
+      <w:pPr>
+        <w:jc w:val="both"/>
+      </w:pPr>
+      <w:r>
+        <w:t>The last part is the Financial data. We show the 9 ratios that we used to perform prediction and the length of the bar chart is the ranking among the companies that we have financial data. The higher the bar is, the better the company is performing in that section.</w:t>
+      </w:r>
+    </w:p>
+    <w:p>
+      <w:pPr>
+        <w:jc w:val="both"/>
+      </w:pPr>
+    </w:p>
+    <w:p>
+      <w:r>
+        <w:rPr>
+          <w:noProof/>
+        </w:rPr>
+        <w:drawing>
+          <wp:inline distT="0" distB="0" distL="0" distR="0" wp14:anchorId="051D3883" wp14:editId="41040F4B">
+            <wp:extent cx="2998470" cy="2444115"/>
+            <wp:effectExtent l="0" t="0" r="0" b="0"/>
+            <wp:docPr id="10" name="圖片 10"/>
+            <wp:cNvGraphicFramePr>
+              <a:graphicFrameLocks xmlns:a="http://schemas.openxmlformats.org/drawingml/2006/main" noChangeAspect="1"/>
+            </wp:cNvGraphicFramePr>
+            <a:graphic xmlns:a="http://schemas.openxmlformats.org/drawingml/2006/main">
+              <a:graphicData uri="http://schemas.openxmlformats.org/drawingml/2006/picture">
+                <pic:pic xmlns:pic="http://schemas.openxmlformats.org/drawingml/2006/picture">
+                  <pic:nvPicPr>
+                    <pic:cNvPr id="1" name=""/>
+                    <pic:cNvPicPr/>
+                  </pic:nvPicPr>
+                  <pic:blipFill>
+                    <a:blip r:embed="rId22"/>
+                    <a:stretch>
+                      <a:fillRect/>
+                    </a:stretch>
+                  </pic:blipFill>
+                  <pic:spPr>
+                    <a:xfrm>
+                      <a:off x="0" y="0"/>
+                      <a:ext cx="2998470" cy="2444115"/>
+                    </a:xfrm>
+                    <a:prstGeom prst="rect">
+                      <a:avLst/>
+                    </a:prstGeom>
+                  </pic:spPr>
+                </pic:pic>
+              </a:graphicData>
+            </a:graphic>
+          </wp:inline>
+        </w:drawing>
+      </w:r>
+    </w:p>
+    <w:p/>
+    <w:p>
+      <w:pPr>
+        <w:pStyle w:val="aa"/>
+        <w:jc w:val="center"/>
+        <w:rPr>
+          <w:i/>
+          <w:iCs/>
+        </w:rPr>
+      </w:pPr>
+      <w:r>
+        <w:rPr>
+          <w:i/>
+          <w:iCs/>
+        </w:rPr>
+        <w:t xml:space="preserve">Figure </w:t>
+      </w:r>
+      <w:r>
+        <w:rPr>
+          <w:i/>
+          <w:iCs/>
+        </w:rPr>
+        <w:t>1</w:t>
+      </w:r>
+      <w:r>
+        <w:rPr>
+          <w:i/>
+          <w:iCs/>
+        </w:rPr>
+        <w:t>3</w:t>
+      </w:r>
+      <w:r>
+        <w:rPr>
+          <w:i/>
+          <w:iCs/>
+        </w:rPr>
+        <w:t xml:space="preserve">. </w:t>
+      </w:r>
+      <w:r>
+        <w:rPr>
+          <w:i/>
+          <w:iCs/>
+        </w:rPr>
+        <w:t>Financial data</w:t>
+      </w:r>
+      <w:r>
+        <w:rPr>
+          <w:i/>
+          <w:iCs/>
+        </w:rPr>
+        <w:t xml:space="preserve"> on webpage</w:t>
+      </w:r>
+    </w:p>
+    <w:p/>
+    <w:p>
+      <w:pPr>
+        <w:pStyle w:val="1"/>
         <w:spacing w:line="360" w:lineRule="auto"/>
         <w:rPr>
           <w:b/>
@@ -4773,7 +5899,7 @@
     </w:p>
     <w:p>
       <w:pPr>
-        <w:pStyle w:val="Heading1"/>
+        <w:pStyle w:val="1"/>
         <w:numPr>
           <w:ilvl w:val="0"/>
           <w:numId w:val="0"/>
@@ -4789,13 +5915,13 @@
           <w:b/>
           <w:bCs/>
         </w:rPr>
+        <w:lastRenderedPageBreak/>
         <w:t>References</w:t>
       </w:r>
     </w:p>
     <w:p>
       <w:pPr>
         <w:pStyle w:val="References"/>
-        <w:jc w:val="left"/>
         <w:rPr>
           <w:sz w:val="24"/>
           <w:szCs w:val="24"/>
@@ -4837,6 +5963,27 @@
         </w:rPr>
         <w:t xml:space="preserve">: </w:t>
       </w:r>
+      <w:hyperlink r:id="rId23" w:history="1">
+        <w:r>
+          <w:rPr>
+            <w:rStyle w:val="a3"/>
+            <w:rFonts w:cs="Arial"/>
+            <w:sz w:val="24"/>
+            <w:szCs w:val="24"/>
+          </w:rPr>
+          <w:t>https://emops.twse.com.tw/server-java/t58query</w:t>
+        </w:r>
+      </w:hyperlink>
+    </w:p>
+    <w:p>
+      <w:pPr>
+        <w:pStyle w:val="References"/>
+        <w:rPr>
+          <w:sz w:val="24"/>
+          <w:szCs w:val="24"/>
+        </w:rPr>
+      </w:pPr>
+      <w:proofErr w:type="spellStart"/>
       <w:r>
         <w:rPr>
           <w:rFonts w:cs="Arial"/>
@@ -4844,8 +5991,9 @@
           <w:sz w:val="24"/>
           <w:szCs w:val="24"/>
         </w:rPr>
-        <w:fldChar w:fldCharType="begin"/>
-      </w:r>
+        <w:t>XGBoost</w:t>
+      </w:r>
+      <w:proofErr w:type="spellEnd"/>
       <w:r>
         <w:rPr>
           <w:rFonts w:cs="Arial"/>
@@ -4853,7 +6001,7 @@
           <w:sz w:val="24"/>
           <w:szCs w:val="24"/>
         </w:rPr>
-        <w:instrText xml:space="preserve"> HYPERLINK "</w:instrText>
+        <w:t xml:space="preserve"> official website: </w:t>
       </w:r>
       <w:r>
         <w:rPr>
@@ -4862,88 +6010,12 @@
           <w:sz w:val="24"/>
           <w:szCs w:val="24"/>
         </w:rPr>
-        <w:instrText>https://emops.twse.com.tw/server-java/t58query</w:instrText>
-      </w:r>
-      <w:r>
-        <w:rPr>
-          <w:rFonts w:cs="Arial"/>
-          <w:color w:val="000000"/>
-          <w:sz w:val="24"/>
-          <w:szCs w:val="24"/>
-        </w:rPr>
-        <w:instrText xml:space="preserve">" </w:instrText>
-      </w:r>
-      <w:r>
-        <w:rPr>
-          <w:rFonts w:cs="Arial"/>
-          <w:color w:val="000000"/>
-          <w:sz w:val="24"/>
-          <w:szCs w:val="24"/>
-        </w:rPr>
-        <w:fldChar w:fldCharType="separate"/>
-      </w:r>
-      <w:r>
-        <w:rPr>
-          <w:rStyle w:val="Hyperlink"/>
-          <w:rFonts w:cs="Arial"/>
-          <w:sz w:val="24"/>
-          <w:szCs w:val="24"/>
-        </w:rPr>
-        <w:t>https://emops.twse.com.tw/server-java/t58query</w:t>
-      </w:r>
-      <w:r>
-        <w:rPr>
-          <w:rFonts w:cs="Arial"/>
-          <w:color w:val="000000"/>
-          <w:sz w:val="24"/>
-          <w:szCs w:val="24"/>
-        </w:rPr>
-        <w:fldChar w:fldCharType="end"/>
+        <w:t>https://xgboost.readthedocs.io/en/latest/</w:t>
       </w:r>
     </w:p>
     <w:p>
       <w:pPr>
         <w:pStyle w:val="References"/>
-        <w:jc w:val="left"/>
-        <w:rPr>
-          <w:sz w:val="24"/>
-          <w:szCs w:val="24"/>
-        </w:rPr>
-      </w:pPr>
-      <w:proofErr w:type="spellStart"/>
-      <w:r>
-        <w:rPr>
-          <w:rFonts w:cs="Arial"/>
-          <w:color w:val="000000"/>
-          <w:sz w:val="24"/>
-          <w:szCs w:val="24"/>
-        </w:rPr>
-        <w:t>XGBoost</w:t>
-      </w:r>
-      <w:proofErr w:type="spellEnd"/>
-      <w:r>
-        <w:rPr>
-          <w:rFonts w:cs="Arial"/>
-          <w:color w:val="000000"/>
-          <w:sz w:val="24"/>
-          <w:szCs w:val="24"/>
-        </w:rPr>
-        <w:t xml:space="preserve"> official website: </w:t>
-      </w:r>
-      <w:r>
-        <w:rPr>
-          <w:rFonts w:cs="Arial"/>
-          <w:color w:val="000000"/>
-          <w:sz w:val="24"/>
-          <w:szCs w:val="24"/>
-        </w:rPr>
-        <w:t>https://xgboost.readthedocs.io/en/latest/</w:t>
-      </w:r>
-    </w:p>
-    <w:p>
-      <w:pPr>
-        <w:pStyle w:val="References"/>
-        <w:jc w:val="left"/>
         <w:rPr>
           <w:sz w:val="24"/>
           <w:szCs w:val="24"/>
@@ -4989,7 +6061,6 @@
     <w:p>
       <w:pPr>
         <w:pStyle w:val="References"/>
-        <w:jc w:val="left"/>
         <w:rPr>
           <w:color w:val="333333"/>
           <w:sz w:val="24"/>
@@ -5004,9 +6075,19 @@
           <w:szCs w:val="24"/>
           <w:shd w:val="clear" w:color="auto" w:fill="FFFFFF"/>
         </w:rPr>
-        <w:t xml:space="preserve">Our </w:t>
-      </w:r>
-      <w:proofErr w:type="spellStart"/>
+        <w:t xml:space="preserve">Our project Webpage: </w:t>
+      </w:r>
+      <w:hyperlink r:id="rId24" w:history="1">
+        <w:r>
+          <w:rPr>
+            <w:rStyle w:val="a3"/>
+            <w:rFonts w:cs="Arial"/>
+            <w:sz w:val="24"/>
+            <w:szCs w:val="24"/>
+          </w:rPr>
+          <w:t>http://146.148.63.155:5001/index</w:t>
+        </w:r>
+      </w:hyperlink>
       <w:r>
         <w:rPr>
           <w:color w:val="333333"/>
@@ -5014,110 +6095,42 @@
           <w:szCs w:val="24"/>
           <w:shd w:val="clear" w:color="auto" w:fill="FFFFFF"/>
         </w:rPr>
-        <w:t>pr</w:t>
-      </w:r>
-      <w:proofErr w:type="spellEnd"/>
-      <w:r>
-        <w:rPr>
-          <w:color w:val="333333"/>
+        <w:t xml:space="preserve"> </w:t>
+      </w:r>
+    </w:p>
+    <w:p>
+      <w:pPr>
+        <w:pStyle w:val="References"/>
+        <w:rPr>
           <w:sz w:val="24"/>
           <w:szCs w:val="24"/>
-          <w:shd w:val="clear" w:color="auto" w:fill="FFFFFF"/>
-        </w:rPr>
-        <w:t xml:space="preserve">oject Webpage: </w:t>
-      </w:r>
-      <w:hyperlink r:id="rId17" w:history="1">
-        <w:r>
-          <w:rPr>
-            <w:rStyle w:val="Hyperlink"/>
-            <w:rFonts w:cs="Arial"/>
-            <w:sz w:val="24"/>
-            <w:szCs w:val="24"/>
-          </w:rPr>
-          <w:t>http://1</w:t>
-        </w:r>
-        <w:r>
-          <w:rPr>
-            <w:rStyle w:val="Hyperlink"/>
-            <w:rFonts w:cs="Arial"/>
-            <w:sz w:val="24"/>
-            <w:szCs w:val="24"/>
-          </w:rPr>
-          <w:t>4</w:t>
-        </w:r>
-        <w:r>
-          <w:rPr>
-            <w:rStyle w:val="Hyperlink"/>
-            <w:rFonts w:cs="Arial"/>
-            <w:sz w:val="24"/>
-            <w:szCs w:val="24"/>
-          </w:rPr>
-          <w:t>6.148.63.15</w:t>
-        </w:r>
-        <w:r>
-          <w:rPr>
-            <w:rStyle w:val="Hyperlink"/>
-            <w:rFonts w:cs="Arial"/>
-            <w:sz w:val="24"/>
-            <w:szCs w:val="24"/>
-          </w:rPr>
-          <w:t>5</w:t>
-        </w:r>
-        <w:r>
-          <w:rPr>
-            <w:rStyle w:val="Hyperlink"/>
-            <w:rFonts w:cs="Arial"/>
-            <w:sz w:val="24"/>
-            <w:szCs w:val="24"/>
-          </w:rPr>
-          <w:t>:5001/index</w:t>
-        </w:r>
-      </w:hyperlink>
-      <w:r>
-        <w:rPr>
-          <w:color w:val="333333"/>
+        </w:rPr>
+      </w:pPr>
+      <w:r>
+        <w:rPr>
           <w:sz w:val="24"/>
           <w:szCs w:val="24"/>
-          <w:shd w:val="clear" w:color="auto" w:fill="FFFFFF"/>
-        </w:rPr>
-        <w:t xml:space="preserve"> </w:t>
-      </w:r>
-    </w:p>
-    <w:p>
-      <w:pPr>
-        <w:pStyle w:val="References"/>
-        <w:jc w:val="left"/>
+        </w:rPr>
+        <w:t>PTT</w:t>
+      </w:r>
+      <w:r>
         <w:rPr>
           <w:sz w:val="24"/>
           <w:szCs w:val="24"/>
         </w:rPr>
-      </w:pPr>
+        <w:t xml:space="preserve">: </w:t>
+      </w:r>
       <w:r>
         <w:rPr>
           <w:sz w:val="24"/>
           <w:szCs w:val="24"/>
         </w:rPr>
-        <w:t>PTT</w:t>
-      </w:r>
-      <w:r>
-        <w:rPr>
-          <w:sz w:val="24"/>
-          <w:szCs w:val="24"/>
-        </w:rPr>
-        <w:t xml:space="preserve">: </w:t>
-      </w:r>
-      <w:r>
-        <w:rPr>
-          <w:sz w:val="24"/>
-          <w:szCs w:val="24"/>
-        </w:rPr>
         <w:t>https://en.wikipedia.org/wiki/PTT_Bulletin_Board_System</w:t>
       </w:r>
     </w:p>
     <w:p>
       <w:pPr>
         <w:pStyle w:val="References"/>
-        <w:jc w:val="left"/>
         <w:rPr>
           <w:sz w:val="24"/>
           <w:szCs w:val="24"/>
@@ -5153,7 +6166,6 @@
     <w:p>
       <w:pPr>
         <w:pStyle w:val="References"/>
-        <w:jc w:val="left"/>
         <w:rPr>
           <w:sz w:val="24"/>
           <w:szCs w:val="24"/>
@@ -5165,7 +6177,7 @@
           <w:sz w:val="24"/>
           <w:szCs w:val="24"/>
         </w:rPr>
-        <w:t>random forest</w:t>
+        <w:t>R</w:t>
       </w:r>
       <w:r>
         <w:rPr>
@@ -5173,12 +6185,20 @@
           <w:sz w:val="24"/>
           <w:szCs w:val="24"/>
         </w:rPr>
+        <w:t>andom forest</w:t>
+      </w:r>
+      <w:r>
+        <w:rPr>
+          <w:color w:val="000000"/>
+          <w:sz w:val="24"/>
+          <w:szCs w:val="24"/>
+        </w:rPr>
         <w:t xml:space="preserve">: </w:t>
       </w:r>
-      <w:hyperlink r:id="rId18" w:history="1">
+      <w:hyperlink r:id="rId25" w:history="1">
         <w:r>
           <w:rPr>
-            <w:rStyle w:val="Hyperlink"/>
+            <w:rStyle w:val="a3"/>
             <w:sz w:val="24"/>
             <w:szCs w:val="24"/>
           </w:rPr>
@@ -5193,12 +6213,62 @@
           <w:ilvl w:val="0"/>
           <w:numId w:val="0"/>
         </w:numPr>
-        <w:jc w:val="left"/>
         <w:rPr>
           <w:sz w:val="24"/>
           <w:szCs w:val="24"/>
         </w:rPr>
       </w:pPr>
+      <w:r>
+        <w:rPr>
+          <w:sz w:val="24"/>
+          <w:szCs w:val="24"/>
+        </w:rPr>
+        <w:t>J. Devlin, M.-W. Chang, K. Lee, and K. Toutanova, “Bert: Pre-training of deep</w:t>
+      </w:r>
+      <w:r>
+        <w:rPr>
+          <w:sz w:val="24"/>
+          <w:szCs w:val="24"/>
+        </w:rPr>
+        <w:t xml:space="preserve"> </w:t>
+      </w:r>
+      <w:r>
+        <w:rPr>
+          <w:sz w:val="24"/>
+          <w:szCs w:val="24"/>
+        </w:rPr>
+        <w:t>bidirectional transformers for language</w:t>
+      </w:r>
+      <w:r>
+        <w:rPr>
+          <w:sz w:val="24"/>
+          <w:szCs w:val="24"/>
+        </w:rPr>
+        <w:t xml:space="preserve"> </w:t>
+      </w:r>
+      <w:r>
+        <w:rPr>
+          <w:sz w:val="24"/>
+          <w:szCs w:val="24"/>
+        </w:rPr>
+        <w:t xml:space="preserve">understanding,” </w:t>
+      </w:r>
+      <w:proofErr w:type="spellStart"/>
+      <w:r>
+        <w:rPr>
+          <w:sz w:val="24"/>
+          <w:szCs w:val="24"/>
+        </w:rPr>
+        <w:t>arXiv</w:t>
+      </w:r>
+      <w:proofErr w:type="spellEnd"/>
+      <w:r>
+        <w:rPr>
+          <w:sz w:val="24"/>
+          <w:szCs w:val="24"/>
+        </w:rPr>
+        <w:t xml:space="preserve"> preprint rXiv:1810.04805, 2018.</w:t>
+      </w:r>
     </w:p>
     <w:p>
       <w:pPr>
@@ -5231,12 +6301,12 @@
       </w:pPr>
     </w:p>
     <w:sectPr>
-      <w:headerReference w:type="even" r:id="rId19"/>
-      <w:headerReference w:type="default" r:id="rId20"/>
-      <w:footerReference w:type="even" r:id="rId21"/>
-      <w:footerReference w:type="default" r:id="rId22"/>
-      <w:headerReference w:type="first" r:id="rId23"/>
-      <w:footerReference w:type="first" r:id="rId24"/>
+      <w:headerReference w:type="even" r:id="rId26"/>
+      <w:headerReference w:type="default" r:id="rId27"/>
+      <w:footerReference w:type="even" r:id="rId28"/>
+      <w:footerReference w:type="default" r:id="rId29"/>
+      <w:headerReference w:type="first" r:id="rId30"/>
+      <w:footerReference w:type="first" r:id="rId31"/>
       <w:pgSz w:w="12240" w:h="15840"/>
       <w:pgMar w:top="1440" w:right="902" w:bottom="1627" w:left="1440" w:header="432" w:footer="1080" w:gutter="0"/>
       <w:pgNumType w:start="1"/>
@@ -5248,7 +6318,7 @@
 </file>
 
 <file path=word/endnotes.xml><?xml version="1.0" encoding="utf-8"?>
-<w:endnotes xmlns:wpc="http://schemas.microsoft.com/office/word/2010/wordprocessingCanvas" xmlns:cx="http://schemas.microsoft.com/office/drawing/2014/chartex" xmlns:cx1="http://schemas.microsoft.com/office/drawing/2015/9/8/chartex" xmlns:cx2="http://schemas.microsoft.com/office/drawing/2015/10/21/chartex" xmlns:cx3="http://schemas.microsoft.com/office/drawing/2016/5/9/chartex" xmlns:cx4="http://schemas.microsoft.com/office/drawing/2016/5/10/chartex" xmlns:cx5="http://schemas.microsoft.com/office/drawing/2016/5/11/chartex" xmlns:cx6="http://schemas.microsoft.com/office/drawing/2016/5/12/chartex" xmlns:cx7="http://schemas.microsoft.com/office/drawing/2016/5/13/chartex" xmlns:cx8="http://schemas.microsoft.com/office/drawing/2016/5/14/chartex" xmlns:mc="http://schemas.openxmlformats.org/markup-compatibility/2006" xmlns:aink="http://schemas.microsoft.com/office/drawing/2016/ink" xmlns:am3d="http://schemas.microsoft.com/office/drawing/2017/model3d" xmlns:o="urn:schemas-microsoft-com:office:office" xmlns:r="http://schemas.openxmlformats.org/officeDocument/2006/relationships" xmlns:m="http://schemas.openxmlformats.org/officeDocument/2006/math" xmlns:v="urn:schemas-microsoft-com:vml" xmlns:wp14="http://schemas.microsoft.com/office/word/2010/wordprocessingDrawing" xmlns:wp="http://schemas.openxmlformats.org/drawingml/2006/wordprocessingDrawing" xmlns:w10="urn:schemas-microsoft-com:office:word" xmlns:w="http://schemas.openxmlformats.org/wordprocessingml/2006/main" xmlns:w14="http://schemas.microsoft.com/office/word/2010/wordml" xmlns:w15="http://schemas.microsoft.com/office/word/2012/wordml" xmlns:w16cid="http://schemas.microsoft.com/office/word/2016/wordml/cid" xmlns:w16se="http://schemas.microsoft.com/office/word/2015/wordml/symex" xmlns:wpg="http://schemas.microsoft.com/office/word/2010/wordprocessingGroup" xmlns:wpi="http://schemas.microsoft.com/office/word/2010/wordprocessingInk" xmlns:wne="http://schemas.microsoft.com/office/word/2006/wordml" xmlns:wps="http://schemas.microsoft.com/office/word/2010/wordprocessingShape" mc:Ignorable="w14 w15 w16se w16cid wp14">
+<w:endnotes xmlns:wpc="http://schemas.microsoft.com/office/word/2010/wordprocessingCanvas" xmlns:cx="http://schemas.microsoft.com/office/drawing/2014/chartex" xmlns:cx1="http://schemas.microsoft.com/office/drawing/2015/9/8/chartex" xmlns:cx2="http://schemas.microsoft.com/office/drawing/2015/10/21/chartex" xmlns:cx3="http://schemas.microsoft.com/office/drawing/2016/5/9/chartex" xmlns:cx4="http://schemas.microsoft.com/office/drawing/2016/5/10/chartex" xmlns:cx5="http://schemas.microsoft.com/office/drawing/2016/5/11/chartex" xmlns:cx6="http://schemas.microsoft.com/office/drawing/2016/5/12/chartex" xmlns:cx7="http://schemas.microsoft.com/office/drawing/2016/5/13/chartex" xmlns:cx8="http://schemas.microsoft.com/office/drawing/2016/5/14/chartex" xmlns:mc="http://schemas.openxmlformats.org/markup-compatibility/2006" xmlns:aink="http://schemas.microsoft.com/office/drawing/2016/ink" xmlns:am3d="http://schemas.microsoft.com/office/drawing/2017/model3d" xmlns:o="urn:schemas-microsoft-com:office:office" xmlns:r="http://schemas.openxmlformats.org/officeDocument/2006/relationships" xmlns:m="http://schemas.openxmlformats.org/officeDocument/2006/math" xmlns:v="urn:schemas-microsoft-com:vml" xmlns:wp14="http://schemas.microsoft.com/office/word/2010/wordprocessingDrawing" xmlns:wp="http://schemas.openxmlformats.org/drawingml/2006/wordprocessingDrawing" xmlns:w10="urn:schemas-microsoft-com:office:word" xmlns:w="http://schemas.openxmlformats.org/wordprocessingml/2006/main" xmlns:w14="http://schemas.microsoft.com/office/word/2010/wordml" xmlns:w15="http://schemas.microsoft.com/office/word/2012/wordml" xmlns:w16cex="http://schemas.microsoft.com/office/word/2018/wordml/cex" xmlns:w16cid="http://schemas.microsoft.com/office/word/2016/wordml/cid" xmlns:w16="http://schemas.microsoft.com/office/word/2018/wordml" xmlns:w16se="http://schemas.microsoft.com/office/word/2015/wordml/symex" xmlns:wpg="http://schemas.microsoft.com/office/word/2010/wordprocessingGroup" xmlns:wpi="http://schemas.microsoft.com/office/word/2010/wordprocessingInk" xmlns:wne="http://schemas.microsoft.com/office/word/2006/wordml" xmlns:wps="http://schemas.microsoft.com/office/word/2010/wordprocessingShape" mc:Ignorable="w14 w15 w16se w16cid w16 w16cex wp14">
   <w:endnote w:type="separator" w:id="-1">
     <w:p>
       <w:r>
@@ -5267,20 +6337,20 @@
 </file>
 
 <file path=word/footer1.xml><?xml version="1.0" encoding="utf-8"?>
-<w:ftr xmlns:wpc="http://schemas.microsoft.com/office/word/2010/wordprocessingCanvas" xmlns:cx="http://schemas.microsoft.com/office/drawing/2014/chartex" xmlns:cx1="http://schemas.microsoft.com/office/drawing/2015/9/8/chartex" xmlns:cx2="http://schemas.microsoft.com/office/drawing/2015/10/21/chartex" xmlns:cx3="http://schemas.microsoft.com/office/drawing/2016/5/9/chartex" xmlns:cx4="http://schemas.microsoft.com/office/drawing/2016/5/10/chartex" xmlns:cx5="http://schemas.microsoft.com/office/drawing/2016/5/11/chartex" xmlns:cx6="http://schemas.microsoft.com/office/drawing/2016/5/12/chartex" xmlns:cx7="http://schemas.microsoft.com/office/drawing/2016/5/13/chartex" xmlns:cx8="http://schemas.microsoft.com/office/drawing/2016/5/14/chartex" xmlns:mc="http://schemas.openxmlformats.org/markup-compatibility/2006" xmlns:aink="http://schemas.microsoft.com/office/drawing/2016/ink" xmlns:am3d="http://schemas.microsoft.com/office/drawing/2017/model3d" xmlns:o="urn:schemas-microsoft-com:office:office" xmlns:r="http://schemas.openxmlformats.org/officeDocument/2006/relationships" xmlns:m="http://schemas.openxmlformats.org/officeDocument/2006/math" xmlns:v="urn:schemas-microsoft-com:vml" xmlns:wp14="http://schemas.microsoft.com/office/word/2010/wordprocessingDrawing" xmlns:wp="http://schemas.openxmlformats.org/drawingml/2006/wordprocessingDrawing" xmlns:w10="urn:schemas-microsoft-com:office:word" xmlns:w="http://schemas.openxmlformats.org/wordprocessingml/2006/main" xmlns:w14="http://schemas.microsoft.com/office/word/2010/wordml" xmlns:w15="http://schemas.microsoft.com/office/word/2012/wordml" xmlns:w16cid="http://schemas.microsoft.com/office/word/2016/wordml/cid" xmlns:w16se="http://schemas.microsoft.com/office/word/2015/wordml/symex" xmlns:wpg="http://schemas.microsoft.com/office/word/2010/wordprocessingGroup" xmlns:wpi="http://schemas.microsoft.com/office/word/2010/wordprocessingInk" xmlns:wne="http://schemas.microsoft.com/office/word/2006/wordml" xmlns:wps="http://schemas.microsoft.com/office/word/2010/wordprocessingShape" mc:Ignorable="w14 w15 w16se w16cid wp14">
+<w:ftr xmlns:wpc="http://schemas.microsoft.com/office/word/2010/wordprocessingCanvas" xmlns:cx="http://schemas.microsoft.com/office/drawing/2014/chartex" xmlns:cx1="http://schemas.microsoft.com/office/drawing/2015/9/8/chartex" xmlns:cx2="http://schemas.microsoft.com/office/drawing/2015/10/21/chartex" xmlns:cx3="http://schemas.microsoft.com/office/drawing/2016/5/9/chartex" xmlns:cx4="http://schemas.microsoft.com/office/drawing/2016/5/10/chartex" xmlns:cx5="http://schemas.microsoft.com/office/drawing/2016/5/11/chartex" xmlns:cx6="http://schemas.microsoft.com/office/drawing/2016/5/12/chartex" xmlns:cx7="http://schemas.microsoft.com/office/drawing/2016/5/13/chartex" xmlns:cx8="http://schemas.microsoft.com/office/drawing/2016/5/14/chartex" xmlns:mc="http://schemas.openxmlformats.org/markup-compatibility/2006" xmlns:aink="http://schemas.microsoft.com/office/drawing/2016/ink" xmlns:am3d="http://schemas.microsoft.com/office/drawing/2017/model3d" xmlns:o="urn:schemas-microsoft-com:office:office" xmlns:r="http://schemas.openxmlformats.org/officeDocument/2006/relationships" xmlns:m="http://schemas.openxmlformats.org/officeDocument/2006/math" xmlns:v="urn:schemas-microsoft-com:vml" xmlns:wp14="http://schemas.microsoft.com/office/word/2010/wordprocessingDrawing" xmlns:wp="http://schemas.openxmlformats.org/drawingml/2006/wordprocessingDrawing" xmlns:w10="urn:schemas-microsoft-com:office:word" xmlns:w="http://schemas.openxmlformats.org/wordprocessingml/2006/main" xmlns:w14="http://schemas.microsoft.com/office/word/2010/wordml" xmlns:w15="http://schemas.microsoft.com/office/word/2012/wordml" xmlns:w16cex="http://schemas.microsoft.com/office/word/2018/wordml/cex" xmlns:w16cid="http://schemas.microsoft.com/office/word/2016/wordml/cid" xmlns:w16="http://schemas.microsoft.com/office/word/2018/wordml" xmlns:w16se="http://schemas.microsoft.com/office/word/2015/wordml/symex" xmlns:wpg="http://schemas.microsoft.com/office/word/2010/wordprocessingGroup" xmlns:wpi="http://schemas.microsoft.com/office/word/2010/wordprocessingInk" xmlns:wne="http://schemas.microsoft.com/office/word/2006/wordml" xmlns:wps="http://schemas.microsoft.com/office/word/2010/wordprocessingShape" mc:Ignorable="w14 w15 w16se w16cid w16 w16cex wp14">
   <w:p>
     <w:pPr>
-      <w:pStyle w:val="Footer"/>
+      <w:pStyle w:val="ac"/>
     </w:pPr>
   </w:p>
 </w:ftr>
 </file>
 
 <file path=word/footer2.xml><?xml version="1.0" encoding="utf-8"?>
-<w:ftr xmlns:wpc="http://schemas.microsoft.com/office/word/2010/wordprocessingCanvas" xmlns:cx="http://schemas.microsoft.com/office/drawing/2014/chartex" xmlns:cx1="http://schemas.microsoft.com/office/drawing/2015/9/8/chartex" xmlns:cx2="http://schemas.microsoft.com/office/drawing/2015/10/21/chartex" xmlns:cx3="http://schemas.microsoft.com/office/drawing/2016/5/9/chartex" xmlns:cx4="http://schemas.microsoft.com/office/drawing/2016/5/10/chartex" xmlns:cx5="http://schemas.microsoft.com/office/drawing/2016/5/11/chartex" xmlns:cx6="http://schemas.microsoft.com/office/drawing/2016/5/12/chartex" xmlns:cx7="http://schemas.microsoft.com/office/drawing/2016/5/13/chartex" xmlns:cx8="http://schemas.microsoft.com/office/drawing/2016/5/14/chartex" xmlns:mc="http://schemas.openxmlformats.org/markup-compatibility/2006" xmlns:aink="http://schemas.microsoft.com/office/drawing/2016/ink" xmlns:am3d="http://schemas.microsoft.com/office/drawing/2017/model3d" xmlns:o="urn:schemas-microsoft-com:office:office" xmlns:r="http://schemas.openxmlformats.org/officeDocument/2006/relationships" xmlns:m="http://schemas.openxmlformats.org/officeDocument/2006/math" xmlns:v="urn:schemas-microsoft-com:vml" xmlns:wp14="http://schemas.microsoft.com/office/word/2010/wordprocessingDrawing" xmlns:wp="http://schemas.openxmlformats.org/drawingml/2006/wordprocessingDrawing" xmlns:w10="urn:schemas-microsoft-com:office:word" xmlns:w="http://schemas.openxmlformats.org/wordprocessingml/2006/main" xmlns:w14="http://schemas.microsoft.com/office/word/2010/wordml" xmlns:w15="http://schemas.microsoft.com/office/word/2012/wordml" xmlns:w16cid="http://schemas.microsoft.com/office/word/2016/wordml/cid" xmlns:w16se="http://schemas.microsoft.com/office/word/2015/wordml/symex" xmlns:wpg="http://schemas.microsoft.com/office/word/2010/wordprocessingGroup" xmlns:wpi="http://schemas.microsoft.com/office/word/2010/wordprocessingInk" xmlns:wne="http://schemas.microsoft.com/office/word/2006/wordml" xmlns:wps="http://schemas.microsoft.com/office/word/2010/wordprocessingShape" mc:Ignorable="w14 w15 w16se w16cid wp14">
+<w:ftr xmlns:wpc="http://schemas.microsoft.com/office/word/2010/wordprocessingCanvas" xmlns:cx="http://schemas.microsoft.com/office/drawing/2014/chartex" xmlns:cx1="http://schemas.microsoft.com/office/drawing/2015/9/8/chartex" xmlns:cx2="http://schemas.microsoft.com/office/drawing/2015/10/21/chartex" xmlns:cx3="http://schemas.microsoft.com/office/drawing/2016/5/9/chartex" xmlns:cx4="http://schemas.microsoft.com/office/drawing/2016/5/10/chartex" xmlns:cx5="http://schemas.microsoft.com/office/drawing/2016/5/11/chartex" xmlns:cx6="http://schemas.microsoft.com/office/drawing/2016/5/12/chartex" xmlns:cx7="http://schemas.microsoft.com/office/drawing/2016/5/13/chartex" xmlns:cx8="http://schemas.microsoft.com/office/drawing/2016/5/14/chartex" xmlns:mc="http://schemas.openxmlformats.org/markup-compatibility/2006" xmlns:aink="http://schemas.microsoft.com/office/drawing/2016/ink" xmlns:am3d="http://schemas.microsoft.com/office/drawing/2017/model3d" xmlns:o="urn:schemas-microsoft-com:office:office" xmlns:r="http://schemas.openxmlformats.org/officeDocument/2006/relationships" xmlns:m="http://schemas.openxmlformats.org/officeDocument/2006/math" xmlns:v="urn:schemas-microsoft-com:vml" xmlns:wp14="http://schemas.microsoft.com/office/word/2010/wordprocessingDrawing" xmlns:wp="http://schemas.openxmlformats.org/drawingml/2006/wordprocessingDrawing" xmlns:w10="urn:schemas-microsoft-com:office:word" xmlns:w="http://schemas.openxmlformats.org/wordprocessingml/2006/main" xmlns:w14="http://schemas.microsoft.com/office/word/2010/wordml" xmlns:w15="http://schemas.microsoft.com/office/word/2012/wordml" xmlns:w16cex="http://schemas.microsoft.com/office/word/2018/wordml/cex" xmlns:w16cid="http://schemas.microsoft.com/office/word/2016/wordml/cid" xmlns:w16="http://schemas.microsoft.com/office/word/2018/wordml" xmlns:w16se="http://schemas.microsoft.com/office/word/2015/wordml/symex" xmlns:wpg="http://schemas.microsoft.com/office/word/2010/wordprocessingGroup" xmlns:wpi="http://schemas.microsoft.com/office/word/2010/wordprocessingInk" xmlns:wne="http://schemas.microsoft.com/office/word/2006/wordml" xmlns:wps="http://schemas.microsoft.com/office/word/2010/wordprocessingShape" mc:Ignorable="w14 w15 w16se w16cid w16 w16cex wp14">
   <w:p>
     <w:pPr>
-      <w:pStyle w:val="Footer"/>
+      <w:pStyle w:val="ac"/>
       <w:jc w:val="center"/>
     </w:pPr>
     <w:r>
@@ -5307,7 +6377,7 @@
   </w:p>
   <w:p>
     <w:pPr>
-      <w:pStyle w:val="Footer"/>
+      <w:pStyle w:val="ac"/>
       <w:jc w:val="center"/>
     </w:pPr>
   </w:p>
@@ -5315,17 +6385,17 @@
 </file>
 
 <file path=word/footer3.xml><?xml version="1.0" encoding="utf-8"?>
-<w:ftr xmlns:wpc="http://schemas.microsoft.com/office/word/2010/wordprocessingCanvas" xmlns:cx="http://schemas.microsoft.com/office/drawing/2014/chartex" xmlns:cx1="http://schemas.microsoft.com/office/drawing/2015/9/8/chartex" xmlns:cx2="http://schemas.microsoft.com/office/drawing/2015/10/21/chartex" xmlns:cx3="http://schemas.microsoft.com/office/drawing/2016/5/9/chartex" xmlns:cx4="http://schemas.microsoft.com/office/drawing/2016/5/10/chartex" xmlns:cx5="http://schemas.microsoft.com/office/drawing/2016/5/11/chartex" xmlns:cx6="http://schemas.microsoft.com/office/drawing/2016/5/12/chartex" xmlns:cx7="http://schemas.microsoft.com/office/drawing/2016/5/13/chartex" xmlns:cx8="http://schemas.microsoft.com/office/drawing/2016/5/14/chartex" xmlns:mc="http://schemas.openxmlformats.org/markup-compatibility/2006" xmlns:aink="http://schemas.microsoft.com/office/drawing/2016/ink" xmlns:am3d="http://schemas.microsoft.com/office/drawing/2017/model3d" xmlns:o="urn:schemas-microsoft-com:office:office" xmlns:r="http://schemas.openxmlformats.org/officeDocument/2006/relationships" xmlns:m="http://schemas.openxmlformats.org/officeDocument/2006/math" xmlns:v="urn:schemas-microsoft-com:vml" xmlns:wp14="http://schemas.microsoft.com/office/word/2010/wordprocessingDrawing" xmlns:wp="http://schemas.openxmlformats.org/drawingml/2006/wordprocessingDrawing" xmlns:w10="urn:schemas-microsoft-com:office:word" xmlns:w="http://schemas.openxmlformats.org/wordprocessingml/2006/main" xmlns:w14="http://schemas.microsoft.com/office/word/2010/wordml" xmlns:w15="http://schemas.microsoft.com/office/word/2012/wordml" xmlns:w16cid="http://schemas.microsoft.com/office/word/2016/wordml/cid" xmlns:w16se="http://schemas.microsoft.com/office/word/2015/wordml/symex" xmlns:wpg="http://schemas.microsoft.com/office/word/2010/wordprocessingGroup" xmlns:wpi="http://schemas.microsoft.com/office/word/2010/wordprocessingInk" xmlns:wne="http://schemas.microsoft.com/office/word/2006/wordml" xmlns:wps="http://schemas.microsoft.com/office/word/2010/wordprocessingShape" mc:Ignorable="w14 w15 w16se w16cid wp14">
+<w:ftr xmlns:wpc="http://schemas.microsoft.com/office/word/2010/wordprocessingCanvas" xmlns:cx="http://schemas.microsoft.com/office/drawing/2014/chartex" xmlns:cx1="http://schemas.microsoft.com/office/drawing/2015/9/8/chartex" xmlns:cx2="http://schemas.microsoft.com/office/drawing/2015/10/21/chartex" xmlns:cx3="http://schemas.microsoft.com/office/drawing/2016/5/9/chartex" xmlns:cx4="http://schemas.microsoft.com/office/drawing/2016/5/10/chartex" xmlns:cx5="http://schemas.microsoft.com/office/drawing/2016/5/11/chartex" xmlns:cx6="http://schemas.microsoft.com/office/drawing/2016/5/12/chartex" xmlns:cx7="http://schemas.microsoft.com/office/drawing/2016/5/13/chartex" xmlns:cx8="http://schemas.microsoft.com/office/drawing/2016/5/14/chartex" xmlns:mc="http://schemas.openxmlformats.org/markup-compatibility/2006" xmlns:aink="http://schemas.microsoft.com/office/drawing/2016/ink" xmlns:am3d="http://schemas.microsoft.com/office/drawing/2017/model3d" xmlns:o="urn:schemas-microsoft-com:office:office" xmlns:r="http://schemas.openxmlformats.org/officeDocument/2006/relationships" xmlns:m="http://schemas.openxmlformats.org/officeDocument/2006/math" xmlns:v="urn:schemas-microsoft-com:vml" xmlns:wp14="http://schemas.microsoft.com/office/word/2010/wordprocessingDrawing" xmlns:wp="http://schemas.openxmlformats.org/drawingml/2006/wordprocessingDrawing" xmlns:w10="urn:schemas-microsoft-com:office:word" xmlns:w="http://schemas.openxmlformats.org/wordprocessingml/2006/main" xmlns:w14="http://schemas.microsoft.com/office/word/2010/wordml" xmlns:w15="http://schemas.microsoft.com/office/word/2012/wordml" xmlns:w16cex="http://schemas.microsoft.com/office/word/2018/wordml/cex" xmlns:w16cid="http://schemas.microsoft.com/office/word/2016/wordml/cid" xmlns:w16="http://schemas.microsoft.com/office/word/2018/wordml" xmlns:w16se="http://schemas.microsoft.com/office/word/2015/wordml/symex" xmlns:wpg="http://schemas.microsoft.com/office/word/2010/wordprocessingGroup" xmlns:wpi="http://schemas.microsoft.com/office/word/2010/wordprocessingInk" xmlns:wne="http://schemas.microsoft.com/office/word/2006/wordml" xmlns:wps="http://schemas.microsoft.com/office/word/2010/wordprocessingShape" mc:Ignorable="w14 w15 w16se w16cid w16 w16cex wp14">
   <w:p>
     <w:pPr>
-      <w:pStyle w:val="Footer"/>
+      <w:pStyle w:val="ac"/>
     </w:pPr>
   </w:p>
 </w:ftr>
 </file>
 
 <file path=word/footnotes.xml><?xml version="1.0" encoding="utf-8"?>
-<w:footnotes xmlns:wpc="http://schemas.microsoft.com/office/word/2010/wordprocessingCanvas" xmlns:cx="http://schemas.microsoft.com/office/drawing/2014/chartex" xmlns:cx1="http://schemas.microsoft.com/office/drawing/2015/9/8/chartex" xmlns:cx2="http://schemas.microsoft.com/office/drawing/2015/10/21/chartex" xmlns:cx3="http://schemas.microsoft.com/office/drawing/2016/5/9/chartex" xmlns:cx4="http://schemas.microsoft.com/office/drawing/2016/5/10/chartex" xmlns:cx5="http://schemas.microsoft.com/office/drawing/2016/5/11/chartex" xmlns:cx6="http://schemas.microsoft.com/office/drawing/2016/5/12/chartex" xmlns:cx7="http://schemas.microsoft.com/office/drawing/2016/5/13/chartex" xmlns:cx8="http://schemas.microsoft.com/office/drawing/2016/5/14/chartex" xmlns:mc="http://schemas.openxmlformats.org/markup-compatibility/2006" xmlns:aink="http://schemas.microsoft.com/office/drawing/2016/ink" xmlns:am3d="http://schemas.microsoft.com/office/drawing/2017/model3d" xmlns:o="urn:schemas-microsoft-com:office:office" xmlns:r="http://schemas.openxmlformats.org/officeDocument/2006/relationships" xmlns:m="http://schemas.openxmlformats.org/officeDocument/2006/math" xmlns:v="urn:schemas-microsoft-com:vml" xmlns:wp14="http://schemas.microsoft.com/office/word/2010/wordprocessingDrawing" xmlns:wp="http://schemas.openxmlformats.org/drawingml/2006/wordprocessingDrawing" xmlns:w10="urn:schemas-microsoft-com:office:word" xmlns:w="http://schemas.openxmlformats.org/wordprocessingml/2006/main" xmlns:w14="http://schemas.microsoft.com/office/word/2010/wordml" xmlns:w15="http://schemas.microsoft.com/office/word/2012/wordml" xmlns:w16cid="http://schemas.microsoft.com/office/word/2016/wordml/cid" xmlns:w16se="http://schemas.microsoft.com/office/word/2015/wordml/symex" xmlns:wpg="http://schemas.microsoft.com/office/word/2010/wordprocessingGroup" xmlns:wpi="http://schemas.microsoft.com/office/word/2010/wordprocessingInk" xmlns:wne="http://schemas.microsoft.com/office/word/2006/wordml" xmlns:wps="http://schemas.microsoft.com/office/word/2010/wordprocessingShape" mc:Ignorable="w14 w15 w16se w16cid wp14">
+<w:footnotes xmlns:wpc="http://schemas.microsoft.com/office/word/2010/wordprocessingCanvas" xmlns:cx="http://schemas.microsoft.com/office/drawing/2014/chartex" xmlns:cx1="http://schemas.microsoft.com/office/drawing/2015/9/8/chartex" xmlns:cx2="http://schemas.microsoft.com/office/drawing/2015/10/21/chartex" xmlns:cx3="http://schemas.microsoft.com/office/drawing/2016/5/9/chartex" xmlns:cx4="http://schemas.microsoft.com/office/drawing/2016/5/10/chartex" xmlns:cx5="http://schemas.microsoft.com/office/drawing/2016/5/11/chartex" xmlns:cx6="http://schemas.microsoft.com/office/drawing/2016/5/12/chartex" xmlns:cx7="http://schemas.microsoft.com/office/drawing/2016/5/13/chartex" xmlns:cx8="http://schemas.microsoft.com/office/drawing/2016/5/14/chartex" xmlns:mc="http://schemas.openxmlformats.org/markup-compatibility/2006" xmlns:aink="http://schemas.microsoft.com/office/drawing/2016/ink" xmlns:am3d="http://schemas.microsoft.com/office/drawing/2017/model3d" xmlns:o="urn:schemas-microsoft-com:office:office" xmlns:r="http://schemas.openxmlformats.org/officeDocument/2006/relationships" xmlns:m="http://schemas.openxmlformats.org/officeDocument/2006/math" xmlns:v="urn:schemas-microsoft-com:vml" xmlns:wp14="http://schemas.microsoft.com/office/word/2010/wordprocessingDrawing" xmlns:wp="http://schemas.openxmlformats.org/drawingml/2006/wordprocessingDrawing" xmlns:w10="urn:schemas-microsoft-com:office:word" xmlns:w="http://schemas.openxmlformats.org/wordprocessingml/2006/main" xmlns:w14="http://schemas.microsoft.com/office/word/2010/wordml" xmlns:w15="http://schemas.microsoft.com/office/word/2012/wordml" xmlns:w16cex="http://schemas.microsoft.com/office/word/2018/wordml/cex" xmlns:w16cid="http://schemas.microsoft.com/office/word/2016/wordml/cid" xmlns:w16="http://schemas.microsoft.com/office/word/2018/wordml" xmlns:w16se="http://schemas.microsoft.com/office/word/2015/wordml/symex" xmlns:wpg="http://schemas.microsoft.com/office/word/2010/wordprocessingGroup" xmlns:wpi="http://schemas.microsoft.com/office/word/2010/wordprocessingInk" xmlns:wne="http://schemas.microsoft.com/office/word/2006/wordml" xmlns:wps="http://schemas.microsoft.com/office/word/2010/wordprocessingShape" mc:Ignorable="w14 w15 w16se w16cid w16 w16cex wp14">
   <w:footnote w:type="separator" w:id="-1">
     <w:p>
       <w:r>
@@ -5344,17 +6414,17 @@
 </file>
 
 <file path=word/header1.xml><?xml version="1.0" encoding="utf-8"?>
-<w:hdr xmlns:wpc="http://schemas.microsoft.com/office/word/2010/wordprocessingCanvas" xmlns:cx="http://schemas.microsoft.com/office/drawing/2014/chartex" xmlns:cx1="http://schemas.microsoft.com/office/drawing/2015/9/8/chartex" xmlns:cx2="http://schemas.microsoft.com/office/drawing/2015/10/21/chartex" xmlns:cx3="http://schemas.microsoft.com/office/drawing/2016/5/9/chartex" xmlns:cx4="http://schemas.microsoft.com/office/drawing/2016/5/10/chartex" xmlns:cx5="http://schemas.microsoft.com/office/drawing/2016/5/11/chartex" xmlns:cx6="http://schemas.microsoft.com/office/drawing/2016/5/12/chartex" xmlns:cx7="http://schemas.microsoft.com/office/drawing/2016/5/13/chartex" xmlns:cx8="http://schemas.microsoft.com/office/drawing/2016/5/14/chartex" xmlns:mc="http://schemas.openxmlformats.org/markup-compatibility/2006" xmlns:aink="http://schemas.microsoft.com/office/drawing/2016/ink" xmlns:am3d="http://schemas.microsoft.com/office/drawing/2017/model3d" xmlns:o="urn:schemas-microsoft-com:office:office" xmlns:r="http://schemas.openxmlformats.org/officeDocument/2006/relationships" xmlns:m="http://schemas.openxmlformats.org/officeDocument/2006/math" xmlns:v="urn:schemas-microsoft-com:vml" xmlns:wp14="http://schemas.microsoft.com/office/word/2010/wordprocessingDrawing" xmlns:wp="http://schemas.openxmlformats.org/drawingml/2006/wordprocessingDrawing" xmlns:w10="urn:schemas-microsoft-com:office:word" xmlns:w="http://schemas.openxmlformats.org/wordprocessingml/2006/main" xmlns:w14="http://schemas.microsoft.com/office/word/2010/wordml" xmlns:w15="http://schemas.microsoft.com/office/word/2012/wordml" xmlns:w16cid="http://schemas.microsoft.com/office/word/2016/wordml/cid" xmlns:w16se="http://schemas.microsoft.com/office/word/2015/wordml/symex" xmlns:wpg="http://schemas.microsoft.com/office/word/2010/wordprocessingGroup" xmlns:wpi="http://schemas.microsoft.com/office/word/2010/wordprocessingInk" xmlns:wne="http://schemas.microsoft.com/office/word/2006/wordml" xmlns:wps="http://schemas.microsoft.com/office/word/2010/wordprocessingShape" mc:Ignorable="w14 w15 w16se w16cid wp14">
+<w:hdr xmlns:wpc="http://schemas.microsoft.com/office/word/2010/wordprocessingCanvas" xmlns:cx="http://schemas.microsoft.com/office/drawing/2014/chartex" xmlns:cx1="http://schemas.microsoft.com/office/drawing/2015/9/8/chartex" xmlns:cx2="http://schemas.microsoft.com/office/drawing/2015/10/21/chartex" xmlns:cx3="http://schemas.microsoft.com/office/drawing/2016/5/9/chartex" xmlns:cx4="http://schemas.microsoft.com/office/drawing/2016/5/10/chartex" xmlns:cx5="http://schemas.microsoft.com/office/drawing/2016/5/11/chartex" xmlns:cx6="http://schemas.microsoft.com/office/drawing/2016/5/12/chartex" xmlns:cx7="http://schemas.microsoft.com/office/drawing/2016/5/13/chartex" xmlns:cx8="http://schemas.microsoft.com/office/drawing/2016/5/14/chartex" xmlns:mc="http://schemas.openxmlformats.org/markup-compatibility/2006" xmlns:aink="http://schemas.microsoft.com/office/drawing/2016/ink" xmlns:am3d="http://schemas.microsoft.com/office/drawing/2017/model3d" xmlns:o="urn:schemas-microsoft-com:office:office" xmlns:r="http://schemas.openxmlformats.org/officeDocument/2006/relationships" xmlns:m="http://schemas.openxmlformats.org/officeDocument/2006/math" xmlns:v="urn:schemas-microsoft-com:vml" xmlns:wp14="http://schemas.microsoft.com/office/word/2010/wordprocessingDrawing" xmlns:wp="http://schemas.openxmlformats.org/drawingml/2006/wordprocessingDrawing" xmlns:w10="urn:schemas-microsoft-com:office:word" xmlns:w="http://schemas.openxmlformats.org/wordprocessingml/2006/main" xmlns:w14="http://schemas.microsoft.com/office/word/2010/wordml" xmlns:w15="http://schemas.microsoft.com/office/word/2012/wordml" xmlns:w16cex="http://schemas.microsoft.com/office/word/2018/wordml/cex" xmlns:w16cid="http://schemas.microsoft.com/office/word/2016/wordml/cid" xmlns:w16="http://schemas.microsoft.com/office/word/2018/wordml" xmlns:w16se="http://schemas.microsoft.com/office/word/2015/wordml/symex" xmlns:wpg="http://schemas.microsoft.com/office/word/2010/wordprocessingGroup" xmlns:wpi="http://schemas.microsoft.com/office/word/2010/wordprocessingInk" xmlns:wne="http://schemas.microsoft.com/office/word/2006/wordml" xmlns:wps="http://schemas.microsoft.com/office/word/2010/wordprocessingShape" mc:Ignorable="w14 w15 w16se w16cid w16 w16cex wp14">
   <w:p>
     <w:pPr>
-      <w:pStyle w:val="Header"/>
+      <w:pStyle w:val="ae"/>
     </w:pPr>
   </w:p>
 </w:hdr>
 </file>
 
 <file path=word/header2.xml><?xml version="1.0" encoding="utf-8"?>
-<w:hdr xmlns:wpc="http://schemas.microsoft.com/office/word/2010/wordprocessingCanvas" xmlns:cx="http://schemas.microsoft.com/office/drawing/2014/chartex" xmlns:cx1="http://schemas.microsoft.com/office/drawing/2015/9/8/chartex" xmlns:cx2="http://schemas.microsoft.com/office/drawing/2015/10/21/chartex" xmlns:cx3="http://schemas.microsoft.com/office/drawing/2016/5/9/chartex" xmlns:cx4="http://schemas.microsoft.com/office/drawing/2016/5/10/chartex" xmlns:cx5="http://schemas.microsoft.com/office/drawing/2016/5/11/chartex" xmlns:cx6="http://schemas.microsoft.com/office/drawing/2016/5/12/chartex" xmlns:cx7="http://schemas.microsoft.com/office/drawing/2016/5/13/chartex" xmlns:cx8="http://schemas.microsoft.com/office/drawing/2016/5/14/chartex" xmlns:mc="http://schemas.openxmlformats.org/markup-compatibility/2006" xmlns:aink="http://schemas.microsoft.com/office/drawing/2016/ink" xmlns:am3d="http://schemas.microsoft.com/office/drawing/2017/model3d" xmlns:o="urn:schemas-microsoft-com:office:office" xmlns:r="http://schemas.openxmlformats.org/officeDocument/2006/relationships" xmlns:m="http://schemas.openxmlformats.org/officeDocument/2006/math" xmlns:v="urn:schemas-microsoft-com:vml" xmlns:wp14="http://schemas.microsoft.com/office/word/2010/wordprocessingDrawing" xmlns:wp="http://schemas.openxmlformats.org/drawingml/2006/wordprocessingDrawing" xmlns:w10="urn:schemas-microsoft-com:office:word" xmlns:w="http://schemas.openxmlformats.org/wordprocessingml/2006/main" xmlns:w14="http://schemas.microsoft.com/office/word/2010/wordml" xmlns:w15="http://schemas.microsoft.com/office/word/2012/wordml" xmlns:w16cid="http://schemas.microsoft.com/office/word/2016/wordml/cid" xmlns:w16se="http://schemas.microsoft.com/office/word/2015/wordml/symex" xmlns:wpg="http://schemas.microsoft.com/office/word/2010/wordprocessingGroup" xmlns:wpi="http://schemas.microsoft.com/office/word/2010/wordprocessingInk" xmlns:wne="http://schemas.microsoft.com/office/word/2006/wordml" xmlns:wps="http://schemas.microsoft.com/office/word/2010/wordprocessingShape" mc:Ignorable="w14 w15 w16se w16cid wp14">
+<w:hdr xmlns:wpc="http://schemas.microsoft.com/office/word/2010/wordprocessingCanvas" xmlns:cx="http://schemas.microsoft.com/office/drawing/2014/chartex" xmlns:cx1="http://schemas.microsoft.com/office/drawing/2015/9/8/chartex" xmlns:cx2="http://schemas.microsoft.com/office/drawing/2015/10/21/chartex" xmlns:cx3="http://schemas.microsoft.com/office/drawing/2016/5/9/chartex" xmlns:cx4="http://schemas.microsoft.com/office/drawing/2016/5/10/chartex" xmlns:cx5="http://schemas.microsoft.com/office/drawing/2016/5/11/chartex" xmlns:cx6="http://schemas.microsoft.com/office/drawing/2016/5/12/chartex" xmlns:cx7="http://schemas.microsoft.com/office/drawing/2016/5/13/chartex" xmlns:cx8="http://schemas.microsoft.com/office/drawing/2016/5/14/chartex" xmlns:mc="http://schemas.openxmlformats.org/markup-compatibility/2006" xmlns:aink="http://schemas.microsoft.com/office/drawing/2016/ink" xmlns:am3d="http://schemas.microsoft.com/office/drawing/2017/model3d" xmlns:o="urn:schemas-microsoft-com:office:office" xmlns:r="http://schemas.openxmlformats.org/officeDocument/2006/relationships" xmlns:m="http://schemas.openxmlformats.org/officeDocument/2006/math" xmlns:v="urn:schemas-microsoft-com:vml" xmlns:wp14="http://schemas.microsoft.com/office/word/2010/wordprocessingDrawing" xmlns:wp="http://schemas.openxmlformats.org/drawingml/2006/wordprocessingDrawing" xmlns:w10="urn:schemas-microsoft-com:office:word" xmlns:w="http://schemas.openxmlformats.org/wordprocessingml/2006/main" xmlns:w14="http://schemas.microsoft.com/office/word/2010/wordml" xmlns:w15="http://schemas.microsoft.com/office/word/2012/wordml" xmlns:w16cex="http://schemas.microsoft.com/office/word/2018/wordml/cex" xmlns:w16cid="http://schemas.microsoft.com/office/word/2016/wordml/cid" xmlns:w16="http://schemas.microsoft.com/office/word/2018/wordml" xmlns:w16se="http://schemas.microsoft.com/office/word/2015/wordml/symex" xmlns:wpg="http://schemas.microsoft.com/office/word/2010/wordprocessingGroup" xmlns:wpi="http://schemas.microsoft.com/office/word/2010/wordprocessingInk" xmlns:wne="http://schemas.microsoft.com/office/word/2006/wordml" xmlns:wps="http://schemas.microsoft.com/office/word/2010/wordprocessingShape" mc:Ignorable="w14 w15 w16se w16cid w16 w16cex wp14">
   <w:p>
     <w:pPr>
       <w:ind w:right="360"/>
@@ -5365,17 +6435,17 @@
 </file>
 
 <file path=word/header3.xml><?xml version="1.0" encoding="utf-8"?>
-<w:hdr xmlns:wpc="http://schemas.microsoft.com/office/word/2010/wordprocessingCanvas" xmlns:cx="http://schemas.microsoft.com/office/drawing/2014/chartex" xmlns:cx1="http://schemas.microsoft.com/office/drawing/2015/9/8/chartex" xmlns:cx2="http://schemas.microsoft.com/office/drawing/2015/10/21/chartex" xmlns:cx3="http://schemas.microsoft.com/office/drawing/2016/5/9/chartex" xmlns:cx4="http://schemas.microsoft.com/office/drawing/2016/5/10/chartex" xmlns:cx5="http://schemas.microsoft.com/office/drawing/2016/5/11/chartex" xmlns:cx6="http://schemas.microsoft.com/office/drawing/2016/5/12/chartex" xmlns:cx7="http://schemas.microsoft.com/office/drawing/2016/5/13/chartex" xmlns:cx8="http://schemas.microsoft.com/office/drawing/2016/5/14/chartex" xmlns:mc="http://schemas.openxmlformats.org/markup-compatibility/2006" xmlns:aink="http://schemas.microsoft.com/office/drawing/2016/ink" xmlns:am3d="http://schemas.microsoft.com/office/drawing/2017/model3d" xmlns:o="urn:schemas-microsoft-com:office:office" xmlns:r="http://schemas.openxmlformats.org/officeDocument/2006/relationships" xmlns:m="http://schemas.openxmlformats.org/officeDocument/2006/math" xmlns:v="urn:schemas-microsoft-com:vml" xmlns:wp14="http://schemas.microsoft.com/office/word/2010/wordprocessingDrawing" xmlns:wp="http://schemas.openxmlformats.org/drawingml/2006/wordprocessingDrawing" xmlns:w10="urn:schemas-microsoft-com:office:word" xmlns:w="http://schemas.openxmlformats.org/wordprocessingml/2006/main" xmlns:w14="http://schemas.microsoft.com/office/word/2010/wordml" xmlns:w15="http://schemas.microsoft.com/office/word/2012/wordml" xmlns:w16cid="http://schemas.microsoft.com/office/word/2016/wordml/cid" xmlns:w16se="http://schemas.microsoft.com/office/word/2015/wordml/symex" xmlns:wpg="http://schemas.microsoft.com/office/word/2010/wordprocessingGroup" xmlns:wpi="http://schemas.microsoft.com/office/word/2010/wordprocessingInk" xmlns:wne="http://schemas.microsoft.com/office/word/2006/wordml" xmlns:wps="http://schemas.microsoft.com/office/word/2010/wordprocessingShape" mc:Ignorable="w14 w15 w16se w16cid wp14">
+<w:hdr xmlns:wpc="http://schemas.microsoft.com/office/word/2010/wordprocessingCanvas" xmlns:cx="http://schemas.microsoft.com/office/drawing/2014/chartex" xmlns:cx1="http://schemas.microsoft.com/office/drawing/2015/9/8/chartex" xmlns:cx2="http://schemas.microsoft.com/office/drawing/2015/10/21/chartex" xmlns:cx3="http://schemas.microsoft.com/office/drawing/2016/5/9/chartex" xmlns:cx4="http://schemas.microsoft.com/office/drawing/2016/5/10/chartex" xmlns:cx5="http://schemas.microsoft.com/office/drawing/2016/5/11/chartex" xmlns:cx6="http://schemas.microsoft.com/office/drawing/2016/5/12/chartex" xmlns:cx7="http://schemas.microsoft.com/office/drawing/2016/5/13/chartex" xmlns:cx8="http://schemas.microsoft.com/office/drawing/2016/5/14/chartex" xmlns:mc="http://schemas.openxmlformats.org/markup-compatibility/2006" xmlns:aink="http://schemas.microsoft.com/office/drawing/2016/ink" xmlns:am3d="http://schemas.microsoft.com/office/drawing/2017/model3d" xmlns:o="urn:schemas-microsoft-com:office:office" xmlns:r="http://schemas.openxmlformats.org/officeDocument/2006/relationships" xmlns:m="http://schemas.openxmlformats.org/officeDocument/2006/math" xmlns:v="urn:schemas-microsoft-com:vml" xmlns:wp14="http://schemas.microsoft.com/office/word/2010/wordprocessingDrawing" xmlns:wp="http://schemas.openxmlformats.org/drawingml/2006/wordprocessingDrawing" xmlns:w10="urn:schemas-microsoft-com:office:word" xmlns:w="http://schemas.openxmlformats.org/wordprocessingml/2006/main" xmlns:w14="http://schemas.microsoft.com/office/word/2010/wordml" xmlns:w15="http://schemas.microsoft.com/office/word/2012/wordml" xmlns:w16cex="http://schemas.microsoft.com/office/word/2018/wordml/cex" xmlns:w16cid="http://schemas.microsoft.com/office/word/2016/wordml/cid" xmlns:w16="http://schemas.microsoft.com/office/word/2018/wordml" xmlns:w16se="http://schemas.microsoft.com/office/word/2015/wordml/symex" xmlns:wpg="http://schemas.microsoft.com/office/word/2010/wordprocessingGroup" xmlns:wpi="http://schemas.microsoft.com/office/word/2010/wordprocessingInk" xmlns:wne="http://schemas.microsoft.com/office/word/2006/wordml" xmlns:wps="http://schemas.microsoft.com/office/word/2010/wordprocessingShape" mc:Ignorable="w14 w15 w16se w16cid w16 w16cex wp14">
   <w:p>
     <w:pPr>
-      <w:pStyle w:val="Header"/>
+      <w:pStyle w:val="ae"/>
     </w:pPr>
   </w:p>
 </w:hdr>
 </file>
 
 <file path=word/numbering.xml><?xml version="1.0" encoding="utf-8"?>
-<w:numbering xmlns:wpc="http://schemas.microsoft.com/office/word/2010/wordprocessingCanvas" xmlns:cx="http://schemas.microsoft.com/office/drawing/2014/chartex" xmlns:cx1="http://schemas.microsoft.com/office/drawing/2015/9/8/chartex" xmlns:cx2="http://schemas.microsoft.com/office/drawing/2015/10/21/chartex" xmlns:cx3="http://schemas.microsoft.com/office/drawing/2016/5/9/chartex" xmlns:cx4="http://schemas.microsoft.com/office/drawing/2016/5/10/chartex" xmlns:cx5="http://schemas.microsoft.com/office/drawing/2016/5/11/chartex" xmlns:cx6="http://schemas.microsoft.com/office/drawing/2016/5/12/chartex" xmlns:cx7="http://schemas.microsoft.com/office/drawing/2016/5/13/chartex" xmlns:cx8="http://schemas.microsoft.com/office/drawing/2016/5/14/chartex" xmlns:mc="http://schemas.openxmlformats.org/markup-compatibility/2006" xmlns:aink="http://schemas.microsoft.com/office/drawing/2016/ink" xmlns:am3d="http://schemas.microsoft.com/office/drawing/2017/model3d" xmlns:o="urn:schemas-microsoft-com:office:office" xmlns:r="http://schemas.openxmlformats.org/officeDocument/2006/relationships" xmlns:m="http://schemas.openxmlformats.org/officeDocument/2006/math" xmlns:v="urn:schemas-microsoft-com:vml" xmlns:wp14="http://schemas.microsoft.com/office/word/2010/wordprocessingDrawing" xmlns:wp="http://schemas.openxmlformats.org/drawingml/2006/wordprocessingDrawing" xmlns:w10="urn:schemas-microsoft-com:office:word" xmlns:w="http://schemas.openxmlformats.org/wordprocessingml/2006/main" xmlns:w14="http://schemas.microsoft.com/office/word/2010/wordml" xmlns:w15="http://schemas.microsoft.com/office/word/2012/wordml" xmlns:w16cid="http://schemas.microsoft.com/office/word/2016/wordml/cid" xmlns:w16se="http://schemas.microsoft.com/office/word/2015/wordml/symex" xmlns:wpg="http://schemas.microsoft.com/office/word/2010/wordprocessingGroup" xmlns:wpi="http://schemas.microsoft.com/office/word/2010/wordprocessingInk" xmlns:wne="http://schemas.microsoft.com/office/word/2006/wordml" xmlns:wps="http://schemas.microsoft.com/office/word/2010/wordprocessingShape" mc:Ignorable="w14 w15 w16se w16cid wp14">
+<w:numbering xmlns:wpc="http://schemas.microsoft.com/office/word/2010/wordprocessingCanvas" xmlns:cx="http://schemas.microsoft.com/office/drawing/2014/chartex" xmlns:cx1="http://schemas.microsoft.com/office/drawing/2015/9/8/chartex" xmlns:cx2="http://schemas.microsoft.com/office/drawing/2015/10/21/chartex" xmlns:cx3="http://schemas.microsoft.com/office/drawing/2016/5/9/chartex" xmlns:cx4="http://schemas.microsoft.com/office/drawing/2016/5/10/chartex" xmlns:cx5="http://schemas.microsoft.com/office/drawing/2016/5/11/chartex" xmlns:cx6="http://schemas.microsoft.com/office/drawing/2016/5/12/chartex" xmlns:cx7="http://schemas.microsoft.com/office/drawing/2016/5/13/chartex" xmlns:cx8="http://schemas.microsoft.com/office/drawing/2016/5/14/chartex" xmlns:mc="http://schemas.openxmlformats.org/markup-compatibility/2006" xmlns:aink="http://schemas.microsoft.com/office/drawing/2016/ink" xmlns:am3d="http://schemas.microsoft.com/office/drawing/2017/model3d" xmlns:o="urn:schemas-microsoft-com:office:office" xmlns:r="http://schemas.openxmlformats.org/officeDocument/2006/relationships" xmlns:m="http://schemas.openxmlformats.org/officeDocument/2006/math" xmlns:v="urn:schemas-microsoft-com:vml" xmlns:wp14="http://schemas.microsoft.com/office/word/2010/wordprocessingDrawing" xmlns:wp="http://schemas.openxmlformats.org/drawingml/2006/wordprocessingDrawing" xmlns:w10="urn:schemas-microsoft-com:office:word" xmlns:w="http://schemas.openxmlformats.org/wordprocessingml/2006/main" xmlns:w14="http://schemas.microsoft.com/office/word/2010/wordml" xmlns:w15="http://schemas.microsoft.com/office/word/2012/wordml" xmlns:w16cex="http://schemas.microsoft.com/office/word/2018/wordml/cex" xmlns:w16cid="http://schemas.microsoft.com/office/word/2016/wordml/cid" xmlns:w16="http://schemas.microsoft.com/office/word/2018/wordml" xmlns:w16se="http://schemas.microsoft.com/office/word/2015/wordml/symex" xmlns:wpg="http://schemas.microsoft.com/office/word/2010/wordprocessingGroup" xmlns:wpi="http://schemas.microsoft.com/office/word/2010/wordprocessingInk" xmlns:wne="http://schemas.microsoft.com/office/word/2006/wordml" xmlns:wps="http://schemas.microsoft.com/office/word/2010/wordprocessingShape" mc:Ignorable="w14 w15 w16se w16cid w16 w16cex wp14">
   <w:abstractNum w:abstractNumId="0" w15:restartNumberingAfterBreak="0">
     <w:nsid w:val="00000001"/>
     <w:multiLevelType w:val="multilevel"/>
@@ -5499,7 +6569,7 @@
     <w:lvl w:ilvl="0">
       <w:start w:val="1"/>
       <w:numFmt w:val="decimal"/>
-      <w:pStyle w:val="Heading1"/>
+      <w:pStyle w:val="1"/>
       <w:suff w:val="space"/>
       <w:lvlText w:val="%1."/>
       <w:lvlJc w:val="left"/>
@@ -5513,7 +6583,7 @@
     <w:lvl w:ilvl="1">
       <w:start w:val="1"/>
       <w:numFmt w:val="decimal"/>
-      <w:pStyle w:val="Heading2"/>
+      <w:pStyle w:val="2"/>
       <w:suff w:val="space"/>
       <w:lvlText w:val="%1.%2."/>
       <w:lvlJc w:val="left"/>
@@ -5527,7 +6597,7 @@
     <w:lvl w:ilvl="2">
       <w:start w:val="1"/>
       <w:numFmt w:val="decimal"/>
-      <w:pStyle w:val="Heading3"/>
+      <w:pStyle w:val="3"/>
       <w:lvlText w:val="%1.%2.%3"/>
       <w:lvlJc w:val="left"/>
       <w:pPr>
@@ -5540,7 +6610,7 @@
     <w:lvl w:ilvl="3">
       <w:start w:val="1"/>
       <w:numFmt w:val="decimal"/>
-      <w:pStyle w:val="Heading4"/>
+      <w:pStyle w:val="4"/>
       <w:lvlText w:val="%1.%2.%3.%4"/>
       <w:lvlJc w:val="left"/>
       <w:pPr>
@@ -5553,7 +6623,7 @@
     <w:lvl w:ilvl="4">
       <w:start w:val="1"/>
       <w:numFmt w:val="decimal"/>
-      <w:pStyle w:val="Heading5"/>
+      <w:pStyle w:val="5"/>
       <w:lvlText w:val="%1.%2.%3.%4.%5"/>
       <w:lvlJc w:val="left"/>
       <w:pPr>
@@ -5566,7 +6636,7 @@
     <w:lvl w:ilvl="5">
       <w:start w:val="1"/>
       <w:numFmt w:val="decimal"/>
-      <w:pStyle w:val="Heading6"/>
+      <w:pStyle w:val="6"/>
       <w:lvlText w:val="%1.%2.%3.%4.%5.%6"/>
       <w:lvlJc w:val="left"/>
       <w:pPr>
@@ -5579,7 +6649,7 @@
     <w:lvl w:ilvl="6">
       <w:start w:val="1"/>
       <w:numFmt w:val="decimal"/>
-      <w:pStyle w:val="Heading7"/>
+      <w:pStyle w:val="7"/>
       <w:lvlText w:val="%1.%2.%3.%4.%5.%6.%7"/>
       <w:lvlJc w:val="left"/>
       <w:pPr>
@@ -5592,7 +6662,7 @@
     <w:lvl w:ilvl="7">
       <w:start w:val="1"/>
       <w:numFmt w:val="decimal"/>
-      <w:pStyle w:val="Heading8"/>
+      <w:pStyle w:val="8"/>
       <w:lvlText w:val="%1.%2.%3.%4.%5.%6.%7.%8"/>
       <w:lvlJc w:val="left"/>
       <w:pPr>
@@ -5605,7 +6675,7 @@
     <w:lvl w:ilvl="8">
       <w:start w:val="1"/>
       <w:numFmt w:val="decimal"/>
-      <w:pStyle w:val="Heading9"/>
+      <w:pStyle w:val="9"/>
       <w:lvlText w:val="%1.%2.%3.%4.%5.%6.%7.%8.%9"/>
       <w:lvlJc w:val="left"/>
       <w:pPr>
@@ -6273,6 +7343,155 @@
     </w:lvl>
   </w:abstractNum>
   <w:abstractNum w:abstractNumId="8" w15:restartNumberingAfterBreak="0">
+    <w:nsid w:val="5A3C73B7"/>
+    <w:multiLevelType w:val="multilevel"/>
+    <w:tmpl w:val="14485310"/>
+    <w:lvl w:ilvl="0">
+      <w:start w:val="1"/>
+      <w:numFmt w:val="bullet"/>
+      <w:lvlText w:val=""/>
+      <w:lvlJc w:val="left"/>
+      <w:pPr>
+        <w:tabs>
+          <w:tab w:val="num" w:pos="720"/>
+        </w:tabs>
+        <w:ind w:left="720" w:hanging="360"/>
+      </w:pPr>
+      <w:rPr>
+        <w:rFonts w:ascii="Symbol" w:hAnsi="Symbol" w:hint="default"/>
+        <w:sz w:val="20"/>
+      </w:rPr>
+    </w:lvl>
+    <w:lvl w:ilvl="1">
+      <w:start w:val="1"/>
+      <w:numFmt w:val="bullet"/>
+      <w:lvlText w:val="o"/>
+      <w:lvlJc w:val="left"/>
+      <w:pPr>
+        <w:tabs>
+          <w:tab w:val="num" w:pos="1440"/>
+        </w:tabs>
+        <w:ind w:left="1440" w:hanging="360"/>
+      </w:pPr>
+      <w:rPr>
+        <w:rFonts w:ascii="Courier New" w:hAnsi="Courier New" w:hint="default"/>
+        <w:sz w:val="20"/>
+      </w:rPr>
+    </w:lvl>
+    <w:lvl w:ilvl="2" w:tentative="1">
+      <w:start w:val="1"/>
+      <w:numFmt w:val="bullet"/>
+      <w:lvlText w:val=""/>
+      <w:lvlJc w:val="left"/>
+      <w:pPr>
+        <w:tabs>
+          <w:tab w:val="num" w:pos="2160"/>
+        </w:tabs>
+        <w:ind w:left="2160" w:hanging="360"/>
+      </w:pPr>
+      <w:rPr>
+        <w:rFonts w:ascii="Wingdings" w:hAnsi="Wingdings" w:hint="default"/>
+        <w:sz w:val="20"/>
+      </w:rPr>
+    </w:lvl>
+    <w:lvl w:ilvl="3" w:tentative="1">
+      <w:start w:val="1"/>
+      <w:numFmt w:val="bullet"/>
+      <w:lvlText w:val=""/>
+      <w:lvlJc w:val="left"/>
+      <w:pPr>
+        <w:tabs>
+          <w:tab w:val="num" w:pos="2880"/>
+        </w:tabs>
+        <w:ind w:left="2880" w:hanging="360"/>
+      </w:pPr>
+      <w:rPr>
+        <w:rFonts w:ascii="Wingdings" w:hAnsi="Wingdings" w:hint="default"/>
+        <w:sz w:val="20"/>
+      </w:rPr>
+    </w:lvl>
+    <w:lvl w:ilvl="4" w:tentative="1">
+      <w:start w:val="1"/>
+      <w:numFmt w:val="bullet"/>
+      <w:lvlText w:val=""/>
+      <w:lvlJc w:val="left"/>
+      <w:pPr>
+        <w:tabs>
+          <w:tab w:val="num" w:pos="3600"/>
+        </w:tabs>
+        <w:ind w:left="3600" w:hanging="360"/>
+      </w:pPr>
+      <w:rPr>
+        <w:rFonts w:ascii="Wingdings" w:hAnsi="Wingdings" w:hint="default"/>
+        <w:sz w:val="20"/>
+      </w:rPr>
+    </w:lvl>
+    <w:lvl w:ilvl="5" w:tentative="1">
+      <w:start w:val="1"/>
+      <w:numFmt w:val="bullet"/>
+      <w:lvlText w:val=""/>
+      <w:lvlJc w:val="left"/>
+      <w:pPr>
+        <w:tabs>
+          <w:tab w:val="num" w:pos="4320"/>
+        </w:tabs>
+        <w:ind w:left="4320" w:hanging="360"/>
+      </w:pPr>
+      <w:rPr>
+        <w:rFonts w:ascii="Wingdings" w:hAnsi="Wingdings" w:hint="default"/>
+        <w:sz w:val="20"/>
+      </w:rPr>
+    </w:lvl>
+    <w:lvl w:ilvl="6" w:tentative="1">
+      <w:start w:val="1"/>
+      <w:numFmt w:val="bullet"/>
+      <w:lvlText w:val=""/>
+      <w:lvlJc w:val="left"/>
+      <w:pPr>
+        <w:tabs>
+          <w:tab w:val="num" w:pos="5040"/>
+        </w:tabs>
+        <w:ind w:left="5040" w:hanging="360"/>
+      </w:pPr>
+      <w:rPr>
+        <w:rFonts w:ascii="Wingdings" w:hAnsi="Wingdings" w:hint="default"/>
+        <w:sz w:val="20"/>
+      </w:rPr>
+    </w:lvl>
+    <w:lvl w:ilvl="7" w:tentative="1">
+      <w:start w:val="1"/>
+      <w:numFmt w:val="bullet"/>
+      <w:lvlText w:val=""/>
+      <w:lvlJc w:val="left"/>
+      <w:pPr>
+        <w:tabs>
+          <w:tab w:val="num" w:pos="5760"/>
+        </w:tabs>
+        <w:ind w:left="5760" w:hanging="360"/>
+      </w:pPr>
+      <w:rPr>
+        <w:rFonts w:ascii="Wingdings" w:hAnsi="Wingdings" w:hint="default"/>
+        <w:sz w:val="20"/>
+      </w:rPr>
+    </w:lvl>
+    <w:lvl w:ilvl="8" w:tentative="1">
+      <w:start w:val="1"/>
+      <w:numFmt w:val="bullet"/>
+      <w:lvlText w:val=""/>
+      <w:lvlJc w:val="left"/>
+      <w:pPr>
+        <w:tabs>
+          <w:tab w:val="num" w:pos="6480"/>
+        </w:tabs>
+        <w:ind w:left="6480" w:hanging="360"/>
+      </w:pPr>
+      <w:rPr>
+        <w:rFonts w:ascii="Wingdings" w:hAnsi="Wingdings" w:hint="default"/>
+        <w:sz w:val="20"/>
+      </w:rPr>
+    </w:lvl>
+  </w:abstractNum>
+  <w:abstractNum w:abstractNumId="9" w15:restartNumberingAfterBreak="0">
     <w:nsid w:val="6B7A02C7"/>
     <w:multiLevelType w:val="hybridMultilevel"/>
     <w:tmpl w:val="84E4C2DC"/>
@@ -6385,7 +7604,7 @@
       </w:rPr>
     </w:lvl>
   </w:abstractNum>
-  <w:abstractNum w:abstractNumId="9" w15:restartNumberingAfterBreak="0">
+  <w:abstractNum w:abstractNumId="10" w15:restartNumberingAfterBreak="0">
     <w:nsid w:val="72044BE0"/>
     <w:multiLevelType w:val="multilevel"/>
     <w:tmpl w:val="0FEC4B64"/>
@@ -6534,7 +7753,7 @@
       </w:rPr>
     </w:lvl>
   </w:abstractNum>
-  <w:abstractNum w:abstractNumId="10" w15:restartNumberingAfterBreak="0">
+  <w:abstractNum w:abstractNumId="11" w15:restartNumberingAfterBreak="0">
     <w:nsid w:val="76487B99"/>
     <w:multiLevelType w:val="multilevel"/>
     <w:tmpl w:val="FFB21732"/>
@@ -6683,7 +7902,7 @@
       </w:rPr>
     </w:lvl>
   </w:abstractNum>
-  <w:abstractNum w:abstractNumId="11" w15:restartNumberingAfterBreak="0">
+  <w:abstractNum w:abstractNumId="12" w15:restartNumberingAfterBreak="0">
     <w:nsid w:val="771F2975"/>
     <w:multiLevelType w:val="hybridMultilevel"/>
     <w:tmpl w:val="677EA840"/>
@@ -6809,22 +8028,22 @@
     <w:abstractNumId w:val="7"/>
   </w:num>
   <w:num w:numId="5">
-    <w:abstractNumId w:val="9"/>
+    <w:abstractNumId w:val="10"/>
   </w:num>
   <w:num w:numId="6">
-    <w:abstractNumId w:val="11"/>
+    <w:abstractNumId w:val="12"/>
   </w:num>
   <w:num w:numId="7">
     <w:abstractNumId w:val="6"/>
   </w:num>
   <w:num w:numId="8">
-    <w:abstractNumId w:val="10"/>
+    <w:abstractNumId w:val="11"/>
   </w:num>
   <w:num w:numId="9">
     <w:abstractNumId w:val="3"/>
   </w:num>
   <w:num w:numId="10">
-    <w:abstractNumId w:val="8"/>
+    <w:abstractNumId w:val="9"/>
   </w:num>
   <w:num w:numId="11">
     <w:abstractNumId w:val="4"/>
@@ -6832,11 +8051,14 @@
   <w:num w:numId="12">
     <w:abstractNumId w:val="5"/>
   </w:num>
+  <w:num w:numId="13">
+    <w:abstractNumId w:val="8"/>
+  </w:num>
 </w:numbering>
 </file>
 
 <file path=word/styles.xml><?xml version="1.0" encoding="utf-8"?>
-<w:styles xmlns:mc="http://schemas.openxmlformats.org/markup-compatibility/2006" xmlns:r="http://schemas.openxmlformats.org/officeDocument/2006/relationships" xmlns:w="http://schemas.openxmlformats.org/wordprocessingml/2006/main" xmlns:w14="http://schemas.microsoft.com/office/word/2010/wordml" xmlns:w15="http://schemas.microsoft.com/office/word/2012/wordml" xmlns:w16cid="http://schemas.microsoft.com/office/word/2016/wordml/cid" xmlns:w16se="http://schemas.microsoft.com/office/word/2015/wordml/symex" mc:Ignorable="w14 w15 w16se w16cid">
+<w:styles xmlns:mc="http://schemas.openxmlformats.org/markup-compatibility/2006" xmlns:r="http://schemas.openxmlformats.org/officeDocument/2006/relationships" xmlns:w="http://schemas.openxmlformats.org/wordprocessingml/2006/main" xmlns:w14="http://schemas.microsoft.com/office/word/2010/wordml" xmlns:w15="http://schemas.microsoft.com/office/word/2012/wordml" xmlns:w16cex="http://schemas.microsoft.com/office/word/2018/wordml/cex" xmlns:w16cid="http://schemas.microsoft.com/office/word/2016/wordml/cid" xmlns:w16="http://schemas.microsoft.com/office/word/2018/wordml" xmlns:w16se="http://schemas.microsoft.com/office/word/2015/wordml/symex" mc:Ignorable="w14 w15 w16se w16cid w16 w16cex">
   <w:docDefaults>
     <w:rPrDefault>
       <w:rPr>
@@ -7224,7 +8446,7 @@
     <w:lsdException w:name="Unresolved Mention" w:semiHidden="1" w:unhideWhenUsed="1"/>
     <w:lsdException w:name="Smart Link" w:semiHidden="1" w:unhideWhenUsed="1"/>
   </w:latentStyles>
-  <w:style w:type="paragraph" w:default="1" w:styleId="Normal">
+  <w:style w:type="paragraph" w:default="1" w:styleId="a">
     <w:name w:val="Normal"/>
     <w:qFormat/>
     <w:rsid w:val="006252BE"/>
@@ -7234,10 +8456,10 @@
       <w:szCs w:val="24"/>
     </w:rPr>
   </w:style>
-  <w:style w:type="paragraph" w:styleId="Heading1">
+  <w:style w:type="paragraph" w:styleId="1">
     <w:name w:val="heading 1"/>
-    <w:basedOn w:val="Normal"/>
-    <w:next w:val="Normal"/>
+    <w:basedOn w:val="a"/>
+    <w:next w:val="a"/>
     <w:qFormat/>
     <w:pPr>
       <w:keepNext/>
@@ -7248,10 +8470,10 @@
       <w:outlineLvl w:val="0"/>
     </w:pPr>
   </w:style>
-  <w:style w:type="paragraph" w:styleId="Heading2">
+  <w:style w:type="paragraph" w:styleId="2">
     <w:name w:val="heading 2"/>
-    <w:basedOn w:val="Normal"/>
-    <w:next w:val="Normal"/>
+    <w:basedOn w:val="a"/>
+    <w:next w:val="a"/>
     <w:qFormat/>
     <w:pPr>
       <w:keepNext/>
@@ -7264,10 +8486,10 @@
       <w:outlineLvl w:val="1"/>
     </w:pPr>
   </w:style>
-  <w:style w:type="paragraph" w:styleId="Heading3">
+  <w:style w:type="paragraph" w:styleId="3">
     <w:name w:val="heading 3"/>
-    <w:basedOn w:val="Normal"/>
-    <w:next w:val="Normal"/>
+    <w:basedOn w:val="a"/>
+    <w:next w:val="a"/>
     <w:qFormat/>
     <w:pPr>
       <w:keepNext/>
@@ -7282,10 +8504,10 @@
       <w:iCs/>
     </w:rPr>
   </w:style>
-  <w:style w:type="paragraph" w:styleId="Heading4">
+  <w:style w:type="paragraph" w:styleId="4">
     <w:name w:val="heading 4"/>
-    <w:basedOn w:val="Normal"/>
-    <w:next w:val="Normal"/>
+    <w:basedOn w:val="a"/>
+    <w:next w:val="a"/>
     <w:qFormat/>
     <w:pPr>
       <w:keepNext/>
@@ -7297,10 +8519,10 @@
       <w:outlineLvl w:val="3"/>
     </w:pPr>
   </w:style>
-  <w:style w:type="paragraph" w:styleId="Heading5">
+  <w:style w:type="paragraph" w:styleId="5">
     <w:name w:val="heading 5"/>
-    <w:basedOn w:val="Normal"/>
-    <w:next w:val="Normal"/>
+    <w:basedOn w:val="a"/>
+    <w:next w:val="a"/>
     <w:qFormat/>
     <w:pPr>
       <w:numPr>
@@ -7315,10 +8537,10 @@
       <w:szCs w:val="18"/>
     </w:rPr>
   </w:style>
-  <w:style w:type="paragraph" w:styleId="Heading6">
+  <w:style w:type="paragraph" w:styleId="6">
     <w:name w:val="heading 6"/>
-    <w:basedOn w:val="Normal"/>
-    <w:next w:val="Normal"/>
+    <w:basedOn w:val="a"/>
+    <w:next w:val="a"/>
     <w:qFormat/>
     <w:pPr>
       <w:numPr>
@@ -7329,10 +8551,10 @@
       <w:outlineLvl w:val="5"/>
     </w:pPr>
   </w:style>
-  <w:style w:type="paragraph" w:styleId="Heading7">
+  <w:style w:type="paragraph" w:styleId="7">
     <w:name w:val="heading 7"/>
-    <w:basedOn w:val="Normal"/>
-    <w:next w:val="Normal"/>
+    <w:basedOn w:val="a"/>
+    <w:next w:val="a"/>
     <w:qFormat/>
     <w:pPr>
       <w:numPr>
@@ -7347,10 +8569,10 @@
       <w:szCs w:val="16"/>
     </w:rPr>
   </w:style>
-  <w:style w:type="paragraph" w:styleId="Heading8">
+  <w:style w:type="paragraph" w:styleId="8">
     <w:name w:val="heading 8"/>
-    <w:basedOn w:val="Normal"/>
-    <w:next w:val="Normal"/>
+    <w:basedOn w:val="a"/>
+    <w:next w:val="a"/>
     <w:qFormat/>
     <w:pPr>
       <w:numPr>
@@ -7361,10 +8583,10 @@
       <w:outlineLvl w:val="7"/>
     </w:pPr>
   </w:style>
-  <w:style w:type="paragraph" w:styleId="Heading9">
+  <w:style w:type="paragraph" w:styleId="9">
     <w:name w:val="heading 9"/>
-    <w:basedOn w:val="Normal"/>
-    <w:next w:val="Normal"/>
+    <w:basedOn w:val="a"/>
+    <w:next w:val="a"/>
     <w:qFormat/>
     <w:pPr>
       <w:numPr>
@@ -7379,13 +8601,13 @@
       <w:szCs w:val="16"/>
     </w:rPr>
   </w:style>
-  <w:style w:type="character" w:default="1" w:styleId="DefaultParagraphFont">
+  <w:style w:type="character" w:default="1" w:styleId="a0">
     <w:name w:val="Default Paragraph Font"/>
     <w:uiPriority w:val="1"/>
     <w:semiHidden/>
     <w:unhideWhenUsed/>
   </w:style>
-  <w:style w:type="table" w:default="1" w:styleId="TableNormal">
+  <w:style w:type="table" w:default="1" w:styleId="a1">
     <w:name w:val="Normal Table"/>
     <w:uiPriority w:val="99"/>
     <w:semiHidden/>
@@ -7400,7 +8622,7 @@
       </w:tblCellMar>
     </w:tblPr>
   </w:style>
-  <w:style w:type="numbering" w:default="1" w:styleId="NoList">
+  <w:style w:type="numbering" w:default="1" w:styleId="a2">
     <w:name w:val="No List"/>
     <w:uiPriority w:val="99"/>
     <w:semiHidden/>
@@ -7655,7 +8877,7 @@
   <w:style w:type="character" w:customStyle="1" w:styleId="WW8Num19z8">
     <w:name w:val="WW8Num19z8"/>
   </w:style>
-  <w:style w:type="character" w:customStyle="1" w:styleId="2">
+  <w:style w:type="character" w:customStyle="1" w:styleId="20">
     <w:name w:val="預設段落字型2"/>
   </w:style>
   <w:style w:type="character" w:customStyle="1" w:styleId="MemberType">
@@ -7667,16 +8889,16 @@
       <w:vertAlign w:val="superscript"/>
     </w:rPr>
   </w:style>
-  <w:style w:type="character" w:styleId="Hyperlink">
+  <w:style w:type="character" w:styleId="a3">
     <w:name w:val="Hyperlink"/>
     <w:uiPriority w:val="99"/>
   </w:style>
-  <w:style w:type="character" w:styleId="FollowedHyperlink">
+  <w:style w:type="character" w:styleId="a4">
     <w:name w:val="FollowedHyperlink"/>
   </w:style>
-  <w:style w:type="character" w:styleId="PageNumber">
+  <w:style w:type="character" w:styleId="a5">
     <w:name w:val="page number"/>
-    <w:basedOn w:val="2"/>
+    <w:basedOn w:val="20"/>
   </w:style>
   <w:style w:type="character" w:customStyle="1" w:styleId="Heading1Char">
     <w:name w:val="Heading 1 Char"/>
@@ -7684,13 +8906,13 @@
   <w:style w:type="character" w:customStyle="1" w:styleId="TextChar">
     <w:name w:val="Text Char"/>
   </w:style>
-  <w:style w:type="character" w:styleId="FootnoteReference">
+  <w:style w:type="character" w:styleId="a6">
     <w:name w:val="footnote reference"/>
     <w:rPr>
       <w:vertAlign w:val="superscript"/>
     </w:rPr>
   </w:style>
-  <w:style w:type="character" w:styleId="EndnoteReference">
+  <w:style w:type="character" w:styleId="a7">
     <w:name w:val="endnote reference"/>
     <w:rPr>
       <w:vertAlign w:val="superscript"/>
@@ -7701,30 +8923,30 @@
   </w:style>
   <w:style w:type="paragraph" w:customStyle="1" w:styleId="Heading">
     <w:name w:val="Heading"/>
-    <w:basedOn w:val="Normal"/>
-    <w:next w:val="Normal"/>
+    <w:basedOn w:val="a"/>
+    <w:next w:val="a"/>
     <w:pPr>
       <w:jc w:val="center"/>
     </w:pPr>
   </w:style>
-  <w:style w:type="paragraph" w:styleId="BodyText">
+  <w:style w:type="paragraph" w:styleId="a8">
     <w:name w:val="Body Text"/>
-    <w:basedOn w:val="Normal"/>
+    <w:basedOn w:val="a"/>
     <w:pPr>
       <w:spacing w:after="140" w:line="288" w:lineRule="auto"/>
     </w:pPr>
   </w:style>
-  <w:style w:type="paragraph" w:styleId="List">
+  <w:style w:type="paragraph" w:styleId="a9">
     <w:name w:val="List"/>
-    <w:basedOn w:val="BodyText"/>
+    <w:basedOn w:val="a8"/>
     <w:rPr>
       <w:rFonts w:cs="Mangal"/>
     </w:rPr>
   </w:style>
-  <w:style w:type="paragraph" w:styleId="Caption">
+  <w:style w:type="paragraph" w:styleId="aa">
     <w:name w:val="caption"/>
-    <w:basedOn w:val="Normal"/>
-    <w:next w:val="Normal"/>
+    <w:basedOn w:val="a"/>
+    <w:next w:val="a"/>
     <w:uiPriority w:val="35"/>
     <w:qFormat/>
     <w:rPr>
@@ -7734,7 +8956,7 @@
   </w:style>
   <w:style w:type="paragraph" w:customStyle="1" w:styleId="Index">
     <w:name w:val="Index"/>
-    <w:basedOn w:val="Normal"/>
+    <w:basedOn w:val="a"/>
     <w:pPr>
       <w:suppressLineNumbers/>
     </w:pPr>
@@ -7744,8 +8966,8 @@
   </w:style>
   <w:style w:type="paragraph" w:customStyle="1" w:styleId="Abstract">
     <w:name w:val="Abstract"/>
-    <w:basedOn w:val="Normal"/>
-    <w:next w:val="Normal"/>
+    <w:basedOn w:val="a"/>
+    <w:next w:val="a"/>
     <w:pPr>
       <w:spacing w:before="20"/>
       <w:ind w:firstLine="202"/>
@@ -7754,8 +8976,8 @@
   </w:style>
   <w:style w:type="paragraph" w:customStyle="1" w:styleId="Authors">
     <w:name w:val="Authors"/>
-    <w:basedOn w:val="Normal"/>
-    <w:next w:val="Normal"/>
+    <w:basedOn w:val="a"/>
+    <w:next w:val="a"/>
     <w:pPr>
       <w:spacing w:after="320"/>
       <w:jc w:val="center"/>
@@ -7765,9 +8987,9 @@
       <w:szCs w:val="22"/>
     </w:rPr>
   </w:style>
-  <w:style w:type="paragraph" w:styleId="FootnoteText">
+  <w:style w:type="paragraph" w:styleId="ab">
     <w:name w:val="footnote text"/>
-    <w:basedOn w:val="Normal"/>
+    <w:basedOn w:val="a"/>
     <w:pPr>
       <w:ind w:firstLine="202"/>
       <w:jc w:val="both"/>
@@ -7779,7 +9001,7 @@
   </w:style>
   <w:style w:type="paragraph" w:customStyle="1" w:styleId="References">
     <w:name w:val="References"/>
-    <w:basedOn w:val="Normal"/>
+    <w:basedOn w:val="a"/>
     <w:pPr>
       <w:numPr>
         <w:numId w:val="3"/>
@@ -7793,17 +9015,17 @@
   </w:style>
   <w:style w:type="paragraph" w:customStyle="1" w:styleId="IndexTerms">
     <w:name w:val="IndexTerms"/>
-    <w:basedOn w:val="Normal"/>
-    <w:next w:val="Normal"/>
+    <w:basedOn w:val="a"/>
+    <w:next w:val="a"/>
     <w:pPr>
       <w:ind w:firstLine="202"/>
       <w:jc w:val="both"/>
     </w:pPr>
   </w:style>
-  <w:style w:type="paragraph" w:styleId="Footer">
+  <w:style w:type="paragraph" w:styleId="ac">
     <w:name w:val="footer"/>
-    <w:basedOn w:val="Normal"/>
-    <w:link w:val="FooterChar"/>
+    <w:basedOn w:val="a"/>
+    <w:link w:val="ad"/>
     <w:uiPriority w:val="99"/>
     <w:pPr>
       <w:tabs>
@@ -7814,7 +9036,7 @@
   </w:style>
   <w:style w:type="paragraph" w:customStyle="1" w:styleId="Text">
     <w:name w:val="Text"/>
-    <w:basedOn w:val="Normal"/>
+    <w:basedOn w:val="a"/>
     <w:pPr>
       <w:widowControl w:val="0"/>
       <w:ind w:firstLine="204"/>
@@ -7823,7 +9045,7 @@
   </w:style>
   <w:style w:type="paragraph" w:customStyle="1" w:styleId="FigureCaption">
     <w:name w:val="Figure Caption"/>
-    <w:basedOn w:val="Normal"/>
+    <w:basedOn w:val="a"/>
     <w:pPr>
       <w:jc w:val="both"/>
     </w:pPr>
@@ -7834,7 +9056,7 @@
   </w:style>
   <w:style w:type="paragraph" w:customStyle="1" w:styleId="TableTitle">
     <w:name w:val="Table Title"/>
-    <w:basedOn w:val="Normal"/>
+    <w:basedOn w:val="a"/>
     <w:pPr>
       <w:jc w:val="center"/>
     </w:pPr>
@@ -7846,16 +9068,16 @@
   </w:style>
   <w:style w:type="paragraph" w:customStyle="1" w:styleId="ReferenceHead">
     <w:name w:val="Reference Head"/>
-    <w:basedOn w:val="Heading1"/>
+    <w:basedOn w:val="1"/>
     <w:pPr>
       <w:numPr>
         <w:numId w:val="0"/>
       </w:numPr>
     </w:pPr>
   </w:style>
-  <w:style w:type="paragraph" w:styleId="Header">
+  <w:style w:type="paragraph" w:styleId="ae">
     <w:name w:val="header"/>
-    <w:basedOn w:val="Normal"/>
+    <w:basedOn w:val="a"/>
     <w:pPr>
       <w:tabs>
         <w:tab w:val="center" w:pos="4320"/>
@@ -7865,8 +9087,8 @@
   </w:style>
   <w:style w:type="paragraph" w:customStyle="1" w:styleId="Equation">
     <w:name w:val="Equation"/>
-    <w:basedOn w:val="Normal"/>
-    <w:next w:val="Normal"/>
+    <w:basedOn w:val="a"/>
+    <w:next w:val="a"/>
     <w:pPr>
       <w:widowControl w:val="0"/>
       <w:tabs>
@@ -7876,20 +9098,20 @@
       <w:jc w:val="both"/>
     </w:pPr>
   </w:style>
-  <w:style w:type="paragraph" w:styleId="BodyTextIndent">
+  <w:style w:type="paragraph" w:styleId="af">
     <w:name w:val="Body Text Indent"/>
-    <w:basedOn w:val="Normal"/>
+    <w:basedOn w:val="a"/>
     <w:pPr>
       <w:ind w:left="630" w:hanging="630"/>
     </w:pPr>
   </w:style>
   <w:style w:type="paragraph" w:customStyle="1" w:styleId="FrameContents">
     <w:name w:val="Frame Contents"/>
-    <w:basedOn w:val="Normal"/>
+    <w:basedOn w:val="a"/>
   </w:style>
   <w:style w:type="paragraph" w:customStyle="1" w:styleId="TableContents">
     <w:name w:val="Table Contents"/>
-    <w:basedOn w:val="Normal"/>
+    <w:basedOn w:val="a"/>
     <w:pPr>
       <w:suppressLineNumbers/>
     </w:pPr>
@@ -7905,7 +9127,7 @@
       <w:bCs/>
     </w:rPr>
   </w:style>
-  <w:style w:type="character" w:styleId="UnresolvedMention">
+  <w:style w:type="character" w:styleId="af0">
     <w:name w:val="Unresolved Mention"/>
     <w:uiPriority w:val="99"/>
     <w:semiHidden/>
@@ -7916,18 +9138,18 @@
       <w:shd w:val="clear" w:color="auto" w:fill="E1DFDD"/>
     </w:rPr>
   </w:style>
-  <w:style w:type="character" w:customStyle="1" w:styleId="FooterChar">
-    <w:name w:val="Footer Char"/>
-    <w:link w:val="Footer"/>
+  <w:style w:type="character" w:customStyle="1" w:styleId="ad">
+    <w:name w:val="頁尾 字元"/>
+    <w:link w:val="ac"/>
     <w:uiPriority w:val="99"/>
     <w:rsid w:val="00CD1871"/>
     <w:rPr>
       <w:lang w:eastAsia="en-US"/>
     </w:rPr>
   </w:style>
-  <w:style w:type="table" w:styleId="TableGrid">
+  <w:style w:type="table" w:styleId="af1">
     <w:name w:val="Table Grid"/>
-    <w:basedOn w:val="TableNormal"/>
+    <w:basedOn w:val="a1"/>
     <w:uiPriority w:val="59"/>
     <w:rsid w:val="00160F83"/>
     <w:tblPr>
@@ -7941,11 +9163,11 @@
       </w:tblBorders>
     </w:tblPr>
   </w:style>
-  <w:style w:type="paragraph" w:styleId="Title">
+  <w:style w:type="paragraph" w:styleId="af2">
     <w:name w:val="Title"/>
-    <w:basedOn w:val="Normal"/>
-    <w:next w:val="Normal"/>
-    <w:link w:val="TitleChar"/>
+    <w:basedOn w:val="a"/>
+    <w:next w:val="a"/>
+    <w:link w:val="af3"/>
     <w:uiPriority w:val="10"/>
     <w:qFormat/>
     <w:rsid w:val="00331CD3"/>
@@ -7960,10 +9182,10 @@
       <w:szCs w:val="56"/>
     </w:rPr>
   </w:style>
-  <w:style w:type="character" w:customStyle="1" w:styleId="TitleChar">
-    <w:name w:val="Title Char"/>
-    <w:basedOn w:val="DefaultParagraphFont"/>
-    <w:link w:val="Title"/>
+  <w:style w:type="character" w:customStyle="1" w:styleId="af3">
+    <w:name w:val="標題 字元"/>
+    <w:basedOn w:val="a0"/>
+    <w:link w:val="af2"/>
     <w:uiPriority w:val="10"/>
     <w:rsid w:val="00331CD3"/>
     <w:rPr>
@@ -7974,9 +9196,9 @@
       <w:szCs w:val="56"/>
     </w:rPr>
   </w:style>
-  <w:style w:type="paragraph" w:styleId="NormalWeb">
+  <w:style w:type="paragraph" w:styleId="Web">
     <w:name w:val="Normal (Web)"/>
-    <w:basedOn w:val="Normal"/>
+    <w:basedOn w:val="a"/>
     <w:uiPriority w:val="99"/>
     <w:unhideWhenUsed/>
     <w:rsid w:val="00610A9D"/>
@@ -7984,9 +9206,9 @@
       <w:spacing w:before="100" w:beforeAutospacing="1" w:after="100" w:afterAutospacing="1"/>
     </w:pPr>
   </w:style>
-  <w:style w:type="paragraph" w:styleId="ListParagraph">
+  <w:style w:type="paragraph" w:styleId="af4">
     <w:name w:val="List Paragraph"/>
-    <w:basedOn w:val="Normal"/>
+    <w:basedOn w:val="a"/>
     <w:uiPriority w:val="34"/>
     <w:qFormat/>
     <w:rsid w:val="00610A9D"/>
@@ -7995,9 +9217,9 @@
       <w:contextualSpacing/>
     </w:pPr>
   </w:style>
-  <w:style w:type="table" w:styleId="GridTable1Light-Accent1">
+  <w:style w:type="table" w:styleId="1-1">
     <w:name w:val="Grid Table 1 Light Accent 1"/>
-    <w:basedOn w:val="TableNormal"/>
+    <w:basedOn w:val="a1"/>
     <w:uiPriority w:val="46"/>
     <w:rsid w:val="005B28DD"/>
     <w:tblPr>
@@ -8348,10 +9570,6 @@
 </file>
 
 <file path=customXml/item1.xml><?xml version="1.0" encoding="utf-8"?>
-<b:Sources xmlns:b="http://schemas.openxmlformats.org/officeDocument/2006/bibliography" xmlns="http://schemas.openxmlformats.org/officeDocument/2006/bibliography" SelectedStyle="\APASixthEditionOfficeOnline.xsl" StyleName="APA" Version="6"/>
-</file>
-
-<file path=customXml/item2.xml><?xml version="1.0" encoding="utf-8"?>
 <ct:contentTypeSchema xmlns:ct="http://schemas.microsoft.com/office/2006/metadata/contentType" xmlns:ma="http://schemas.microsoft.com/office/2006/metadata/properties/metaAttributes" ct:_="" ma:_="" ma:contentTypeName="文件" ma:contentTypeID="0x010100AB39B6A7B973D640867786A36B3668CE" ma:contentTypeVersion="2" ma:contentTypeDescription="建立新的文件。" ma:contentTypeScope="" ma:versionID="d2cf00a4bf29812b50c506f809014e65">
   <xsd:schema xmlns:xsd="http://www.w3.org/2001/XMLSchema" xmlns:xs="http://www.w3.org/2001/XMLSchema" xmlns:p="http://schemas.microsoft.com/office/2006/metadata/properties" xmlns:ns3="93f5f6ba-1ec3-428d-8aba-cb4ddffdbb9b" targetNamespace="http://schemas.microsoft.com/office/2006/metadata/properties" ma:root="true" ma:fieldsID="34850a61f742c3259a38c707a00d4d10" ns3:_="">
     <xsd:import namespace="93f5f6ba-1ec3-428d-8aba-cb4ddffdbb9b"/>
@@ -8483,7 +9701,7 @@
 </ct:contentTypeSchema>
 </file>
 
-<file path=customXml/item3.xml><?xml version="1.0" encoding="utf-8"?>
+<file path=customXml/item2.xml><?xml version="1.0" encoding="utf-8"?>
 <?mso-contentType ?>
 <FormTemplates xmlns="http://schemas.microsoft.com/sharepoint/v3/contenttype/forms">
   <Display>DocumentLibraryForm</Display>
@@ -8492,15 +9710,11 @@
 </FormTemplates>
 </file>
 
-<file path=customXml/itemProps1.xml><?xml version="1.0" encoding="utf-8"?>
-<ds:datastoreItem xmlns:ds="http://schemas.openxmlformats.org/officeDocument/2006/customXml" ds:itemID="{4ED6D885-8295-5E48-BD08-0FEACF7E6634}">
-  <ds:schemaRefs>
-    <ds:schemaRef ds:uri="http://schemas.openxmlformats.org/officeDocument/2006/bibliography"/>
-  </ds:schemaRefs>
-</ds:datastoreItem>
+<file path=customXml/item3.xml><?xml version="1.0" encoding="utf-8"?>
+<b:Sources xmlns:b="http://schemas.openxmlformats.org/officeDocument/2006/bibliography" xmlns="http://schemas.openxmlformats.org/officeDocument/2006/bibliography" SelectedStyle="\APASixthEditionOfficeOnline.xsl" StyleName="APA" Version="6"/>
 </file>
 
-<file path=customXml/itemProps2.xml><?xml version="1.0" encoding="utf-8"?>
+<file path=customXml/itemProps1.xml><?xml version="1.0" encoding="utf-8"?>
 <ds:datastoreItem xmlns:ds="http://schemas.openxmlformats.org/officeDocument/2006/customXml" ds:itemID="{3A5FF8A5-4E16-48C1-8679-6E74536E04E9}">
   <ds:schemaRefs>
     <ds:schemaRef ds:uri="http://schemas.microsoft.com/office/2006/metadata/contentType"/>
@@ -8518,10 +9732,18 @@
 </ds:datastoreItem>
 </file>
 
-<file path=customXml/itemProps3.xml><?xml version="1.0" encoding="utf-8"?>
+<file path=customXml/itemProps2.xml><?xml version="1.0" encoding="utf-8"?>
 <ds:datastoreItem xmlns:ds="http://schemas.openxmlformats.org/officeDocument/2006/customXml" ds:itemID="{851CF3EE-1096-43A1-AE33-A586F7BA8275}">
   <ds:schemaRefs>
     <ds:schemaRef ds:uri="http://schemas.microsoft.com/sharepoint/v3/contenttype/forms"/>
   </ds:schemaRefs>
 </ds:datastoreItem>
+</file>
+
+<file path=customXml/itemProps3.xml><?xml version="1.0" encoding="utf-8"?>
+<ds:datastoreItem xmlns:ds="http://schemas.openxmlformats.org/officeDocument/2006/customXml" ds:itemID="{B73A11A7-820E-4438-9597-F1962B61B317}">
+  <ds:schemaRefs>
+    <ds:schemaRef ds:uri="http://schemas.openxmlformats.org/officeDocument/2006/bibliography"/>
+  </ds:schemaRefs>
+</ds:datastoreItem>
 </file>